--- a/ews-client/src/doc/Creating an EWS Client.docx
+++ b/ews-client/src/doc/Creating an EWS Client.docx
@@ -457,6 +457,286 @@
         <w:pStyle w:val="Heading1"/>
       </w:pPr>
       <w:r>
+        <w:t xml:space="preserve">Adding Server Certificate to Java </w:t>
+      </w:r>
+      <w:proofErr w:type="spellStart"/>
+      <w:r>
+        <w:t>Trust</w:t>
+      </w:r>
+      <w:r>
+        <w:t>s</w:t>
+      </w:r>
+      <w:r>
+        <w:t>tore</w:t>
+      </w:r>
+      <w:proofErr w:type="spellEnd"/>
+    </w:p>
+    <w:p>
+      <w:pPr>
+        <w:pStyle w:val="ListParagraph"/>
+        <w:numPr>
+          <w:ilvl w:val="0"/>
+          <w:numId w:val="9"/>
+        </w:numPr>
+      </w:pPr>
+      <w:r>
+        <w:t xml:space="preserve">Obtain a copy of the server certificate for the testing environment from </w:t>
+      </w:r>
+      <w:hyperlink r:id="rId5" w:history="1">
+        <w:r>
+          <w:rPr>
+            <w:rStyle w:val="Hyperlink"/>
+          </w:rPr>
+          <w:t>www.ercot.com</w:t>
+        </w:r>
+      </w:hyperlink>
+      <w:r>
+        <w:t xml:space="preserve"> or an ERCOT representative</w:t>
+      </w:r>
+    </w:p>
+    <w:p>
+      <w:pPr>
+        <w:pStyle w:val="ListParagraph"/>
+        <w:numPr>
+          <w:ilvl w:val="0"/>
+          <w:numId w:val="9"/>
+        </w:numPr>
+      </w:pPr>
+      <w:r>
+        <w:t xml:space="preserve">By default, our application will use the </w:t>
+      </w:r>
+      <w:proofErr w:type="spellStart"/>
+      <w:r>
+        <w:t>truststore</w:t>
+      </w:r>
+      <w:proofErr w:type="spellEnd"/>
+      <w:r>
+        <w:t xml:space="preserve"> named “</w:t>
+      </w:r>
+      <w:proofErr w:type="spellStart"/>
+      <w:r>
+        <w:t>cacerts</w:t>
+      </w:r>
+      <w:proofErr w:type="spellEnd"/>
+      <w:r>
+        <w:t xml:space="preserve">” in the </w:t>
+      </w:r>
+      <w:r>
+        <w:t>“</w:t>
+      </w:r>
+      <w:r>
+        <w:t>JAVA_HOME\</w:t>
+      </w:r>
+      <w:proofErr w:type="spellStart"/>
+      <w:r>
+        <w:t>jre</w:t>
+      </w:r>
+      <w:proofErr w:type="spellEnd"/>
+      <w:r>
+        <w:t>\lib\security</w:t>
+      </w:r>
+      <w:r>
+        <w:t>”</w:t>
+      </w:r>
+      <w:r>
+        <w:t xml:space="preserve"> directory</w:t>
+      </w:r>
+    </w:p>
+    <w:p>
+      <w:pPr>
+        <w:pStyle w:val="ListParagraph"/>
+        <w:numPr>
+          <w:ilvl w:val="0"/>
+          <w:numId w:val="9"/>
+        </w:numPr>
+      </w:pPr>
+      <w:r>
+        <w:t>Go</w:t>
+      </w:r>
+      <w:r>
+        <w:t xml:space="preserve"> to the directory in step 2 and place the server certificate there</w:t>
+      </w:r>
+    </w:p>
+    <w:p>
+      <w:pPr>
+        <w:pStyle w:val="ListParagraph"/>
+        <w:numPr>
+          <w:ilvl w:val="0"/>
+          <w:numId w:val="9"/>
+        </w:numPr>
+      </w:pPr>
+      <w:r>
+        <w:t>Open a command prompt as administrator and CD to the “JAVA_HOME\</w:t>
+      </w:r>
+      <w:proofErr w:type="spellStart"/>
+      <w:r>
+        <w:t>jre</w:t>
+      </w:r>
+      <w:proofErr w:type="spellEnd"/>
+      <w:r>
+        <w:t>\lib\security” directory</w:t>
+      </w:r>
+      <w:r>
+        <w:t xml:space="preserve">  </w:t>
+      </w:r>
+    </w:p>
+    <w:p>
+      <w:pPr>
+        <w:pStyle w:val="ListParagraph"/>
+        <w:numPr>
+          <w:ilvl w:val="0"/>
+          <w:numId w:val="9"/>
+        </w:numPr>
+      </w:pPr>
+      <w:r>
+        <w:t>Run the following command</w:t>
+      </w:r>
+    </w:p>
+    <w:p>
+      <w:pPr>
+        <w:pStyle w:val="ListParagraph"/>
+        <w:rPr>
+          <w:color w:val="00B0F0"/>
+        </w:rPr>
+      </w:pPr>
+      <w:proofErr w:type="spellStart"/>
+      <w:proofErr w:type="gramStart"/>
+      <w:r>
+        <w:rPr>
+          <w:color w:val="00B0F0"/>
+        </w:rPr>
+        <w:t>keytool</w:t>
+      </w:r>
+      <w:proofErr w:type="spellEnd"/>
+      <w:proofErr w:type="gramEnd"/>
+      <w:r>
+        <w:rPr>
+          <w:color w:val="00B0F0"/>
+        </w:rPr>
+        <w:t xml:space="preserve"> –import –alias </w:t>
+      </w:r>
+      <w:proofErr w:type="spellStart"/>
+      <w:r>
+        <w:rPr>
+          <w:color w:val="00B0F0"/>
+        </w:rPr>
+        <w:t>servercertalias</w:t>
+      </w:r>
+      <w:proofErr w:type="spellEnd"/>
+      <w:r>
+        <w:rPr>
+          <w:color w:val="00B0F0"/>
+        </w:rPr>
+        <w:t xml:space="preserve"> –</w:t>
+      </w:r>
+      <w:proofErr w:type="spellStart"/>
+      <w:r>
+        <w:rPr>
+          <w:color w:val="00B0F0"/>
+        </w:rPr>
+        <w:t>keystore</w:t>
+      </w:r>
+      <w:proofErr w:type="spellEnd"/>
+      <w:r>
+        <w:rPr>
+          <w:color w:val="00B0F0"/>
+        </w:rPr>
+        <w:t xml:space="preserve"> </w:t>
+      </w:r>
+      <w:proofErr w:type="spellStart"/>
+      <w:r>
+        <w:rPr>
+          <w:color w:val="00B0F0"/>
+        </w:rPr>
+        <w:t>cacerts</w:t>
+      </w:r>
+      <w:proofErr w:type="spellEnd"/>
+      <w:r>
+        <w:rPr>
+          <w:color w:val="00B0F0"/>
+        </w:rPr>
+        <w:t xml:space="preserve"> –</w:t>
+      </w:r>
+      <w:proofErr w:type="spellStart"/>
+      <w:r>
+        <w:rPr>
+          <w:color w:val="00B0F0"/>
+        </w:rPr>
+        <w:t>trustcacerts</w:t>
+      </w:r>
+      <w:proofErr w:type="spellEnd"/>
+      <w:r>
+        <w:rPr>
+          <w:color w:val="00B0F0"/>
+        </w:rPr>
+        <w:t xml:space="preserve"> –file servercertfilename</w:t>
+      </w:r>
+      <w:r>
+        <w:rPr>
+          <w:color w:val="00B0F0"/>
+        </w:rPr>
+        <w:t>.cer</w:t>
+      </w:r>
+    </w:p>
+    <w:p>
+      <w:pPr>
+        <w:pStyle w:val="ListParagraph"/>
+      </w:pPr>
+      <w:r>
+        <w:t xml:space="preserve">When prompted for the </w:t>
+      </w:r>
+      <w:proofErr w:type="spellStart"/>
+      <w:r>
+        <w:t>cacerts</w:t>
+      </w:r>
+      <w:proofErr w:type="spellEnd"/>
+      <w:r>
+        <w:t xml:space="preserve"> password, enter “</w:t>
+      </w:r>
+      <w:proofErr w:type="spellStart"/>
+      <w:r>
+        <w:t>changeit</w:t>
+      </w:r>
+      <w:proofErr w:type="spellEnd"/>
+      <w:r>
+        <w:t xml:space="preserve">”.  The server certificate should now be added to the default Java </w:t>
+      </w:r>
+      <w:proofErr w:type="spellStart"/>
+      <w:r>
+        <w:t>truststore</w:t>
+      </w:r>
+      <w:proofErr w:type="spellEnd"/>
+    </w:p>
+    <w:p>
+      <w:pPr>
+        <w:pStyle w:val="ListParagraph"/>
+        <w:numPr>
+          <w:ilvl w:val="0"/>
+          <w:numId w:val="9"/>
+        </w:numPr>
+      </w:pPr>
+      <w:r>
+        <w:t xml:space="preserve">If you encounter errors with messages like “unable to find valid certification path to requested target” or “PKIX path building failed” when running the application it is likely that the server certificate was not successfully added to the </w:t>
+      </w:r>
+      <w:proofErr w:type="spellStart"/>
+      <w:r>
+        <w:t>cacerts</w:t>
+      </w:r>
+      <w:proofErr w:type="spellEnd"/>
+      <w:r>
+        <w:t xml:space="preserve"> </w:t>
+      </w:r>
+      <w:proofErr w:type="spellStart"/>
+      <w:r>
+        <w:t>truststore</w:t>
+      </w:r>
+      <w:proofErr w:type="spellEnd"/>
+    </w:p>
+    <w:p>
+      <w:pPr>
+        <w:pStyle w:val="Heading1"/>
+      </w:pPr>
+      <w:r>
         <w:t>Setting Up a Maven Project in Eclipse</w:t>
       </w:r>
     </w:p>
@@ -525,6 +805,7 @@
         </w:numPr>
       </w:pPr>
       <w:r>
+        <w:lastRenderedPageBreak/>
         <w:t>Choose a Group Id suitable to your organization (such as “</w:t>
       </w:r>
       <w:proofErr w:type="spellStart"/>
@@ -696,16 +977,562 @@
         </w:numPr>
       </w:pPr>
       <w:r>
+        <w:t>The maven-jaxb2-plugin will use “</w:t>
+      </w:r>
+      <w:proofErr w:type="spellStart"/>
+      <w:r>
+        <w:t>Nodal.wsdl</w:t>
+      </w:r>
+      <w:proofErr w:type="spellEnd"/>
+      <w:r>
+        <w:t xml:space="preserve">” (as specified in the </w:t>
+      </w:r>
+      <w:proofErr w:type="spellStart"/>
+      <w:r>
+        <w:t>pom</w:t>
+      </w:r>
+      <w:proofErr w:type="spellEnd"/>
+      <w:r>
+        <w:t>) to create proxy classes in the “</w:t>
+      </w:r>
+      <w:proofErr w:type="spellStart"/>
+      <w:r>
+        <w:t>src</w:t>
+      </w:r>
+      <w:proofErr w:type="spellEnd"/>
+      <w:r>
+        <w:t>/main/java” source folder</w:t>
+      </w:r>
+    </w:p>
+    <w:p>
+      <w:pPr>
+        <w:pStyle w:val="Heading1"/>
+      </w:pPr>
+      <w:r>
+        <w:t xml:space="preserve">Setting </w:t>
+      </w:r>
+      <w:proofErr w:type="gramStart"/>
+      <w:r>
+        <w:t>Up</w:t>
+      </w:r>
+      <w:proofErr w:type="gramEnd"/>
+      <w:r>
+        <w:t xml:space="preserve"> </w:t>
+      </w:r>
+      <w:proofErr w:type="spellStart"/>
+      <w:r>
+        <w:t>Springboot</w:t>
+      </w:r>
+      <w:proofErr w:type="spellEnd"/>
+      <w:r>
+        <w:t xml:space="preserve"> Security</w:t>
+      </w:r>
+    </w:p>
+    <w:p>
+      <w:pPr>
+        <w:pStyle w:val="ListParagraph"/>
+        <w:numPr>
+          <w:ilvl w:val="0"/>
+          <w:numId w:val="4"/>
+        </w:numPr>
+      </w:pPr>
+      <w:r>
+        <w:t>If your project doesn’t have a source folder named “</w:t>
+      </w:r>
+      <w:proofErr w:type="spellStart"/>
+      <w:r>
+        <w:t>src</w:t>
+      </w:r>
+      <w:proofErr w:type="spellEnd"/>
+      <w:r>
+        <w:t>/main/resources”, create it by right clicking on your Maven project and choosing New &gt; Source Folder</w:t>
+      </w:r>
+    </w:p>
+    <w:p>
+      <w:pPr>
+        <w:pStyle w:val="ListParagraph"/>
+        <w:numPr>
+          <w:ilvl w:val="0"/>
+          <w:numId w:val="4"/>
+        </w:numPr>
+      </w:pPr>
+      <w:r>
+        <w:t>Copy the “</w:t>
+      </w:r>
+      <w:proofErr w:type="spellStart"/>
+      <w:r>
+        <w:t>clientcert.jks</w:t>
+      </w:r>
+      <w:proofErr w:type="spellEnd"/>
+      <w:r>
+        <w:t xml:space="preserve">” </w:t>
+      </w:r>
+      <w:proofErr w:type="spellStart"/>
+      <w:r>
+        <w:t>keystore</w:t>
+      </w:r>
+      <w:proofErr w:type="spellEnd"/>
+      <w:r>
+        <w:t xml:space="preserve"> you created in the first section of this document into the “</w:t>
+      </w:r>
+      <w:proofErr w:type="spellStart"/>
+      <w:r>
+        <w:t>src</w:t>
+      </w:r>
+      <w:proofErr w:type="spellEnd"/>
+      <w:r>
+        <w:t>/main/resources”</w:t>
+      </w:r>
+      <w:r>
+        <w:t xml:space="preserve"> folder in your project</w:t>
+      </w:r>
+    </w:p>
+    <w:p>
+      <w:pPr>
+        <w:pStyle w:val="ListParagraph"/>
+        <w:numPr>
+          <w:ilvl w:val="0"/>
+          <w:numId w:val="4"/>
+        </w:numPr>
+      </w:pPr>
+      <w:r>
+        <w:t>Copy the “SecurityPolicy.xml” file from the supplied project code into the same folder</w:t>
+      </w:r>
+    </w:p>
+    <w:p>
+      <w:pPr>
+        <w:pStyle w:val="Heading1"/>
+      </w:pPr>
+      <w:r>
+        <w:t xml:space="preserve">Creating </w:t>
+      </w:r>
+      <w:proofErr w:type="spellStart"/>
+      <w:r>
+        <w:t>Springboot</w:t>
+      </w:r>
+      <w:proofErr w:type="spellEnd"/>
+      <w:r>
+        <w:t xml:space="preserve"> Classes (Almost done!)</w:t>
+      </w:r>
+    </w:p>
+    <w:p>
+      <w:pPr>
+        <w:pStyle w:val="ListParagraph"/>
+        <w:numPr>
+          <w:ilvl w:val="0"/>
+          <w:numId w:val="5"/>
+        </w:numPr>
+      </w:pPr>
+      <w:r>
+        <w:t>Right click on your project’s “</w:t>
+      </w:r>
+      <w:proofErr w:type="spellStart"/>
+      <w:r>
+        <w:t>src</w:t>
+      </w:r>
+      <w:proofErr w:type="spellEnd"/>
+      <w:r>
+        <w:t xml:space="preserve">/main/java” source folder, then choose New &gt; Package.  Name the package something relevant.  It will contain 3 client classes to configure and run the application as a </w:t>
+      </w:r>
+      <w:proofErr w:type="spellStart"/>
+      <w:r>
+        <w:t>Springboot</w:t>
+      </w:r>
+      <w:proofErr w:type="spellEnd"/>
+      <w:r>
+        <w:t xml:space="preserve"> app</w:t>
+      </w:r>
+    </w:p>
+    <w:p>
+      <w:pPr>
+        <w:pStyle w:val="ListParagraph"/>
+        <w:numPr>
+          <w:ilvl w:val="0"/>
+          <w:numId w:val="5"/>
+        </w:numPr>
+      </w:pPr>
+      <w:r>
+        <w:t>Copy the supplied “Application.java”, “EwsClient.java”, and “EwsConfiguration.java” classes from the code bundle (or create and fill them in yourself).</w:t>
+      </w:r>
+    </w:p>
+    <w:p>
+      <w:pPr>
+        <w:pStyle w:val="ListParagraph"/>
+        <w:numPr>
+          <w:ilvl w:val="0"/>
+          <w:numId w:val="5"/>
+        </w:numPr>
+      </w:pPr>
+      <w:r>
+        <w:t>Open “EwsConfiguration.java” and check the following.</w:t>
+      </w:r>
+    </w:p>
+    <w:p>
+      <w:pPr>
+        <w:pStyle w:val="ListParagraph"/>
+        <w:numPr>
+          <w:ilvl w:val="0"/>
+          <w:numId w:val="6"/>
+        </w:numPr>
+      </w:pPr>
+      <w:r>
+        <w:t xml:space="preserve">Make sure the context path of the </w:t>
+      </w:r>
+      <w:proofErr w:type="spellStart"/>
+      <w:proofErr w:type="gramStart"/>
+      <w:r>
+        <w:t>marshaller</w:t>
+      </w:r>
+      <w:proofErr w:type="spellEnd"/>
+      <w:r>
+        <w:t>(</w:t>
+      </w:r>
+      <w:proofErr w:type="gramEnd"/>
+      <w:r>
+        <w:t>) method</w:t>
+      </w:r>
+      <w:r>
+        <w:t xml:space="preserve"> is set to the package where “RequestMessage.java” lives.  If you didn’t specify otherwise, the maven-jaxb2-plugin will have placed it in “com.ercot.schema._2007_06.nodal.ews.message” and no change will be necessary</w:t>
+      </w:r>
+    </w:p>
+    <w:p>
+      <w:pPr>
+        <w:pStyle w:val="ListParagraph"/>
+        <w:numPr>
+          <w:ilvl w:val="0"/>
+          <w:numId w:val="6"/>
+        </w:numPr>
+      </w:pPr>
+      <w:r>
+        <w:t xml:space="preserve">The </w:t>
+      </w:r>
+      <w:proofErr w:type="spellStart"/>
+      <w:proofErr w:type="gramStart"/>
+      <w:r>
+        <w:t>keyStore</w:t>
+      </w:r>
+      <w:proofErr w:type="spellEnd"/>
+      <w:r>
+        <w:t>(</w:t>
+      </w:r>
+      <w:proofErr w:type="gramEnd"/>
+      <w:r>
+        <w:t xml:space="preserve">) method sets parameters relevant to the </w:t>
+      </w:r>
+      <w:proofErr w:type="spellStart"/>
+      <w:r>
+        <w:t>keystore</w:t>
+      </w:r>
+      <w:proofErr w:type="spellEnd"/>
+      <w:r>
+        <w:t xml:space="preserve"> you created in the first section.  Make sure the filename matches what you actually named the .</w:t>
+      </w:r>
+      <w:proofErr w:type="spellStart"/>
+      <w:r>
+        <w:t>jks</w:t>
+      </w:r>
+      <w:proofErr w:type="spellEnd"/>
+      <w:r>
+        <w:t xml:space="preserve"> file, and that it is in the “</w:t>
+      </w:r>
+      <w:proofErr w:type="spellStart"/>
+      <w:r>
+        <w:t>src</w:t>
+      </w:r>
+      <w:proofErr w:type="spellEnd"/>
+      <w:r>
+        <w:t xml:space="preserve">/main/resources” folder in your project.  The password should be whatever you used when you were creating the </w:t>
+      </w:r>
+      <w:proofErr w:type="spellStart"/>
+      <w:r>
+        <w:t>keystore</w:t>
+      </w:r>
+      <w:proofErr w:type="spellEnd"/>
+      <w:r>
+        <w:t xml:space="preserve"> in the first section (default is </w:t>
+      </w:r>
+      <w:proofErr w:type="spellStart"/>
+      <w:r>
+        <w:t>changeit</w:t>
+      </w:r>
+      <w:proofErr w:type="spellEnd"/>
+      <w:r>
+        <w:t>)</w:t>
+      </w:r>
+    </w:p>
+    <w:p>
+      <w:pPr>
+        <w:pStyle w:val="ListParagraph"/>
+        <w:numPr>
+          <w:ilvl w:val="0"/>
+          <w:numId w:val="6"/>
+        </w:numPr>
+      </w:pPr>
+      <w:r>
+        <w:t xml:space="preserve">The </w:t>
+      </w:r>
+      <w:proofErr w:type="spellStart"/>
+      <w:proofErr w:type="gramStart"/>
+      <w:r>
+        <w:t>keyStoreHandler</w:t>
+      </w:r>
+      <w:proofErr w:type="spellEnd"/>
+      <w:r>
+        <w:t>(</w:t>
+      </w:r>
+      <w:proofErr w:type="gramEnd"/>
+      <w:r>
+        <w:t xml:space="preserve">) method sets a private key password.  This is the password for </w:t>
+      </w:r>
+      <w:proofErr w:type="spellStart"/>
+      <w:r>
+        <w:t>yourcertificate.pfx</w:t>
+      </w:r>
+      <w:proofErr w:type="spellEnd"/>
+      <w:r>
+        <w:t>.  The default alias should match the –</w:t>
+      </w:r>
+      <w:proofErr w:type="spellStart"/>
+      <w:r>
+        <w:t>destalias</w:t>
+      </w:r>
+      <w:proofErr w:type="spellEnd"/>
+      <w:r>
+        <w:t xml:space="preserve"> used in the first section </w:t>
+      </w:r>
+      <w:r>
         <w:lastRenderedPageBreak/>
-        <w:t>The maven-jaxb2-plugin will use “</w:t>
-      </w:r>
-      <w:proofErr w:type="spellStart"/>
-      <w:r>
-        <w:t>Nodal.wsdl</w:t>
-      </w:r>
-      <w:proofErr w:type="spellEnd"/>
-      <w:r>
-        <w:t xml:space="preserve">” (as specified in the </w:t>
+        <w:t xml:space="preserve">when generating the </w:t>
+      </w:r>
+      <w:proofErr w:type="spellStart"/>
+      <w:r>
+        <w:t>keystore</w:t>
+      </w:r>
+      <w:proofErr w:type="spellEnd"/>
+      <w:r>
+        <w:t>.  SecurityPolicy.xml in the resources folder should also use this same alias.  It’s “</w:t>
+      </w:r>
+      <w:proofErr w:type="spellStart"/>
+      <w:r>
+        <w:t>clientcert</w:t>
+      </w:r>
+      <w:proofErr w:type="spellEnd"/>
+      <w:r>
+        <w:t>” by default if you’ve been following this guide</w:t>
+      </w:r>
+    </w:p>
+    <w:p>
+      <w:pPr>
+        <w:pStyle w:val="ListParagraph"/>
+        <w:numPr>
+          <w:ilvl w:val="0"/>
+          <w:numId w:val="6"/>
+        </w:numPr>
+      </w:pPr>
+      <w:r>
+        <w:t xml:space="preserve">The </w:t>
+      </w:r>
+      <w:proofErr w:type="spellStart"/>
+      <w:r>
+        <w:t>securityInterceptor</w:t>
+      </w:r>
+      <w:proofErr w:type="spellEnd"/>
+      <w:r>
+        <w:t>() method should configure itself with the “SecurityPolicy.xml” file in your project’s resources folder</w:t>
+      </w:r>
+    </w:p>
+    <w:p>
+      <w:pPr>
+        <w:pStyle w:val="ListParagraph"/>
+        <w:numPr>
+          <w:ilvl w:val="0"/>
+          <w:numId w:val="5"/>
+        </w:numPr>
+      </w:pPr>
+      <w:r>
+        <w:t xml:space="preserve">“EwsClient.java” is a bare bones client class that uses </w:t>
+      </w:r>
+      <w:proofErr w:type="gramStart"/>
+      <w:r>
+        <w:t>Spring’s</w:t>
+      </w:r>
+      <w:proofErr w:type="gramEnd"/>
+      <w:r>
+        <w:t xml:space="preserve"> </w:t>
+      </w:r>
+      <w:proofErr w:type="spellStart"/>
+      <w:r>
+        <w:t>WebServiceTemplate</w:t>
+      </w:r>
+      <w:proofErr w:type="spellEnd"/>
+      <w:r>
+        <w:t xml:space="preserve"> to create SOAP messages and make web service calls.  It doesn’t need to be modified but certainly can be to meet your needs</w:t>
+      </w:r>
+    </w:p>
+    <w:p>
+      <w:pPr>
+        <w:pStyle w:val="ListParagraph"/>
+        <w:numPr>
+          <w:ilvl w:val="0"/>
+          <w:numId w:val="5"/>
+        </w:numPr>
+      </w:pPr>
+      <w:r>
+        <w:t xml:space="preserve">Open </w:t>
+      </w:r>
+      <w:r>
+        <w:t>“Application.java”</w:t>
+      </w:r>
+      <w:r>
+        <w:t xml:space="preserve"> and observe the following</w:t>
+      </w:r>
+    </w:p>
+    <w:p>
+      <w:pPr>
+        <w:pStyle w:val="ListParagraph"/>
+        <w:numPr>
+          <w:ilvl w:val="0"/>
+          <w:numId w:val="6"/>
+        </w:numPr>
+      </w:pPr>
+      <w:r>
+        <w:t xml:space="preserve">The </w:t>
+      </w:r>
+      <w:proofErr w:type="spellStart"/>
+      <w:proofErr w:type="gramStart"/>
+      <w:r>
+        <w:t>formRequest</w:t>
+      </w:r>
+      <w:proofErr w:type="spellEnd"/>
+      <w:r>
+        <w:t>(</w:t>
+      </w:r>
+      <w:proofErr w:type="gramEnd"/>
+      <w:r>
+        <w:t xml:space="preserve">) method creates a </w:t>
+      </w:r>
+      <w:proofErr w:type="spellStart"/>
+      <w:r>
+        <w:t>RequestMessage</w:t>
+      </w:r>
+      <w:proofErr w:type="spellEnd"/>
+      <w:r>
+        <w:t xml:space="preserve"> object and populates it with the required fields (as specified by the </w:t>
+      </w:r>
+      <w:proofErr w:type="spellStart"/>
+      <w:r>
+        <w:t>wsdl</w:t>
+      </w:r>
+      <w:proofErr w:type="spellEnd"/>
+      <w:r>
+        <w:t>) to make a successful request.  It is currently set up to make a “</w:t>
+      </w:r>
+      <w:proofErr w:type="spellStart"/>
+      <w:r>
+        <w:t>getSystemStatus</w:t>
+      </w:r>
+      <w:proofErr w:type="spellEnd"/>
+      <w:r>
+        <w:t xml:space="preserve">” web service call.  Make sure the source and user id of the </w:t>
+      </w:r>
+      <w:proofErr w:type="spellStart"/>
+      <w:r>
+        <w:t>HeaderType</w:t>
+      </w:r>
+      <w:proofErr w:type="spellEnd"/>
+      <w:r>
+        <w:t xml:space="preserve"> object are aligned with what’s specified in </w:t>
+      </w:r>
+      <w:proofErr w:type="spellStart"/>
+      <w:r>
+        <w:t>yourcertificate.pfx</w:t>
+      </w:r>
+      <w:proofErr w:type="spellEnd"/>
+      <w:r>
+        <w:t xml:space="preserve"> </w:t>
+      </w:r>
+    </w:p>
+    <w:p>
+      <w:pPr>
+        <w:pStyle w:val="ListParagraph"/>
+        <w:numPr>
+          <w:ilvl w:val="0"/>
+          <w:numId w:val="6"/>
+        </w:numPr>
+      </w:pPr>
+      <w:r>
+        <w:t xml:space="preserve">The </w:t>
+      </w:r>
+      <w:proofErr w:type="spellStart"/>
+      <w:r>
+        <w:t>CommandLineRunner</w:t>
+      </w:r>
+      <w:proofErr w:type="spellEnd"/>
+      <w:r>
+        <w:t xml:space="preserve"> bean makes a call to the </w:t>
+      </w:r>
+      <w:proofErr w:type="spellStart"/>
+      <w:r>
+        <w:t>EwsClient</w:t>
+      </w:r>
+      <w:proofErr w:type="spellEnd"/>
+      <w:r>
+        <w:t>.  The “</w:t>
+      </w:r>
+      <w:proofErr w:type="spellStart"/>
+      <w:r>
+        <w:t>soap_address_x</w:t>
+      </w:r>
+      <w:proofErr w:type="spellEnd"/>
+      <w:r>
+        <w:t>” parameter should match the URL of the EWS server you’re trying to interact with, the “</w:t>
+      </w:r>
+      <w:proofErr w:type="spellStart"/>
+      <w:r>
+        <w:t>soap_action_x</w:t>
+      </w:r>
+      <w:proofErr w:type="spellEnd"/>
+      <w:r>
+        <w:t>” parameter should match the endpoint of the type of web service call you’re trying to make (in the case of “</w:t>
+      </w:r>
+      <w:proofErr w:type="spellStart"/>
+      <w:r>
+        <w:t>getSystemStatus</w:t>
+      </w:r>
+      <w:proofErr w:type="spellEnd"/>
+      <w:r>
+        <w:t>” this is the market info endpoint)</w:t>
+      </w:r>
+      <w:r>
+        <w:t xml:space="preserve">, and the third argument is the </w:t>
+      </w:r>
+      <w:proofErr w:type="spellStart"/>
+      <w:r>
+        <w:t>RequestMessage</w:t>
+      </w:r>
+      <w:proofErr w:type="spellEnd"/>
+      <w:r>
+        <w:t xml:space="preserve"> for the web service call</w:t>
+      </w:r>
+    </w:p>
+    <w:p>
+      <w:pPr>
+        <w:pStyle w:val="Heading1"/>
+      </w:pPr>
+      <w:r>
+        <w:t>Building the Application with Maven</w:t>
+      </w:r>
+    </w:p>
+    <w:p>
+      <w:pPr>
+        <w:pStyle w:val="ListParagraph"/>
+        <w:numPr>
+          <w:ilvl w:val="0"/>
+          <w:numId w:val="7"/>
+        </w:numPr>
+      </w:pPr>
+      <w:r>
+        <w:t xml:space="preserve">Open your pom.xml file.  In the build &gt; plugins section of the </w:t>
       </w:r>
       <w:proofErr w:type="spellStart"/>
       <w:r>
@@ -713,15 +1540,67 @@
       </w:r>
       <w:proofErr w:type="spellEnd"/>
       <w:r>
-        <w:t>) to create proxy classes in the “</w:t>
-      </w:r>
-      <w:proofErr w:type="spellStart"/>
-      <w:r>
-        <w:t>src</w:t>
-      </w:r>
-      <w:proofErr w:type="spellEnd"/>
-      <w:r>
-        <w:t>/main/java” source folder</w:t>
+        <w:t xml:space="preserve">, comment out the maven-jaxb2-plugin around the &lt;plugin&gt; </w:t>
+      </w:r>
+      <w:r>
+        <w:t xml:space="preserve">start and end </w:t>
+      </w:r>
+      <w:r>
+        <w:t>tag</w:t>
+      </w:r>
+      <w:r>
+        <w:t>s</w:t>
+      </w:r>
+      <w:r>
+        <w:t>, as there is no reason to generate Java proxy classes a second time</w:t>
+      </w:r>
+    </w:p>
+    <w:p>
+      <w:pPr>
+        <w:pStyle w:val="ListParagraph"/>
+        <w:numPr>
+          <w:ilvl w:val="0"/>
+          <w:numId w:val="7"/>
+        </w:numPr>
+      </w:pPr>
+      <w:r>
+        <w:t>Uncomment the spring-boot-maven-plugin by removing the comment</w:t>
+      </w:r>
+      <w:r>
+        <w:t xml:space="preserve"> start and end points around the</w:t>
+      </w:r>
+      <w:r>
+        <w:t xml:space="preserve"> &lt;plugin&gt; </w:t>
+      </w:r>
+      <w:r>
+        <w:t>tag</w:t>
+      </w:r>
+      <w:r>
+        <w:t>s that you created earlier in this tutorial</w:t>
+      </w:r>
+    </w:p>
+    <w:p>
+      <w:pPr>
+        <w:pStyle w:val="ListParagraph"/>
+        <w:numPr>
+          <w:ilvl w:val="0"/>
+          <w:numId w:val="7"/>
+        </w:numPr>
+      </w:pPr>
+      <w:r>
+        <w:t>Right click your project, then choose Run As &gt; Maven build.  It should default to using the Maven run configuration you created earlier</w:t>
+      </w:r>
+    </w:p>
+    <w:p>
+      <w:pPr>
+        <w:pStyle w:val="ListParagraph"/>
+        <w:numPr>
+          <w:ilvl w:val="0"/>
+          <w:numId w:val="7"/>
+        </w:numPr>
+      </w:pPr>
+      <w:r>
+        <w:t>A .jar file should be produced in the target folder of your project</w:t>
       </w:r>
     </w:p>
     <w:p>
@@ -729,774 +1608,167 @@
         <w:pStyle w:val="Heading1"/>
       </w:pPr>
       <w:r>
-        <w:t xml:space="preserve">Setting </w:t>
-      </w:r>
+        <w:t>Running the Client</w:t>
+      </w:r>
+    </w:p>
+    <w:p>
+      <w:pPr>
+        <w:pStyle w:val="ListParagraph"/>
+        <w:numPr>
+          <w:ilvl w:val="0"/>
+          <w:numId w:val="8"/>
+        </w:numPr>
+      </w:pPr>
+      <w:r>
+        <w:t>In eclipse, go to Run &gt; External Tools &gt; External Tools Configuration</w:t>
+      </w:r>
+    </w:p>
+    <w:p>
+      <w:pPr>
+        <w:pStyle w:val="ListParagraph"/>
+        <w:numPr>
+          <w:ilvl w:val="0"/>
+          <w:numId w:val="8"/>
+        </w:numPr>
+      </w:pPr>
+      <w:r>
+        <w:t>In the left pane, right click on Program and click New</w:t>
+      </w:r>
+    </w:p>
+    <w:p>
+      <w:pPr>
+        <w:pStyle w:val="ListParagraph"/>
+        <w:numPr>
+          <w:ilvl w:val="0"/>
+          <w:numId w:val="8"/>
+        </w:numPr>
+      </w:pPr>
+      <w:r>
+        <w:t>Enter “</w:t>
+      </w:r>
+      <w:proofErr w:type="spellStart"/>
+      <w:r>
+        <w:t>ews</w:t>
+      </w:r>
+      <w:proofErr w:type="spellEnd"/>
+      <w:r>
+        <w:t>-client-jar” as the run configuration name</w:t>
+      </w:r>
+    </w:p>
+    <w:p>
+      <w:pPr>
+        <w:pStyle w:val="ListParagraph"/>
+        <w:numPr>
+          <w:ilvl w:val="0"/>
+          <w:numId w:val="8"/>
+        </w:numPr>
+      </w:pPr>
+      <w:r>
+        <w:t>For the location, click the “Browse File System” button and choose the Java executable from the bin directory of your java home installation (usually JAVA_HOME\bin\java.exe)</w:t>
+      </w:r>
+    </w:p>
+    <w:p>
+      <w:pPr>
+        <w:pStyle w:val="ListParagraph"/>
+        <w:numPr>
+          <w:ilvl w:val="0"/>
+          <w:numId w:val="8"/>
+        </w:numPr>
+      </w:pPr>
+      <w:r>
+        <w:t xml:space="preserve">For the working directory, click the “Browse File System” button and choose the “target” folder in your project </w:t>
+      </w:r>
+      <w:r>
+        <w:t>(</w:t>
+      </w:r>
+      <w:r>
+        <w:t>where maven create</w:t>
+      </w:r>
+      <w:r>
+        <w:t>s</w:t>
+      </w:r>
+      <w:r>
+        <w:t xml:space="preserve"> the compiled jar for your project</w:t>
+      </w:r>
+      <w:r>
+        <w:t>)</w:t>
+      </w:r>
+    </w:p>
+    <w:p>
+      <w:pPr>
+        <w:pStyle w:val="ListParagraph"/>
+        <w:numPr>
+          <w:ilvl w:val="0"/>
+          <w:numId w:val="8"/>
+        </w:numPr>
+      </w:pPr>
+      <w:r>
+        <w:t>Type the following in the arguments box</w:t>
+      </w:r>
+    </w:p>
+    <w:p>
+      <w:pPr>
+        <w:pStyle w:val="ListParagraph"/>
+        <w:rPr>
+          <w:color w:val="00B0F0"/>
+        </w:rPr>
+      </w:pPr>
+      <w:r>
+        <w:rPr>
+          <w:color w:val="00B0F0"/>
+        </w:rPr>
+        <w:t>-jar jarname.jar</w:t>
+      </w:r>
+    </w:p>
+    <w:p>
+      <w:pPr>
+        <w:pStyle w:val="ListParagraph"/>
+      </w:pPr>
       <w:proofErr w:type="gramStart"/>
       <w:r>
-        <w:t>Up</w:t>
+        <w:t>where</w:t>
       </w:r>
       <w:proofErr w:type="gramEnd"/>
       <w:r>
-        <w:t xml:space="preserve"> </w:t>
-      </w:r>
-      <w:proofErr w:type="spellStart"/>
-      <w:r>
-        <w:t>Springboot</w:t>
-      </w:r>
-      <w:proofErr w:type="spellEnd"/>
-      <w:r>
-        <w:t xml:space="preserve"> Security</w:t>
-      </w:r>
-    </w:p>
-    <w:p>
-      <w:pPr>
-        <w:pStyle w:val="ListParagraph"/>
-        <w:numPr>
-          <w:ilvl w:val="0"/>
-          <w:numId w:val="4"/>
-        </w:numPr>
-      </w:pPr>
-      <w:r>
-        <w:t>If your project doesn’t have a source folder named “</w:t>
-      </w:r>
-      <w:proofErr w:type="spellStart"/>
-      <w:r>
-        <w:t>src</w:t>
-      </w:r>
-      <w:proofErr w:type="spellEnd"/>
-      <w:r>
-        <w:t>/main/resources”, create it by right clicking on your Maven project and choosing New &gt; Source Folder</w:t>
-      </w:r>
-    </w:p>
-    <w:p>
-      <w:pPr>
-        <w:pStyle w:val="ListParagraph"/>
-        <w:numPr>
-          <w:ilvl w:val="0"/>
-          <w:numId w:val="4"/>
-        </w:numPr>
-      </w:pPr>
-      <w:r>
-        <w:t>Copy the “</w:t>
-      </w:r>
-      <w:proofErr w:type="spellStart"/>
-      <w:r>
-        <w:t>clientcert.jks</w:t>
-      </w:r>
-      <w:proofErr w:type="spellEnd"/>
-      <w:r>
-        <w:t xml:space="preserve">” </w:t>
-      </w:r>
-      <w:proofErr w:type="spellStart"/>
-      <w:r>
-        <w:t>keystore</w:t>
-      </w:r>
-      <w:proofErr w:type="spellEnd"/>
-      <w:r>
-        <w:t xml:space="preserve"> you created in the first section of this document into the “</w:t>
-      </w:r>
-      <w:proofErr w:type="spellStart"/>
-      <w:r>
-        <w:t>src</w:t>
-      </w:r>
-      <w:proofErr w:type="spellEnd"/>
-      <w:r>
-        <w:t>/main/resources”</w:t>
-      </w:r>
-      <w:r>
-        <w:t xml:space="preserve"> folder in your project</w:t>
-      </w:r>
-    </w:p>
-    <w:p>
-      <w:pPr>
-        <w:pStyle w:val="ListParagraph"/>
-        <w:numPr>
-          <w:ilvl w:val="0"/>
-          <w:numId w:val="4"/>
-        </w:numPr>
-      </w:pPr>
-      <w:r>
-        <w:t>Copy the “SecurityPolicy.xml” file from the supplied project code into the same folder</w:t>
-      </w:r>
-    </w:p>
-    <w:p>
-      <w:pPr>
-        <w:pStyle w:val="Heading1"/>
-      </w:pPr>
-      <w:r>
-        <w:t xml:space="preserve">Creating </w:t>
-      </w:r>
-      <w:proofErr w:type="spellStart"/>
-      <w:r>
-        <w:t>Springboot</w:t>
-      </w:r>
-      <w:proofErr w:type="spellEnd"/>
-      <w:r>
-        <w:t xml:space="preserve"> Classes (Almost done!)</w:t>
-      </w:r>
-    </w:p>
-    <w:p>
-      <w:pPr>
-        <w:pStyle w:val="ListParagraph"/>
-        <w:numPr>
-          <w:ilvl w:val="0"/>
-          <w:numId w:val="5"/>
-        </w:numPr>
-      </w:pPr>
-      <w:r>
-        <w:t>Right click on your project’s “</w:t>
-      </w:r>
-      <w:proofErr w:type="spellStart"/>
-      <w:r>
-        <w:t>src</w:t>
-      </w:r>
-      <w:proofErr w:type="spellEnd"/>
-      <w:r>
-        <w:t xml:space="preserve">/main/java” source folder, then choose New &gt; Package.  Name the package something relevant.  It will contain 3 client classes to configure and run the application as a </w:t>
-      </w:r>
-      <w:proofErr w:type="spellStart"/>
-      <w:r>
-        <w:t>Springboot</w:t>
-      </w:r>
-      <w:proofErr w:type="spellEnd"/>
-      <w:r>
-        <w:t xml:space="preserve"> app</w:t>
-      </w:r>
-    </w:p>
-    <w:p>
-      <w:pPr>
-        <w:pStyle w:val="ListParagraph"/>
-        <w:numPr>
-          <w:ilvl w:val="0"/>
-          <w:numId w:val="5"/>
-        </w:numPr>
-      </w:pPr>
-      <w:r>
-        <w:t>Copy the supplied “Application.java”, “EwsClient.java”, and “EwsConfiguration.java” classes from the code bundle (or create and fill them in yourself).</w:t>
-      </w:r>
-    </w:p>
-    <w:p>
-      <w:pPr>
-        <w:pStyle w:val="ListParagraph"/>
-        <w:numPr>
-          <w:ilvl w:val="0"/>
-          <w:numId w:val="5"/>
-        </w:numPr>
-      </w:pPr>
-      <w:r>
-        <w:t>Open “EwsConfiguration.java” and check the following.</w:t>
-      </w:r>
-    </w:p>
-    <w:p>
-      <w:pPr>
-        <w:pStyle w:val="ListParagraph"/>
-        <w:numPr>
-          <w:ilvl w:val="0"/>
-          <w:numId w:val="6"/>
-        </w:numPr>
-      </w:pPr>
-      <w:r>
-        <w:t xml:space="preserve">Make sure the context path of the </w:t>
-      </w:r>
-      <w:proofErr w:type="spellStart"/>
-      <w:proofErr w:type="gramStart"/>
-      <w:r>
-        <w:t>marshaller</w:t>
-      </w:r>
-      <w:proofErr w:type="spellEnd"/>
-      <w:r>
-        <w:t>(</w:t>
-      </w:r>
-      <w:proofErr w:type="gramEnd"/>
-      <w:r>
-        <w:t>) method</w:t>
-      </w:r>
-      <w:r>
-        <w:t xml:space="preserve"> is set to the package where “RequestMessage.java” lives.  If you didn’t specify otherwise, the maven-jaxb2-plugin will have placed it in “com.ercot.schema._2007_06.nodal.ews.message” and no change will be necessary</w:t>
-      </w:r>
-    </w:p>
-    <w:p>
-      <w:pPr>
-        <w:pStyle w:val="ListParagraph"/>
-        <w:numPr>
-          <w:ilvl w:val="0"/>
-          <w:numId w:val="6"/>
-        </w:numPr>
-      </w:pPr>
-      <w:r>
-        <w:t xml:space="preserve">The </w:t>
-      </w:r>
-      <w:proofErr w:type="spellStart"/>
-      <w:proofErr w:type="gramStart"/>
-      <w:r>
-        <w:t>keyStore</w:t>
-      </w:r>
-      <w:proofErr w:type="spellEnd"/>
-      <w:r>
-        <w:t>(</w:t>
-      </w:r>
-      <w:proofErr w:type="gramEnd"/>
-      <w:r>
-        <w:t xml:space="preserve">) method sets parameters relevant to the </w:t>
-      </w:r>
-      <w:proofErr w:type="spellStart"/>
-      <w:r>
-        <w:t>keystore</w:t>
-      </w:r>
-      <w:proofErr w:type="spellEnd"/>
-      <w:r>
-        <w:t xml:space="preserve"> you created in the first section.  Make sure the filename matches what you actually named the .</w:t>
-      </w:r>
-      <w:proofErr w:type="spellStart"/>
-      <w:r>
-        <w:t>jks</w:t>
-      </w:r>
-      <w:proofErr w:type="spellEnd"/>
-      <w:r>
-        <w:t xml:space="preserve"> file, and that it is in the “</w:t>
-      </w:r>
-      <w:proofErr w:type="spellStart"/>
-      <w:r>
-        <w:t>src</w:t>
-      </w:r>
-      <w:proofErr w:type="spellEnd"/>
-      <w:r>
-        <w:t xml:space="preserve">/main/resources” folder in your project.  The password should be whatever you used when you were creating the </w:t>
-      </w:r>
-      <w:proofErr w:type="spellStart"/>
-      <w:r>
-        <w:t>keystore</w:t>
-      </w:r>
-      <w:proofErr w:type="spellEnd"/>
-      <w:r>
-        <w:t xml:space="preserve"> in the first section (default is </w:t>
-      </w:r>
-      <w:proofErr w:type="spellStart"/>
-      <w:r>
-        <w:t>changeit</w:t>
-      </w:r>
-      <w:proofErr w:type="spellEnd"/>
-      <w:r>
-        <w:t>)</w:t>
-      </w:r>
-    </w:p>
-    <w:p>
-      <w:pPr>
-        <w:pStyle w:val="ListParagraph"/>
-        <w:numPr>
-          <w:ilvl w:val="0"/>
-          <w:numId w:val="6"/>
-        </w:numPr>
-      </w:pPr>
-      <w:r>
-        <w:t xml:space="preserve">The </w:t>
-      </w:r>
-      <w:proofErr w:type="spellStart"/>
-      <w:proofErr w:type="gramStart"/>
-      <w:r>
-        <w:t>keyStoreHandler</w:t>
-      </w:r>
-      <w:proofErr w:type="spellEnd"/>
-      <w:r>
-        <w:t>(</w:t>
-      </w:r>
-      <w:proofErr w:type="gramEnd"/>
-      <w:r>
-        <w:t xml:space="preserve">) method sets a private key password.  This is the password for </w:t>
-      </w:r>
-      <w:proofErr w:type="spellStart"/>
-      <w:r>
-        <w:t>yourcertificate.pfx</w:t>
-      </w:r>
-      <w:proofErr w:type="spellEnd"/>
-      <w:r>
-        <w:t>.  The default alias should match the –</w:t>
-      </w:r>
-      <w:proofErr w:type="spellStart"/>
-      <w:r>
-        <w:t>destalias</w:t>
-      </w:r>
-      <w:proofErr w:type="spellEnd"/>
-      <w:r>
-        <w:t xml:space="preserve"> used in the first section when generating the </w:t>
-      </w:r>
-      <w:proofErr w:type="spellStart"/>
-      <w:r>
-        <w:t>keystore</w:t>
-      </w:r>
-      <w:proofErr w:type="spellEnd"/>
-      <w:r>
-        <w:t>.  SecurityPolicy.xml in the resources folder should also use this same alias.  It’s “</w:t>
-      </w:r>
-      <w:proofErr w:type="spellStart"/>
-      <w:r>
-        <w:t>clientcert</w:t>
-      </w:r>
-      <w:proofErr w:type="spellEnd"/>
-      <w:r>
-        <w:t>” by default if you’ve been following this guide</w:t>
-      </w:r>
-    </w:p>
-    <w:p>
-      <w:pPr>
-        <w:pStyle w:val="ListParagraph"/>
-        <w:numPr>
-          <w:ilvl w:val="0"/>
-          <w:numId w:val="6"/>
-        </w:numPr>
-      </w:pPr>
-      <w:r>
-        <w:t xml:space="preserve">The </w:t>
-      </w:r>
-      <w:proofErr w:type="spellStart"/>
-      <w:r>
-        <w:t>securityInterceptor</w:t>
-      </w:r>
-      <w:proofErr w:type="spellEnd"/>
-      <w:r>
-        <w:t>() method should configure itself with the “SecurityPolicy.xml” file in your project’s resources folder</w:t>
-      </w:r>
-    </w:p>
-    <w:p>
-      <w:pPr>
-        <w:pStyle w:val="ListParagraph"/>
-        <w:numPr>
-          <w:ilvl w:val="0"/>
-          <w:numId w:val="6"/>
-        </w:numPr>
-      </w:pPr>
-      <w:r>
-        <w:t xml:space="preserve">The </w:t>
-      </w:r>
-      <w:proofErr w:type="spellStart"/>
-      <w:proofErr w:type="gramStart"/>
-      <w:r>
-        <w:t>ewsClient</w:t>
-      </w:r>
-      <w:proofErr w:type="spellEnd"/>
-      <w:r>
-        <w:t>(</w:t>
-      </w:r>
-      <w:proofErr w:type="gramEnd"/>
-      <w:r>
-        <w:t xml:space="preserve">) method should set a default URI.  Observe the </w:t>
-      </w:r>
-      <w:proofErr w:type="spellStart"/>
-      <w:r>
-        <w:t>soap</w:t>
-      </w:r>
-      <w:proofErr w:type="gramStart"/>
-      <w:r>
-        <w:t>:operation</w:t>
-      </w:r>
-      <w:proofErr w:type="spellEnd"/>
-      <w:proofErr w:type="gramEnd"/>
-      <w:r>
-        <w:t xml:space="preserve"> elements in </w:t>
-      </w:r>
-      <w:proofErr w:type="spellStart"/>
-      <w:r>
-        <w:t>Nodal.wsdl</w:t>
-      </w:r>
-      <w:proofErr w:type="spellEnd"/>
-      <w:r>
-        <w:t xml:space="preserve"> for </w:t>
-      </w:r>
-      <w:proofErr w:type="spellStart"/>
-      <w:r>
-        <w:t>wsdl:operation</w:t>
-      </w:r>
-      <w:proofErr w:type="spellEnd"/>
-      <w:r>
-        <w:t xml:space="preserve"> </w:t>
-      </w:r>
-      <w:proofErr w:type="spellStart"/>
-      <w:r>
-        <w:t>MarketTransactions</w:t>
-      </w:r>
-      <w:proofErr w:type="spellEnd"/>
-      <w:r>
-        <w:t xml:space="preserve">, </w:t>
-      </w:r>
-      <w:proofErr w:type="spellStart"/>
-      <w:r>
-        <w:t>MarketInfo</w:t>
-      </w:r>
-      <w:proofErr w:type="spellEnd"/>
-      <w:r>
-        <w:t xml:space="preserve">, and Alerts.  The default URI should be the portion of the </w:t>
-      </w:r>
-      <w:proofErr w:type="spellStart"/>
-      <w:r>
-        <w:t>soap:operation</w:t>
-      </w:r>
-      <w:proofErr w:type="spellEnd"/>
-      <w:r>
-        <w:t xml:space="preserve"> string that they have in common (up to “</w:t>
-      </w:r>
-      <w:proofErr w:type="spellStart"/>
-      <w:r>
-        <w:t>HttpEndPoint</w:t>
-      </w:r>
-      <w:proofErr w:type="spellEnd"/>
-      <w:r>
-        <w:t>” in this example)</w:t>
-      </w:r>
-    </w:p>
-    <w:p>
-      <w:pPr>
-        <w:pStyle w:val="ListParagraph"/>
-        <w:numPr>
-          <w:ilvl w:val="0"/>
-          <w:numId w:val="5"/>
-        </w:numPr>
-      </w:pPr>
-      <w:r>
-        <w:t xml:space="preserve">“EwsClient.java” is a bare bones client class that uses </w:t>
-      </w:r>
-      <w:proofErr w:type="gramStart"/>
-      <w:r>
-        <w:t>Spring’s</w:t>
-      </w:r>
-      <w:proofErr w:type="gramEnd"/>
-      <w:r>
-        <w:t xml:space="preserve"> </w:t>
-      </w:r>
-      <w:proofErr w:type="spellStart"/>
-      <w:r>
-        <w:t>WebServiceTemplate</w:t>
-      </w:r>
-      <w:proofErr w:type="spellEnd"/>
-      <w:r>
-        <w:t xml:space="preserve"> to create SOAP messages and make web service calls.  It doesn’t need to be modified but certainly can be to meet your needs</w:t>
-      </w:r>
-    </w:p>
-    <w:p>
-      <w:pPr>
-        <w:pStyle w:val="ListParagraph"/>
-        <w:numPr>
-          <w:ilvl w:val="0"/>
-          <w:numId w:val="5"/>
-        </w:numPr>
-      </w:pPr>
-      <w:r>
-        <w:t xml:space="preserve">Open </w:t>
-      </w:r>
-      <w:r>
-        <w:t>“Application.java”</w:t>
-      </w:r>
-      <w:r>
-        <w:t xml:space="preserve"> and observe the following</w:t>
-      </w:r>
-    </w:p>
-    <w:p>
-      <w:pPr>
-        <w:pStyle w:val="ListParagraph"/>
-        <w:numPr>
-          <w:ilvl w:val="0"/>
-          <w:numId w:val="6"/>
-        </w:numPr>
-      </w:pPr>
-      <w:r>
-        <w:t xml:space="preserve">The </w:t>
-      </w:r>
-      <w:proofErr w:type="spellStart"/>
-      <w:proofErr w:type="gramStart"/>
-      <w:r>
-        <w:t>formRequest</w:t>
-      </w:r>
-      <w:proofErr w:type="spellEnd"/>
-      <w:r>
-        <w:t>(</w:t>
-      </w:r>
-      <w:proofErr w:type="gramEnd"/>
-      <w:r>
-        <w:t xml:space="preserve">) method creates a </w:t>
-      </w:r>
-      <w:proofErr w:type="spellStart"/>
-      <w:r>
-        <w:t>RequestMessage</w:t>
-      </w:r>
-      <w:proofErr w:type="spellEnd"/>
-      <w:r>
-        <w:t xml:space="preserve"> object and populates it with the required fields (as specified by the </w:t>
-      </w:r>
-      <w:proofErr w:type="spellStart"/>
-      <w:r>
-        <w:t>wsdl</w:t>
-      </w:r>
-      <w:proofErr w:type="spellEnd"/>
-      <w:r>
-        <w:t>) to make a successful request.  It is currently set up to make a “</w:t>
-      </w:r>
-      <w:proofErr w:type="spellStart"/>
-      <w:r>
-        <w:t>getSystemStatus</w:t>
-      </w:r>
-      <w:proofErr w:type="spellEnd"/>
-      <w:r>
-        <w:t xml:space="preserve">” web service call.  Make sure the source and user id of the </w:t>
-      </w:r>
-      <w:proofErr w:type="spellStart"/>
-      <w:r>
-        <w:t>HeaderType</w:t>
-      </w:r>
-      <w:proofErr w:type="spellEnd"/>
-      <w:r>
-        <w:t xml:space="preserve"> object are aligned with what’s specified in </w:t>
-      </w:r>
-      <w:proofErr w:type="spellStart"/>
-      <w:r>
-        <w:t>yourcertificate.pfx</w:t>
-      </w:r>
-      <w:proofErr w:type="spellEnd"/>
-      <w:r>
-        <w:t xml:space="preserve"> </w:t>
-      </w:r>
-    </w:p>
-    <w:p>
-      <w:pPr>
-        <w:pStyle w:val="ListParagraph"/>
-        <w:numPr>
-          <w:ilvl w:val="0"/>
-          <w:numId w:val="6"/>
-        </w:numPr>
-      </w:pPr>
-      <w:r>
-        <w:lastRenderedPageBreak/>
-        <w:t xml:space="preserve">The </w:t>
-      </w:r>
-      <w:proofErr w:type="spellStart"/>
-      <w:r>
-        <w:t>CommandLineRunner</w:t>
-      </w:r>
-      <w:proofErr w:type="spellEnd"/>
-      <w:r>
-        <w:t xml:space="preserve"> bean makes a call to the </w:t>
-      </w:r>
-      <w:proofErr w:type="spellStart"/>
-      <w:r>
-        <w:t>EwsClient</w:t>
-      </w:r>
-      <w:proofErr w:type="spellEnd"/>
-      <w:r>
-        <w:t>.  The “</w:t>
-      </w:r>
-      <w:proofErr w:type="spellStart"/>
-      <w:r>
-        <w:t>soap_address_x</w:t>
-      </w:r>
-      <w:proofErr w:type="spellEnd"/>
-      <w:r>
-        <w:t>” parameter should match the URL of the EWS server you’re trying to interact with, the “</w:t>
-      </w:r>
-      <w:proofErr w:type="spellStart"/>
-      <w:r>
-        <w:t>soap_action_x</w:t>
-      </w:r>
-      <w:proofErr w:type="spellEnd"/>
-      <w:r>
-        <w:t>” parameter should match the endpoint of the type of web service call you’re trying to make (in the case of “</w:t>
-      </w:r>
-      <w:proofErr w:type="spellStart"/>
-      <w:r>
-        <w:t>getSystemStatus</w:t>
-      </w:r>
-      <w:proofErr w:type="spellEnd"/>
-      <w:r>
-        <w:t>” this is the market info endpoint)</w:t>
-      </w:r>
-      <w:r>
-        <w:t xml:space="preserve">, and the third argument is the </w:t>
-      </w:r>
-      <w:proofErr w:type="spellStart"/>
-      <w:r>
-        <w:t>RequestMessage</w:t>
-      </w:r>
-      <w:proofErr w:type="spellEnd"/>
-      <w:r>
-        <w:t xml:space="preserve"> for the web service call</w:t>
-      </w:r>
-    </w:p>
-    <w:p>
-      <w:pPr>
-        <w:pStyle w:val="Heading1"/>
-      </w:pPr>
-      <w:r>
-        <w:t>Building the Application with Maven</w:t>
-      </w:r>
-    </w:p>
-    <w:p>
-      <w:pPr>
-        <w:pStyle w:val="ListParagraph"/>
-        <w:numPr>
-          <w:ilvl w:val="0"/>
-          <w:numId w:val="7"/>
-        </w:numPr>
-      </w:pPr>
-      <w:r>
-        <w:t xml:space="preserve">Open your pom.xml file.  In the build &gt; plugins section of the </w:t>
-      </w:r>
-      <w:proofErr w:type="spellStart"/>
-      <w:r>
-        <w:t>pom</w:t>
-      </w:r>
-      <w:proofErr w:type="spellEnd"/>
-      <w:r>
-        <w:t xml:space="preserve">, comment out the maven-jaxb2-plugin around the &lt;plugin&gt; </w:t>
-      </w:r>
-      <w:r>
-        <w:t xml:space="preserve">start and end </w:t>
-      </w:r>
-      <w:r>
-        <w:t>tag</w:t>
-      </w:r>
-      <w:r>
-        <w:t>s</w:t>
-      </w:r>
-      <w:r>
-        <w:t>, as there is no reason to generate Java proxy classes a second time</w:t>
-      </w:r>
-    </w:p>
-    <w:p>
-      <w:pPr>
-        <w:pStyle w:val="ListParagraph"/>
-        <w:numPr>
-          <w:ilvl w:val="0"/>
-          <w:numId w:val="7"/>
-        </w:numPr>
-      </w:pPr>
-      <w:r>
-        <w:t>Uncomment the spring-boot-maven-plugin by removing the comment</w:t>
-      </w:r>
-      <w:r>
-        <w:t xml:space="preserve"> start and end points around the</w:t>
-      </w:r>
-      <w:r>
-        <w:t xml:space="preserve"> &lt;plugin&gt; </w:t>
-      </w:r>
-      <w:r>
-        <w:t>tag</w:t>
+        <w:t xml:space="preserve"> jarname.jar is the name of the jar</w:t>
+      </w:r>
+      <w:r>
+        <w:t xml:space="preserve"> in the target folder</w:t>
+      </w:r>
+    </w:p>
+    <w:p>
+      <w:pPr>
+        <w:pStyle w:val="ListParagraph"/>
+        <w:numPr>
+          <w:ilvl w:val="0"/>
+          <w:numId w:val="8"/>
+        </w:numPr>
+      </w:pPr>
+      <w:r>
+        <w:t>Hit the Apply button to save settings for this run configuration</w:t>
+      </w:r>
+    </w:p>
+    <w:p>
+      <w:pPr>
+        <w:pStyle w:val="ListParagraph"/>
+        <w:numPr>
+          <w:ilvl w:val="0"/>
+          <w:numId w:val="8"/>
+        </w:numPr>
+      </w:pPr>
+      <w:r>
+        <w:t xml:space="preserve">Hit the Run button to run the </w:t>
+      </w:r>
+      <w:proofErr w:type="spellStart"/>
+      <w:r>
+        <w:t>springboot</w:t>
+      </w:r>
+      <w:proofErr w:type="spellEnd"/>
+      <w:r>
+        <w:t xml:space="preserve"> application.  Output should be directed to the eclipse console</w:t>
       </w:r>
       <w:bookmarkStart w:id="0" w:name="_GoBack"/>
       <w:bookmarkEnd w:id="0"/>
-      <w:r>
-        <w:t>s that you created earlier in this tutorial</w:t>
-      </w:r>
-    </w:p>
-    <w:p>
-      <w:pPr>
-        <w:pStyle w:val="ListParagraph"/>
-        <w:numPr>
-          <w:ilvl w:val="0"/>
-          <w:numId w:val="7"/>
-        </w:numPr>
-      </w:pPr>
-      <w:r>
-        <w:t>Right click your project, then choose Run As &gt; Maven build.  It should default to using the Maven run configuration you created earlier</w:t>
-      </w:r>
-    </w:p>
-    <w:p>
-      <w:pPr>
-        <w:pStyle w:val="ListParagraph"/>
-        <w:numPr>
-          <w:ilvl w:val="0"/>
-          <w:numId w:val="7"/>
-        </w:numPr>
-      </w:pPr>
-      <w:r>
-        <w:t>A .jar file should be produced in the target folder of your project</w:t>
-      </w:r>
-    </w:p>
-    <w:p>
-      <w:pPr>
-        <w:pStyle w:val="Heading1"/>
-      </w:pPr>
-      <w:r>
-        <w:t>Running the Client</w:t>
-      </w:r>
-    </w:p>
-    <w:p>
-      <w:pPr>
-        <w:pStyle w:val="ListParagraph"/>
-        <w:numPr>
-          <w:ilvl w:val="0"/>
-          <w:numId w:val="8"/>
-        </w:numPr>
-      </w:pPr>
-      <w:r>
-        <w:t xml:space="preserve">From the Windows start menu, go to All Programs &gt; Accessories &gt; </w:t>
-      </w:r>
-      <w:proofErr w:type="spellStart"/>
-      <w:r>
-        <w:t>Cmd</w:t>
-      </w:r>
-      <w:proofErr w:type="spellEnd"/>
-      <w:r>
-        <w:t xml:space="preserve"> to open a command prompt</w:t>
-      </w:r>
-    </w:p>
-    <w:p>
-      <w:pPr>
-        <w:pStyle w:val="ListParagraph"/>
-        <w:numPr>
-          <w:ilvl w:val="0"/>
-          <w:numId w:val="8"/>
-        </w:numPr>
-      </w:pPr>
-      <w:r>
-        <w:t>Run the following command</w:t>
-      </w:r>
-    </w:p>
-    <w:p>
-      <w:pPr>
-        <w:pStyle w:val="ListParagraph"/>
-      </w:pPr>
-      <w:proofErr w:type="gramStart"/>
-      <w:r>
-        <w:rPr>
-          <w:color w:val="00B0F0"/>
-        </w:rPr>
-        <w:t>java</w:t>
-      </w:r>
-      <w:proofErr w:type="gramEnd"/>
-      <w:r>
-        <w:rPr>
-          <w:color w:val="00B0F0"/>
-        </w:rPr>
-        <w:t xml:space="preserve"> –jar </w:t>
-      </w:r>
-      <w:r>
-        <w:rPr>
-          <w:color w:val="00B0F0"/>
-        </w:rPr>
-        <w:t>jarname.jar</w:t>
-      </w:r>
-      <w:r>
-        <w:br/>
-        <w:t xml:space="preserve">where </w:t>
-      </w:r>
-      <w:r>
-        <w:t>jarname.jar</w:t>
-      </w:r>
-      <w:r>
-        <w:t xml:space="preserve"> is the</w:t>
-      </w:r>
-      <w:r>
-        <w:t xml:space="preserve"> full</w:t>
-      </w:r>
-      <w:r>
-        <w:t xml:space="preserve"> path to the jar in the target folder of your project that you created in the previous step</w:t>
-      </w:r>
-      <w:r>
-        <w:t xml:space="preserve"> (for example C:\MyWorkspace\MyProject\targe</w:t>
-      </w:r>
-      <w:r>
-        <w:t>t</w:t>
-      </w:r>
-      <w:r>
-        <w:t>\jarname.jar)</w:t>
-      </w:r>
     </w:p>
     <w:sectPr>
       <w:pgSz w:w="12240" w:h="15840"/>
@@ -2045,6 +2317,95 @@
     </w:lvl>
   </w:abstractNum>
   <w:abstractNum w:abstractNumId="6" w15:restartNumberingAfterBreak="0">
+    <w:nsid w:val="3C94305E"/>
+    <w:multiLevelType w:val="hybridMultilevel"/>
+    <w:tmpl w:val="CB389F1C"/>
+    <w:lvl w:ilvl="0" w:tplc="0409000F">
+      <w:start w:val="1"/>
+      <w:numFmt w:val="decimal"/>
+      <w:lvlText w:val="%1."/>
+      <w:lvlJc w:val="left"/>
+      <w:pPr>
+        <w:ind w:left="720" w:hanging="360"/>
+      </w:pPr>
+      <w:rPr>
+        <w:rFonts w:hint="default"/>
+      </w:rPr>
+    </w:lvl>
+    <w:lvl w:ilvl="1" w:tplc="04090019" w:tentative="1">
+      <w:start w:val="1"/>
+      <w:numFmt w:val="lowerLetter"/>
+      <w:lvlText w:val="%2."/>
+      <w:lvlJc w:val="left"/>
+      <w:pPr>
+        <w:ind w:left="1440" w:hanging="360"/>
+      </w:pPr>
+    </w:lvl>
+    <w:lvl w:ilvl="2" w:tplc="0409001B" w:tentative="1">
+      <w:start w:val="1"/>
+      <w:numFmt w:val="lowerRoman"/>
+      <w:lvlText w:val="%3."/>
+      <w:lvlJc w:val="right"/>
+      <w:pPr>
+        <w:ind w:left="2160" w:hanging="180"/>
+      </w:pPr>
+    </w:lvl>
+    <w:lvl w:ilvl="3" w:tplc="0409000F" w:tentative="1">
+      <w:start w:val="1"/>
+      <w:numFmt w:val="decimal"/>
+      <w:lvlText w:val="%4."/>
+      <w:lvlJc w:val="left"/>
+      <w:pPr>
+        <w:ind w:left="2880" w:hanging="360"/>
+      </w:pPr>
+    </w:lvl>
+    <w:lvl w:ilvl="4" w:tplc="04090019" w:tentative="1">
+      <w:start w:val="1"/>
+      <w:numFmt w:val="lowerLetter"/>
+      <w:lvlText w:val="%5."/>
+      <w:lvlJc w:val="left"/>
+      <w:pPr>
+        <w:ind w:left="3600" w:hanging="360"/>
+      </w:pPr>
+    </w:lvl>
+    <w:lvl w:ilvl="5" w:tplc="0409001B" w:tentative="1">
+      <w:start w:val="1"/>
+      <w:numFmt w:val="lowerRoman"/>
+      <w:lvlText w:val="%6."/>
+      <w:lvlJc w:val="right"/>
+      <w:pPr>
+        <w:ind w:left="4320" w:hanging="180"/>
+      </w:pPr>
+    </w:lvl>
+    <w:lvl w:ilvl="6" w:tplc="0409000F" w:tentative="1">
+      <w:start w:val="1"/>
+      <w:numFmt w:val="decimal"/>
+      <w:lvlText w:val="%7."/>
+      <w:lvlJc w:val="left"/>
+      <w:pPr>
+        <w:ind w:left="5040" w:hanging="360"/>
+      </w:pPr>
+    </w:lvl>
+    <w:lvl w:ilvl="7" w:tplc="04090019" w:tentative="1">
+      <w:start w:val="1"/>
+      <w:numFmt w:val="lowerLetter"/>
+      <w:lvlText w:val="%8."/>
+      <w:lvlJc w:val="left"/>
+      <w:pPr>
+        <w:ind w:left="5760" w:hanging="360"/>
+      </w:pPr>
+    </w:lvl>
+    <w:lvl w:ilvl="8" w:tplc="0409001B" w:tentative="1">
+      <w:start w:val="1"/>
+      <w:numFmt w:val="lowerRoman"/>
+      <w:lvlText w:val="%9."/>
+      <w:lvlJc w:val="right"/>
+      <w:pPr>
+        <w:ind w:left="6480" w:hanging="180"/>
+      </w:pPr>
+    </w:lvl>
+  </w:abstractNum>
+  <w:abstractNum w:abstractNumId="7" w15:restartNumberingAfterBreak="0">
     <w:nsid w:val="5DBE1236"/>
     <w:multiLevelType w:val="hybridMultilevel"/>
     <w:tmpl w:val="7EE80166"/>
@@ -2133,7 +2494,7 @@
       </w:pPr>
     </w:lvl>
   </w:abstractNum>
-  <w:abstractNum w:abstractNumId="7" w15:restartNumberingAfterBreak="0">
+  <w:abstractNum w:abstractNumId="8" w15:restartNumberingAfterBreak="0">
     <w:nsid w:val="79FE66DE"/>
     <w:multiLevelType w:val="hybridMultilevel"/>
     <w:tmpl w:val="4D46D93C"/>
@@ -2262,13 +2623,16 @@
     <w:abstractNumId w:val="5"/>
   </w:num>
   <w:num w:numId="6">
-    <w:abstractNumId w:val="7"/>
+    <w:abstractNumId w:val="8"/>
   </w:num>
   <w:num w:numId="7">
-    <w:abstractNumId w:val="6"/>
+    <w:abstractNumId w:val="7"/>
   </w:num>
   <w:num w:numId="8">
     <w:abstractNumId w:val="2"/>
+  </w:num>
+  <w:num w:numId="9">
+    <w:abstractNumId w:val="6"/>
   </w:num>
 </w:numbering>
 </file>
@@ -2739,6 +3103,17 @@
       <w:contextualSpacing/>
     </w:pPr>
   </w:style>
+  <w:style w:type="character" w:styleId="Hyperlink">
+    <w:name w:val="Hyperlink"/>
+    <w:basedOn w:val="DefaultParagraphFont"/>
+    <w:uiPriority w:val="99"/>
+    <w:unhideWhenUsed/>
+    <w:rsid w:val="00880FDE"/>
+    <w:rPr>
+      <w:color w:val="0563C1" w:themeColor="hyperlink"/>
+      <w:u w:val="single"/>
+    </w:rPr>
+  </w:style>
 </w:styles>
 </file>
 

--- a/ews-client/src/doc/Creating an EWS Client.docx
+++ b/ews-client/src/doc/Creating an EWS Client.docx
@@ -534,7 +534,19 @@
           <w:rPr>
             <w:rStyle w:val="Hyperlink"/>
           </w:rPr>
-          <w:t>http://www.ercot.com/services/mdt/webservices</w:t>
+          <w:t>http://www.ercot.com/se</w:t>
+        </w:r>
+        <w:r>
+          <w:rPr>
+            <w:rStyle w:val="Hyperlink"/>
+          </w:rPr>
+          <w:t>r</w:t>
+        </w:r>
+        <w:r>
+          <w:rPr>
+            <w:rStyle w:val="Hyperlink"/>
+          </w:rPr>
+          <w:t>vices/mdt/webservices</w:t>
         </w:r>
       </w:hyperlink>
       <w:r>
@@ -546,10 +558,10 @@
       </w:r>
       <w:proofErr w:type="spellEnd"/>
       <w:r>
-        <w:t xml:space="preserve"> and Intermediate SSL certificates.  These should correspond to the root ca and intermedia</w:t>
-      </w:r>
-      <w:r>
-        <w:t>te ca of the ERCOT web services test server</w:t>
+        <w:t xml:space="preserve"> and Intermediate SSL certificates.  These should </w:t>
+      </w:r>
+      <w:r>
+        <w:t xml:space="preserve">comprise the certificate chain for the EWS server’s SSL certificate. </w:t>
       </w:r>
     </w:p>
     <w:p>
@@ -703,31 +715,7 @@
         <w:rPr>
           <w:color w:val="00B0F0"/>
         </w:rPr>
-        <w:t>import –file SymantecSHA256</w:t>
-      </w:r>
-      <w:r>
-        <w:rPr>
-          <w:color w:val="00B0F0"/>
-        </w:rPr>
-        <w:t>Intermediate</w:t>
-      </w:r>
-      <w:r>
-        <w:rPr>
-          <w:color w:val="00B0F0"/>
-        </w:rPr>
-        <w:t>.cer –alias SymantecSHA256</w:t>
-      </w:r>
-      <w:r>
-        <w:rPr>
-          <w:color w:val="00B0F0"/>
-        </w:rPr>
-        <w:t>Intermediate</w:t>
-      </w:r>
-      <w:r>
-        <w:rPr>
-          <w:color w:val="00B0F0"/>
-        </w:rPr>
-        <w:t xml:space="preserve"> –</w:t>
+        <w:t>import –file SymantecSHA256Intermediate.cer –alias SymantecSHA256Intermediate –</w:t>
       </w:r>
       <w:proofErr w:type="spellStart"/>
       <w:r>
@@ -1131,7 +1119,13 @@
       </w:r>
       <w:proofErr w:type="spellEnd"/>
       <w:r>
-        <w:t xml:space="preserve"> you created in the first section of this document into the “</w:t>
+        <w:t xml:space="preserve"> you created in the </w:t>
+      </w:r>
+      <w:r>
+        <w:t>second</w:t>
+      </w:r>
+      <w:r>
+        <w:t xml:space="preserve"> section of this document into the “</w:t>
       </w:r>
       <w:proofErr w:type="spellStart"/>
       <w:r>
@@ -1251,7 +1245,13 @@
         <w:t>) method</w:t>
       </w:r>
       <w:r>
-        <w:t xml:space="preserve"> is set to the package where “RequestMessage.java” lives.  If you didn’t specify otherwise, the maven-jaxb2-plugin will have placed it in “com.ercot.schema._2007_06.nodal.ews.message” and no change will be necessary</w:t>
+        <w:t xml:space="preserve"> is set to the package where “RequestMessage.java” </w:t>
+      </w:r>
+      <w:r>
+        <w:t xml:space="preserve">and “ResponseMessage.java” </w:t>
+      </w:r>
+      <w:r>
+        <w:t>live.  If you didn’t specify otherwise, the maven-jaxb2-plugin will have placed it in “com.ercot.schema._2007_06.nodal.ews.message” and no change will be necessary</w:t>
       </w:r>
     </w:p>
     <w:p>
@@ -1276,7 +1276,13 @@
       </w:r>
       <w:proofErr w:type="gramEnd"/>
       <w:r>
-        <w:t xml:space="preserve">) method sets parameters relevant to the </w:t>
+        <w:t>) method sets parameters relevant to the</w:t>
+      </w:r>
+      <w:r>
+        <w:t xml:space="preserve"> client</w:t>
+      </w:r>
+      <w:r>
+        <w:t xml:space="preserve"> </w:t>
       </w:r>
       <w:proofErr w:type="spellStart"/>
       <w:r>
@@ -1284,7 +1290,13 @@
       </w:r>
       <w:proofErr w:type="spellEnd"/>
       <w:r>
-        <w:t xml:space="preserve"> you created in the first section.  Make sure the filename matches what you actually named the .</w:t>
+        <w:t xml:space="preserve"> you created in the </w:t>
+      </w:r>
+      <w:r>
+        <w:t>second</w:t>
+      </w:r>
+      <w:r>
+        <w:t xml:space="preserve"> section.  Make sure the filename matches what you actually named the .</w:t>
       </w:r>
       <w:proofErr w:type="spellStart"/>
       <w:r>
@@ -1524,7 +1536,10 @@
       </w:r>
       <w:proofErr w:type="spellEnd"/>
       <w:r>
-        <w:t xml:space="preserve"> bean makes a call to the </w:t>
+        <w:t xml:space="preserve"> bean makes a call to the</w:t>
+      </w:r>
+      <w:r>
+        <w:t xml:space="preserve"> </w:t>
       </w:r>
       <w:proofErr w:type="spellStart"/>
       <w:r>
@@ -1536,259 +1551,253 @@
       </w:r>
       <w:proofErr w:type="spellStart"/>
       <w:r>
-        <w:t>soap_address_x</w:t>
-      </w:r>
-      <w:proofErr w:type="spellEnd"/>
-      <w:r>
-        <w:t>” parameter should match the URL of the EWS server you’re trying to interact with, the “</w:t>
-      </w:r>
-      <w:proofErr w:type="spellStart"/>
-      <w:r>
-        <w:t>soap_action_x</w:t>
-      </w:r>
-      <w:proofErr w:type="spellEnd"/>
-      <w:r>
-        <w:t>” parameter should match the endpoint of the type of web service call you’re trying to make (in the case of “</w:t>
-      </w:r>
-      <w:proofErr w:type="spellStart"/>
-      <w:r>
-        <w:t>getSystemStatus</w:t>
-      </w:r>
-      <w:proofErr w:type="spellEnd"/>
-      <w:r>
-        <w:t>” this is the market info endpoint)</w:t>
-      </w:r>
-      <w:r>
-        <w:t xml:space="preserve">, and the third argument is the </w:t>
-      </w:r>
-      <w:proofErr w:type="spellStart"/>
-      <w:r>
-        <w:t>RequestMessage</w:t>
-      </w:r>
-      <w:proofErr w:type="spellEnd"/>
-      <w:r>
-        <w:t xml:space="preserve"> for the web service call</w:t>
-      </w:r>
-    </w:p>
-    <w:p>
-      <w:pPr>
-        <w:pStyle w:val="Heading1"/>
-      </w:pPr>
-      <w:r>
-        <w:t>Building the Application with Maven</w:t>
-      </w:r>
-    </w:p>
-    <w:p>
-      <w:pPr>
-        <w:pStyle w:val="ListParagraph"/>
-        <w:numPr>
-          <w:ilvl w:val="0"/>
-          <w:numId w:val="7"/>
-        </w:numPr>
-      </w:pPr>
-      <w:r>
-        <w:t xml:space="preserve">Open your pom.xml file.  In the build &gt; plugins section of the </w:t>
-      </w:r>
-      <w:proofErr w:type="spellStart"/>
-      <w:r>
-        <w:t>pom</w:t>
-      </w:r>
-      <w:proofErr w:type="spellEnd"/>
-      <w:r>
-        <w:t xml:space="preserve">, comment out the maven-jaxb2-plugin around the &lt;plugin&gt; </w:t>
-      </w:r>
-      <w:r>
-        <w:t xml:space="preserve">start and end </w:t>
-      </w:r>
-      <w:r>
-        <w:t>tag</w:t>
-      </w:r>
-      <w:r>
-        <w:t>s</w:t>
-      </w:r>
-      <w:r>
-        <w:t>, as there is no reason to generate Java proxy classes a second time</w:t>
-      </w:r>
-    </w:p>
-    <w:p>
-      <w:pPr>
-        <w:pStyle w:val="ListParagraph"/>
-        <w:numPr>
-          <w:ilvl w:val="0"/>
-          <w:numId w:val="7"/>
-        </w:numPr>
-      </w:pPr>
-      <w:r>
-        <w:t>Uncomment the spring-boot-maven-plugin by removing the comment</w:t>
-      </w:r>
-      <w:r>
-        <w:t xml:space="preserve"> start and end points around the</w:t>
-      </w:r>
-      <w:r>
-        <w:t xml:space="preserve"> &lt;plugin&gt; </w:t>
-      </w:r>
-      <w:r>
-        <w:t>tag</w:t>
-      </w:r>
-      <w:r>
-        <w:t>s that you created earlier in this tutorial</w:t>
-      </w:r>
-    </w:p>
-    <w:p>
-      <w:pPr>
-        <w:pStyle w:val="ListParagraph"/>
-        <w:numPr>
-          <w:ilvl w:val="0"/>
-          <w:numId w:val="7"/>
-        </w:numPr>
-      </w:pPr>
-      <w:r>
-        <w:t>Right click your project, then choose Run As &gt; Maven build.  It should default to using the Maven run configuration you created earlier</w:t>
-      </w:r>
-    </w:p>
-    <w:p>
-      <w:pPr>
-        <w:pStyle w:val="ListParagraph"/>
-        <w:numPr>
-          <w:ilvl w:val="0"/>
-          <w:numId w:val="7"/>
-        </w:numPr>
-      </w:pPr>
-      <w:r>
-        <w:t>A .jar file should be produced in the target folder of your project</w:t>
-      </w:r>
-    </w:p>
-    <w:p>
-      <w:pPr>
-        <w:pStyle w:val="Heading1"/>
-      </w:pPr>
-      <w:r>
-        <w:t>Running the Client</w:t>
-      </w:r>
-    </w:p>
-    <w:p>
-      <w:pPr>
-        <w:pStyle w:val="ListParagraph"/>
-        <w:numPr>
-          <w:ilvl w:val="0"/>
-          <w:numId w:val="8"/>
-        </w:numPr>
-      </w:pPr>
-      <w:r>
-        <w:t>In eclipse, go to Run &gt; External Tools &gt; External Tools Configuration</w:t>
-      </w:r>
-    </w:p>
-    <w:p>
-      <w:pPr>
-        <w:pStyle w:val="ListParagraph"/>
-        <w:numPr>
-          <w:ilvl w:val="0"/>
-          <w:numId w:val="8"/>
-        </w:numPr>
-      </w:pPr>
-      <w:r>
-        <w:t>In the left pane, right click on Program and click New</w:t>
-      </w:r>
-    </w:p>
-    <w:p>
-      <w:pPr>
-        <w:pStyle w:val="ListParagraph"/>
-        <w:numPr>
-          <w:ilvl w:val="0"/>
-          <w:numId w:val="8"/>
-        </w:numPr>
-      </w:pPr>
-      <w:r>
-        <w:t>Enter “</w:t>
-      </w:r>
-      <w:proofErr w:type="spellStart"/>
-      <w:r>
-        <w:t>ews</w:t>
-      </w:r>
-      <w:proofErr w:type="spellEnd"/>
-      <w:r>
-        <w:t>-client-jar” as the run configuration name</w:t>
-      </w:r>
-    </w:p>
-    <w:p>
-      <w:pPr>
-        <w:pStyle w:val="ListParagraph"/>
-        <w:numPr>
-          <w:ilvl w:val="0"/>
-          <w:numId w:val="8"/>
-        </w:numPr>
-      </w:pPr>
-      <w:r>
-        <w:lastRenderedPageBreak/>
-        <w:t>For the location, click the “Browse File System” button and choose the Java executable from the bin directory of your java home installation (usually JAVA_HOME\bin\java.exe)</w:t>
-      </w:r>
-    </w:p>
-    <w:p>
-      <w:pPr>
-        <w:pStyle w:val="ListParagraph"/>
-        <w:numPr>
-          <w:ilvl w:val="0"/>
-          <w:numId w:val="8"/>
-        </w:numPr>
-      </w:pPr>
-      <w:r>
-        <w:t xml:space="preserve">For the working directory, click the “Browse File System” button and choose the “target” folder in your project </w:t>
-      </w:r>
-      <w:r>
-        <w:t>(</w:t>
-      </w:r>
-      <w:r>
-        <w:t>where maven create</w:t>
-      </w:r>
-      <w:r>
-        <w:t>s</w:t>
-      </w:r>
-      <w:r>
-        <w:t xml:space="preserve"> the compiled jar for your project</w:t>
-      </w:r>
-      <w:r>
-        <w:t>)</w:t>
-      </w:r>
-    </w:p>
-    <w:p>
-      <w:pPr>
-        <w:pStyle w:val="ListParagraph"/>
-        <w:numPr>
-          <w:ilvl w:val="0"/>
-          <w:numId w:val="8"/>
-        </w:numPr>
-      </w:pPr>
-      <w:r>
-        <w:t>Type the following in the arguments box</w:t>
-      </w:r>
-    </w:p>
-    <w:p>
-      <w:pPr>
-        <w:pStyle w:val="ListParagraph"/>
-        <w:rPr>
-          <w:color w:val="00B0F0"/>
-        </w:rPr>
-      </w:pPr>
-      <w:r>
-        <w:rPr>
-          <w:color w:val="00B0F0"/>
-        </w:rPr>
-        <w:t>-</w:t>
-      </w:r>
-      <w:proofErr w:type="spellStart"/>
-      <w:r>
-        <w:rPr>
-          <w:color w:val="00B0F0"/>
-        </w:rPr>
-        <w:t>Djavax.net.s</w:t>
+        <w:t>soap_address</w:t>
       </w:r>
       <w:bookmarkStart w:id="0" w:name="_GoBack"/>
       <w:bookmarkEnd w:id="0"/>
-      <w:r>
-        <w:rPr>
-          <w:color w:val="00B0F0"/>
-        </w:rPr>
-        <w:t>sl.trustStoreType</w:t>
+      <w:proofErr w:type="spellEnd"/>
+      <w:r>
+        <w:t>” parameter should match the URL of the EWS server you’re trying to interact with, the “</w:t>
+      </w:r>
+      <w:proofErr w:type="spellStart"/>
+      <w:r>
+        <w:t>soap_action_x</w:t>
+      </w:r>
+      <w:proofErr w:type="spellEnd"/>
+      <w:r>
+        <w:t>” parameter should match the endpoint of the type of web service call you’re trying to make (in the case of “</w:t>
+      </w:r>
+      <w:proofErr w:type="spellStart"/>
+      <w:r>
+        <w:t>getSystemStatus</w:t>
+      </w:r>
+      <w:proofErr w:type="spellEnd"/>
+      <w:r>
+        <w:t>” this is the market info endpoint)</w:t>
+      </w:r>
+      <w:r>
+        <w:t xml:space="preserve">, and the third argument is the </w:t>
+      </w:r>
+      <w:proofErr w:type="spellStart"/>
+      <w:r>
+        <w:t>RequestMessage</w:t>
+      </w:r>
+      <w:proofErr w:type="spellEnd"/>
+      <w:r>
+        <w:t xml:space="preserve"> for the web service call</w:t>
+      </w:r>
+    </w:p>
+    <w:p>
+      <w:pPr>
+        <w:pStyle w:val="Heading1"/>
+      </w:pPr>
+      <w:r>
+        <w:t>Building the Application with Maven</w:t>
+      </w:r>
+    </w:p>
+    <w:p>
+      <w:pPr>
+        <w:pStyle w:val="ListParagraph"/>
+        <w:numPr>
+          <w:ilvl w:val="0"/>
+          <w:numId w:val="7"/>
+        </w:numPr>
+      </w:pPr>
+      <w:r>
+        <w:t xml:space="preserve">Open your pom.xml file.  In the build &gt; plugins section of the </w:t>
+      </w:r>
+      <w:proofErr w:type="spellStart"/>
+      <w:r>
+        <w:t>pom</w:t>
+      </w:r>
+      <w:proofErr w:type="spellEnd"/>
+      <w:r>
+        <w:t xml:space="preserve">, comment out the maven-jaxb2-plugin around the &lt;plugin&gt; </w:t>
+      </w:r>
+      <w:r>
+        <w:t xml:space="preserve">start and end </w:t>
+      </w:r>
+      <w:r>
+        <w:t>tag</w:t>
+      </w:r>
+      <w:r>
+        <w:t>s</w:t>
+      </w:r>
+      <w:r>
+        <w:t>, as there is no reason to generate Java proxy classes a second time</w:t>
+      </w:r>
+    </w:p>
+    <w:p>
+      <w:pPr>
+        <w:pStyle w:val="ListParagraph"/>
+        <w:numPr>
+          <w:ilvl w:val="0"/>
+          <w:numId w:val="7"/>
+        </w:numPr>
+      </w:pPr>
+      <w:r>
+        <w:t>Uncomment the spring-boot-maven-plugin by removing the comment</w:t>
+      </w:r>
+      <w:r>
+        <w:t xml:space="preserve"> start and end points around the</w:t>
+      </w:r>
+      <w:r>
+        <w:t xml:space="preserve"> &lt;plugin&gt; </w:t>
+      </w:r>
+      <w:r>
+        <w:t>tag</w:t>
+      </w:r>
+      <w:r>
+        <w:t>s that you created earlier in this tutorial</w:t>
+      </w:r>
+    </w:p>
+    <w:p>
+      <w:pPr>
+        <w:pStyle w:val="ListParagraph"/>
+        <w:numPr>
+          <w:ilvl w:val="0"/>
+          <w:numId w:val="7"/>
+        </w:numPr>
+      </w:pPr>
+      <w:r>
+        <w:t>Right click your project, then choose Run As &gt; Maven build.  It should default to using the Maven run configuration you created earlier</w:t>
+      </w:r>
+    </w:p>
+    <w:p>
+      <w:pPr>
+        <w:pStyle w:val="ListParagraph"/>
+        <w:numPr>
+          <w:ilvl w:val="0"/>
+          <w:numId w:val="7"/>
+        </w:numPr>
+      </w:pPr>
+      <w:r>
+        <w:t>A .jar file should be produced in the target folder of your project</w:t>
+      </w:r>
+    </w:p>
+    <w:p>
+      <w:pPr>
+        <w:pStyle w:val="Heading1"/>
+      </w:pPr>
+      <w:r>
+        <w:t>Running the Client</w:t>
+      </w:r>
+    </w:p>
+    <w:p>
+      <w:pPr>
+        <w:pStyle w:val="ListParagraph"/>
+        <w:numPr>
+          <w:ilvl w:val="0"/>
+          <w:numId w:val="8"/>
+        </w:numPr>
+      </w:pPr>
+      <w:r>
+        <w:t>In eclipse, go to Run &gt; External Tools &gt; External Tools Configuration</w:t>
+      </w:r>
+    </w:p>
+    <w:p>
+      <w:pPr>
+        <w:pStyle w:val="ListParagraph"/>
+        <w:numPr>
+          <w:ilvl w:val="0"/>
+          <w:numId w:val="8"/>
+        </w:numPr>
+      </w:pPr>
+      <w:r>
+        <w:t>In the left pane, right click on Program and click New</w:t>
+      </w:r>
+    </w:p>
+    <w:p>
+      <w:pPr>
+        <w:pStyle w:val="ListParagraph"/>
+        <w:numPr>
+          <w:ilvl w:val="0"/>
+          <w:numId w:val="8"/>
+        </w:numPr>
+      </w:pPr>
+      <w:r>
+        <w:lastRenderedPageBreak/>
+        <w:t>Enter “</w:t>
+      </w:r>
+      <w:proofErr w:type="spellStart"/>
+      <w:r>
+        <w:t>ews</w:t>
+      </w:r>
+      <w:proofErr w:type="spellEnd"/>
+      <w:r>
+        <w:t>-client-jar” as the run configuration name</w:t>
+      </w:r>
+    </w:p>
+    <w:p>
+      <w:pPr>
+        <w:pStyle w:val="ListParagraph"/>
+        <w:numPr>
+          <w:ilvl w:val="0"/>
+          <w:numId w:val="8"/>
+        </w:numPr>
+      </w:pPr>
+      <w:r>
+        <w:t>For the location, click the “Browse File System” button and choose the Java executable from the bin directory of your java home installation (usually JAVA_HOME\bin\java.exe)</w:t>
+      </w:r>
+    </w:p>
+    <w:p>
+      <w:pPr>
+        <w:pStyle w:val="ListParagraph"/>
+        <w:numPr>
+          <w:ilvl w:val="0"/>
+          <w:numId w:val="8"/>
+        </w:numPr>
+      </w:pPr>
+      <w:r>
+        <w:t xml:space="preserve">For the working directory, click the “Browse File System” button and choose the “target” folder in your project </w:t>
+      </w:r>
+      <w:r>
+        <w:t>(</w:t>
+      </w:r>
+      <w:r>
+        <w:t>where maven create</w:t>
+      </w:r>
+      <w:r>
+        <w:t>s</w:t>
+      </w:r>
+      <w:r>
+        <w:t xml:space="preserve"> the compiled jar for your project</w:t>
+      </w:r>
+      <w:r>
+        <w:t>)</w:t>
+      </w:r>
+    </w:p>
+    <w:p>
+      <w:pPr>
+        <w:pStyle w:val="ListParagraph"/>
+        <w:numPr>
+          <w:ilvl w:val="0"/>
+          <w:numId w:val="8"/>
+        </w:numPr>
+      </w:pPr>
+      <w:r>
+        <w:t>Type the following in the arguments box</w:t>
+      </w:r>
+    </w:p>
+    <w:p>
+      <w:pPr>
+        <w:pStyle w:val="ListParagraph"/>
+        <w:rPr>
+          <w:color w:val="00B0F0"/>
+        </w:rPr>
+      </w:pPr>
+      <w:r>
+        <w:rPr>
+          <w:color w:val="00B0F0"/>
+        </w:rPr>
+        <w:t>-</w:t>
+      </w:r>
+      <w:proofErr w:type="spellStart"/>
+      <w:r>
+        <w:rPr>
+          <w:color w:val="00B0F0"/>
+        </w:rPr>
+        <w:t>Djavax.net.ssl.trustStoreType</w:t>
       </w:r>
       <w:proofErr w:type="spellEnd"/>
       <w:r>
@@ -3355,6 +3364,18 @@
       <w:u w:val="single"/>
     </w:rPr>
   </w:style>
+  <w:style w:type="character" w:styleId="FollowedHyperlink">
+    <w:name w:val="FollowedHyperlink"/>
+    <w:basedOn w:val="DefaultParagraphFont"/>
+    <w:uiPriority w:val="99"/>
+    <w:semiHidden/>
+    <w:unhideWhenUsed/>
+    <w:rsid w:val="00C615E5"/>
+    <w:rPr>
+      <w:color w:val="954F72" w:themeColor="followedHyperlink"/>
+      <w:u w:val="single"/>
+    </w:rPr>
+  </w:style>
 </w:styles>
 </file>
 

--- a/ews-client/src/doc/Creating an EWS Client.docx
+++ b/ews-client/src/doc/Creating an EWS Client.docx
@@ -2,6 +2,56 @@
 <file path=word/document.xml><?xml version="1.0" encoding="utf-8"?>
 <w:document xmlns:wpc="http://schemas.microsoft.com/office/word/2010/wordprocessingCanvas" xmlns:mc="http://schemas.openxmlformats.org/markup-compatibility/2006" xmlns:o="urn:schemas-microsoft-com:office:office" xmlns:r="http://schemas.openxmlformats.org/officeDocument/2006/relationships" xmlns:m="http://schemas.openxmlformats.org/officeDocument/2006/math" xmlns:v="urn:schemas-microsoft-com:vml" xmlns:wp14="http://schemas.microsoft.com/office/word/2010/wordprocessingDrawing" xmlns:wp="http://schemas.openxmlformats.org/drawingml/2006/wordprocessingDrawing" xmlns:w10="urn:schemas-microsoft-com:office:word" xmlns:w="http://schemas.openxmlformats.org/wordprocessingml/2006/main" xmlns:w14="http://schemas.microsoft.com/office/word/2010/wordml" xmlns:w15="http://schemas.microsoft.com/office/word/2012/wordml" xmlns:wpg="http://schemas.microsoft.com/office/word/2010/wordprocessingGroup" xmlns:wpi="http://schemas.microsoft.com/office/word/2010/wordprocessingInk" xmlns:wne="http://schemas.microsoft.com/office/word/2006/wordml" xmlns:wps="http://schemas.microsoft.com/office/word/2010/wordprocessingShape" mc:Ignorable="w14 w15 wp14">
   <w:body>
+    <w:p>
+      <w:pPr>
+        <w:pStyle w:val="Heading1"/>
+      </w:pPr>
+      <w:r>
+        <w:t>How to Use This Guide</w:t>
+      </w:r>
+    </w:p>
+    <w:p>
+      <w:r>
+        <w:t>The code presented in</w:t>
+      </w:r>
+      <w:r>
+        <w:t xml:space="preserve"> this guide is for educational purposes only and is intended to provide a working example of a client that consumes ERCOT Web Services.  It is not intended to be a production level application.</w:t>
+      </w:r>
+    </w:p>
+    <w:p>
+      <w:r>
+        <w:t xml:space="preserve">To get started, download and unzip the source code here, or clone the repository using </w:t>
+      </w:r>
+      <w:proofErr w:type="spellStart"/>
+      <w:r>
+        <w:t>Git</w:t>
+      </w:r>
+      <w:proofErr w:type="spellEnd"/>
+      <w:r>
+        <w:t>.  You should be able to build the client using Maven and run it as-is with the test certificate/</w:t>
+      </w:r>
+      <w:proofErr w:type="spellStart"/>
+      <w:r>
+        <w:t>keystore</w:t>
+      </w:r>
+      <w:proofErr w:type="spellEnd"/>
+      <w:r>
+        <w:t xml:space="preserve"> provided in the project.  From there, you can either create a new </w:t>
+      </w:r>
+      <w:proofErr w:type="spellStart"/>
+      <w:r>
+        <w:t>keystore</w:t>
+      </w:r>
+      <w:proofErr w:type="spellEnd"/>
+      <w:r>
+        <w:t xml:space="preserve"> with your company’s certificate and just drop it into the existing project, or follow the steps below which illustrate how to create a client project from scratch.</w:t>
+      </w:r>
+    </w:p>
+    <w:p>
+      <w:r>
+        <w:t xml:space="preserve">Regardless of which route you choose, the remainder of this guide will assume that you have access to the provided source code. </w:t>
+      </w:r>
+    </w:p>
     <w:p>
       <w:pPr>
         <w:pStyle w:val="Heading1"/>
@@ -49,7 +99,19 @@
         <w:pStyle w:val="ListParagraph"/>
       </w:pPr>
       <w:r>
-        <w:t>The source code that you can download in the tutorial will look very similar to ours in the end but lacks the extra complexity of setting up security, so it’s a good starting point for getting a sample Spring Boot application up and running to consume SOAP web service</w:t>
+        <w:t xml:space="preserve">The source code that you can download in the tutorial will look very similar to ours in the end but lacks the </w:t>
+      </w:r>
+      <w:r>
+        <w:t>added</w:t>
+      </w:r>
+      <w:r>
+        <w:t xml:space="preserve"> complexity of setting up </w:t>
+      </w:r>
+      <w:r>
+        <w:t>certificate authentication</w:t>
+      </w:r>
+      <w:r>
+        <w:t>, so it’s a good starting point for getting a sample Spring Boot application up and running to consume SOAP web service</w:t>
       </w:r>
       <w:r>
         <w:t>s</w:t>
@@ -69,6 +131,44 @@
       <w:r>
         <w:t>Make sure you have a JDK (preferably Java 8) installed and that your PATH variable contains its bin directory</w:t>
       </w:r>
+      <w:r>
+        <w:t xml:space="preserve"> so you can use the </w:t>
+      </w:r>
+      <w:proofErr w:type="spellStart"/>
+      <w:r>
+        <w:t>keytool</w:t>
+      </w:r>
+      <w:proofErr w:type="spellEnd"/>
+      <w:r>
+        <w:t xml:space="preserve"> program</w:t>
+      </w:r>
+      <w:r>
+        <w:t>.</w:t>
+      </w:r>
+    </w:p>
+    <w:p>
+      <w:pPr>
+        <w:pStyle w:val="ListParagraph"/>
+        <w:numPr>
+          <w:ilvl w:val="0"/>
+          <w:numId w:val="10"/>
+        </w:numPr>
+      </w:pPr>
+      <w:r>
+        <w:t>It is assumed that you are using Eclipse as an IDE.  If not, instructions for setting up, configuring, and running the project may need to be adjusted.</w:t>
+      </w:r>
+    </w:p>
+    <w:p>
+      <w:pPr>
+        <w:pStyle w:val="ListParagraph"/>
+        <w:numPr>
+          <w:ilvl w:val="0"/>
+          <w:numId w:val="10"/>
+        </w:numPr>
+      </w:pPr>
+      <w:r>
+        <w:t>It is assumed that an MP interested in this implementation has already established a relationship with ERCOT and has established a USA for their company.</w:t>
+      </w:r>
     </w:p>
     <w:p>
       <w:pPr>
@@ -103,6 +203,21 @@
         </w:numPr>
       </w:pPr>
       <w:r>
+        <w:t>Contact your company’s USA to request an API certificate for the Market Operations Test Environment (MOTE)</w:t>
+      </w:r>
+      <w:r>
+        <w:t>.</w:t>
+      </w:r>
+    </w:p>
+    <w:p>
+      <w:pPr>
+        <w:pStyle w:val="ListParagraph"/>
+        <w:numPr>
+          <w:ilvl w:val="0"/>
+          <w:numId w:val="1"/>
+        </w:numPr>
+      </w:pPr>
+      <w:r>
         <w:t>Copy your client certificate (</w:t>
       </w:r>
       <w:proofErr w:type="spellStart"/>
@@ -320,6 +435,7 @@
         <w:rPr>
           <w:color w:val="00B0F0"/>
         </w:rPr>
+        <w:lastRenderedPageBreak/>
         <w:t>yourcertificatepassword</w:t>
       </w:r>
       <w:proofErr w:type="spellEnd"/>
@@ -488,7 +604,10 @@
       </w:r>
       <w:proofErr w:type="spellEnd"/>
       <w:r>
-        <w:t xml:space="preserve"> in the working directory.  The Java client we create in the next section will need this </w:t>
+        <w:t xml:space="preserve"> in the working directory.  The Java client we create in the next sect</w:t>
+      </w:r>
+      <w:r>
+        <w:t xml:space="preserve">ion will need this </w:t>
       </w:r>
       <w:proofErr w:type="spellStart"/>
       <w:r>
@@ -496,7 +615,24 @@
       </w:r>
       <w:proofErr w:type="spellEnd"/>
       <w:r>
-        <w:t xml:space="preserve"> file</w:t>
+        <w:t>, so make sure it’s</w:t>
+      </w:r>
+      <w:r>
+        <w:t xml:space="preserve"> placed</w:t>
+      </w:r>
+      <w:r>
+        <w:t xml:space="preserve"> in the </w:t>
+      </w:r>
+      <w:proofErr w:type="spellStart"/>
+      <w:r>
+        <w:t>src</w:t>
+      </w:r>
+      <w:proofErr w:type="spellEnd"/>
+      <w:r>
+        <w:t>/main/resources directory</w:t>
+      </w:r>
+      <w:r>
+        <w:t xml:space="preserve"> of the project.</w:t>
       </w:r>
     </w:p>
     <w:p>
@@ -517,6 +653,43 @@
         <w:t>tore</w:t>
       </w:r>
       <w:proofErr w:type="spellEnd"/>
+    </w:p>
+    <w:p>
+      <w:pPr>
+        <w:pStyle w:val="ListParagraph"/>
+        <w:numPr>
+          <w:ilvl w:val="0"/>
+          <w:numId w:val="9"/>
+        </w:numPr>
+      </w:pPr>
+      <w:r>
+        <w:t xml:space="preserve">You will need to create a </w:t>
+      </w:r>
+      <w:proofErr w:type="spellStart"/>
+      <w:r>
+        <w:t>truststore</w:t>
+      </w:r>
+      <w:proofErr w:type="spellEnd"/>
+      <w:r>
+        <w:t xml:space="preserve"> that contains all</w:t>
+      </w:r>
+      <w:r>
+        <w:t xml:space="preserve"> of</w:t>
+      </w:r>
+      <w:r>
+        <w:t xml:space="preserve"> the certificates </w:t>
+      </w:r>
+      <w:r>
+        <w:t xml:space="preserve">in the MOTE server’s certificate chain.  As of the time of this writing, the certificates listed in this section are accurate, but it’s possible they may change as new certificates are generated for the MOTE environment.  Please make sure your </w:t>
+      </w:r>
+      <w:proofErr w:type="spellStart"/>
+      <w:r>
+        <w:t>truststore</w:t>
+      </w:r>
+      <w:proofErr w:type="spellEnd"/>
+      <w:r>
+        <w:t xml:space="preserve"> has the correct certificate chain imported or the client will not work.</w:t>
+      </w:r>
     </w:p>
     <w:p>
       <w:pPr>
@@ -534,34 +707,47 @@
           <w:rPr>
             <w:rStyle w:val="Hyperlink"/>
           </w:rPr>
-          <w:t>http://www.ercot.com/se</w:t>
+          <w:t>http://www.ercot.com/servi</w:t>
         </w:r>
         <w:r>
           <w:rPr>
             <w:rStyle w:val="Hyperlink"/>
           </w:rPr>
-          <w:t>r</w:t>
+          <w:t>c</w:t>
         </w:r>
         <w:r>
           <w:rPr>
             <w:rStyle w:val="Hyperlink"/>
           </w:rPr>
-          <w:t>vices/mdt/webservices</w:t>
+          <w:t>es/mdt/webservices</w:t>
         </w:r>
       </w:hyperlink>
       <w:r>
-        <w:t xml:space="preserve"> and obtain copies of the Symantec SHA256 </w:t>
-      </w:r>
-      <w:proofErr w:type="spellStart"/>
-      <w:r>
-        <w:t>RootCA</w:t>
-      </w:r>
-      <w:proofErr w:type="spellEnd"/>
-      <w:r>
-        <w:t xml:space="preserve"> and Intermediate SSL certificates.  These should </w:t>
-      </w:r>
-      <w:r>
-        <w:t xml:space="preserve">comprise the certificate chain for the EWS server’s SSL certificate. </w:t>
+        <w:t xml:space="preserve"> and obtain </w:t>
+      </w:r>
+      <w:r>
+        <w:t>a copy</w:t>
+      </w:r>
+      <w:r>
+        <w:t xml:space="preserve"> of the Symantec SHA256 Intermediate SSL certificate.  </w:t>
+      </w:r>
+      <w:r>
+        <w:t xml:space="preserve">Also obtain a copy of the VeriSign Universal Root Certification Authority certificate.  </w:t>
+      </w:r>
+      <w:r>
+        <w:t xml:space="preserve">These should </w:t>
+      </w:r>
+      <w:r>
+        <w:t>comprise the certificate chain for t</w:t>
+      </w:r>
+      <w:r>
+        <w:t>he EWS server’s SSL certificate</w:t>
+      </w:r>
+      <w:r>
+        <w:t>.</w:t>
+      </w:r>
+      <w:r>
+        <w:t xml:space="preserve"> </w:t>
       </w:r>
     </w:p>
     <w:p>
@@ -573,7 +759,24 @@
         </w:numPr>
       </w:pPr>
       <w:r>
-        <w:t>Unzip the certificates and move them into your working directory</w:t>
+        <w:t>Unzip</w:t>
+      </w:r>
+      <w:r>
+        <w:t xml:space="preserve"> (if necessary) and</w:t>
+      </w:r>
+      <w:r>
+        <w:t xml:space="preserve"> move </w:t>
+      </w:r>
+      <w:proofErr w:type="spellStart"/>
+      <w:r>
+        <w:t>the</w:t>
+      </w:r>
+      <w:proofErr w:type="spellEnd"/>
+      <w:r>
+        <w:t xml:space="preserve"> certificates</w:t>
+      </w:r>
+      <w:r>
+        <w:t xml:space="preserve"> into your working directory</w:t>
       </w:r>
       <w:r>
         <w:t xml:space="preserve">  </w:t>
@@ -618,7 +821,33 @@
         <w:rPr>
           <w:color w:val="00B0F0"/>
         </w:rPr>
-        <w:t>import –file SymantecSHA256CA.cer –alias SymantecSHA256CA –</w:t>
+        <w:t xml:space="preserve">import –file </w:t>
+      </w:r>
+      <w:r>
+        <w:rPr>
+          <w:color w:val="00B0F0"/>
+        </w:rPr>
+        <w:t>VeriSignUniversalRootCertificationAuthority</w:t>
+      </w:r>
+      <w:r>
+        <w:rPr>
+          <w:color w:val="00B0F0"/>
+        </w:rPr>
+        <w:t xml:space="preserve">.cer –alias </w:t>
+      </w:r>
+      <w:proofErr w:type="spellStart"/>
+      <w:r>
+        <w:rPr>
+          <w:color w:val="00B0F0"/>
+        </w:rPr>
+        <w:t>VeriSignUniversalRootCertificationAuthority</w:t>
+      </w:r>
+      <w:proofErr w:type="spellEnd"/>
+      <w:r>
+        <w:rPr>
+          <w:color w:val="00B0F0"/>
+        </w:rPr>
+        <w:t xml:space="preserve"> –</w:t>
       </w:r>
       <w:proofErr w:type="spellStart"/>
       <w:r>
@@ -639,7 +868,13 @@
         <w:rPr>
           <w:color w:val="00B0F0"/>
         </w:rPr>
-        <w:t>truststore,jks</w:t>
+        <w:t>truststore.</w:t>
+      </w:r>
+      <w:r>
+        <w:rPr>
+          <w:color w:val="00B0F0"/>
+        </w:rPr>
+        <w:t>jks</w:t>
       </w:r>
       <w:proofErr w:type="spellEnd"/>
     </w:p>
@@ -673,7 +908,13 @@
       </w:r>
       <w:proofErr w:type="spellEnd"/>
       <w:r>
-        <w:t xml:space="preserve"> file should be created in the working directory with the Symantec Root CA certificate added to it</w:t>
+        <w:t xml:space="preserve"> file should be created in the working directory with the </w:t>
+      </w:r>
+      <w:r>
+        <w:t>Verisign</w:t>
+      </w:r>
+      <w:r>
+        <w:t xml:space="preserve"> Root CA certificate added to it</w:t>
       </w:r>
     </w:p>
     <w:p>
@@ -715,7 +956,13 @@
         <w:rPr>
           <w:color w:val="00B0F0"/>
         </w:rPr>
-        <w:t>import –file SymantecSHA256Intermediate.cer –alias SymantecSHA256Intermediate –</w:t>
+        <w:t>import –file SymantecSHA256Intermediate.cer –alias SymantecSHA256In</w:t>
+      </w:r>
+      <w:r>
+        <w:rPr>
+          <w:color w:val="00B0F0"/>
+        </w:rPr>
+        <w:t>termediate –</w:t>
       </w:r>
       <w:proofErr w:type="spellStart"/>
       <w:r>
@@ -736,17 +983,722 @@
         <w:rPr>
           <w:color w:val="00B0F0"/>
         </w:rPr>
-        <w:t>truststore,jks</w:t>
-      </w:r>
-      <w:proofErr w:type="spellEnd"/>
-    </w:p>
-    <w:p>
-      <w:pPr>
-        <w:pStyle w:val="ListParagraph"/>
+        <w:t>truststore.</w:t>
+      </w:r>
+      <w:r>
+        <w:rPr>
+          <w:color w:val="00B0F0"/>
+        </w:rPr>
+        <w:t>jks</w:t>
+      </w:r>
+      <w:proofErr w:type="spellEnd"/>
+    </w:p>
+    <w:p>
+      <w:pPr>
+        <w:pStyle w:val="ListParagraph"/>
+      </w:pPr>
+      <w:r>
+        <w:t>When prompted for a password, enter “</w:t>
+      </w:r>
+      <w:proofErr w:type="spellStart"/>
+      <w:r>
+        <w:t>changeit</w:t>
+      </w:r>
+      <w:proofErr w:type="spellEnd"/>
+      <w:r>
+        <w:t xml:space="preserve">”.  The Symantec Intermediate CA certificate should now be added to </w:t>
+      </w:r>
+      <w:proofErr w:type="spellStart"/>
+      <w:r>
+        <w:t>truststore.jks</w:t>
+      </w:r>
+      <w:proofErr w:type="spellEnd"/>
+    </w:p>
+    <w:p>
+      <w:pPr>
+        <w:pStyle w:val="ListParagraph"/>
+        <w:numPr>
+          <w:ilvl w:val="0"/>
+          <w:numId w:val="9"/>
+        </w:numPr>
+      </w:pPr>
+      <w:r>
+        <w:t xml:space="preserve">If you encounter errors with messages like “unable to find valid certification path to </w:t>
+      </w:r>
+      <w:proofErr w:type="gramStart"/>
+      <w:r>
+        <w:t>requested</w:t>
+      </w:r>
+      <w:proofErr w:type="gramEnd"/>
+      <w:r>
+        <w:t xml:space="preserve"> target” or “PKIX path building failed” w</w:t>
+      </w:r>
+      <w:r>
+        <w:t>hen running the application it’</w:t>
+      </w:r>
+      <w:r>
+        <w:t>s likely that the server</w:t>
+      </w:r>
+      <w:r>
+        <w:t>’s</w:t>
+      </w:r>
+      <w:r>
+        <w:t xml:space="preserve"> certificate</w:t>
+      </w:r>
+      <w:r>
+        <w:t xml:space="preserve"> chain</w:t>
+      </w:r>
+      <w:r>
+        <w:t xml:space="preserve"> was not successfully added to the </w:t>
+      </w:r>
+      <w:proofErr w:type="spellStart"/>
+      <w:r>
+        <w:t>truststore</w:t>
+      </w:r>
+      <w:proofErr w:type="spellEnd"/>
+      <w:r>
+        <w:t>.</w:t>
+      </w:r>
+    </w:p>
+    <w:p>
+      <w:pPr>
+        <w:pStyle w:val="ListParagraph"/>
+        <w:numPr>
+          <w:ilvl w:val="0"/>
+          <w:numId w:val="9"/>
+        </w:numPr>
+      </w:pPr>
+      <w:r>
+        <w:t>If you</w:t>
+      </w:r>
+      <w:r>
+        <w:t>’</w:t>
+      </w:r>
+      <w:r>
+        <w:t xml:space="preserve">re having trouble, the </w:t>
+      </w:r>
+      <w:proofErr w:type="spellStart"/>
+      <w:r>
+        <w:t>truststore</w:t>
+      </w:r>
+      <w:proofErr w:type="spellEnd"/>
+      <w:r>
+        <w:t xml:space="preserve"> has been included in the sample source code in the </w:t>
+      </w:r>
+      <w:proofErr w:type="spellStart"/>
+      <w:r>
+        <w:t>src</w:t>
+      </w:r>
+      <w:proofErr w:type="spellEnd"/>
+      <w:r>
+        <w:t>/main/resources folder and can be used as-is assuming the MOTE server certificate hasn’t changed since the time of this writing.</w:t>
+      </w:r>
+    </w:p>
+    <w:p>
+      <w:pPr>
+        <w:pStyle w:val="Heading1"/>
+      </w:pPr>
+      <w:r>
+        <w:t>Setting Up a Maven Project in Eclipse</w:t>
+      </w:r>
+    </w:p>
+    <w:p>
+      <w:pPr>
+        <w:pStyle w:val="ListParagraph"/>
+        <w:numPr>
+          <w:ilvl w:val="0"/>
+          <w:numId w:val="2"/>
+        </w:numPr>
+      </w:pPr>
+      <w:r>
+        <w:t>In Eclipse, go to File &gt; New &gt; Project</w:t>
+      </w:r>
+    </w:p>
+    <w:p>
+      <w:pPr>
+        <w:pStyle w:val="ListParagraph"/>
+        <w:numPr>
+          <w:ilvl w:val="0"/>
+          <w:numId w:val="2"/>
+        </w:numPr>
+      </w:pPr>
+      <w:r>
+        <w:t>Select Maven Project and click Next</w:t>
+      </w:r>
+    </w:p>
+    <w:p>
+      <w:pPr>
+        <w:pStyle w:val="ListParagraph"/>
+        <w:numPr>
+          <w:ilvl w:val="0"/>
+          <w:numId w:val="2"/>
+        </w:numPr>
+      </w:pPr>
+      <w:r>
+        <w:t>Check “Use default Workspace location” and click Next</w:t>
+      </w:r>
+    </w:p>
+    <w:p>
+      <w:pPr>
+        <w:pStyle w:val="ListParagraph"/>
+        <w:numPr>
+          <w:ilvl w:val="0"/>
+          <w:numId w:val="2"/>
+        </w:numPr>
+      </w:pPr>
+      <w:r>
+        <w:t>On the archetype selection screen, choose “maven-archetype-</w:t>
+      </w:r>
+      <w:proofErr w:type="spellStart"/>
+      <w:r>
+        <w:t>quickstart</w:t>
+      </w:r>
+      <w:proofErr w:type="spellEnd"/>
+      <w:r>
+        <w:t>” and click Next</w:t>
+      </w:r>
+    </w:p>
+    <w:p>
+      <w:pPr>
+        <w:pStyle w:val="ListParagraph"/>
+        <w:numPr>
+          <w:ilvl w:val="0"/>
+          <w:numId w:val="2"/>
+        </w:numPr>
+      </w:pPr>
+      <w:r>
+        <w:t>Choose a Group Id suitable to your organization (such as “</w:t>
+      </w:r>
+      <w:proofErr w:type="spellStart"/>
+      <w:r>
+        <w:t>com.ercot</w:t>
+      </w:r>
+      <w:proofErr w:type="spellEnd"/>
+      <w:r>
+        <w:t>”) and type “</w:t>
+      </w:r>
+      <w:proofErr w:type="spellStart"/>
+      <w:r>
+        <w:t>ews</w:t>
+      </w:r>
+      <w:proofErr w:type="spellEnd"/>
+      <w:r>
+        <w:t>-client” for Artifact Id.  Click Finish</w:t>
+      </w:r>
+    </w:p>
+    <w:p>
+      <w:pPr>
+        <w:pStyle w:val="ListParagraph"/>
+        <w:numPr>
+          <w:ilvl w:val="0"/>
+          <w:numId w:val="2"/>
+        </w:numPr>
+      </w:pPr>
+      <w:r>
+        <w:t xml:space="preserve">Eclipse will generate a Maven </w:t>
+      </w:r>
+      <w:proofErr w:type="spellStart"/>
+      <w:r>
+        <w:t>quickstart</w:t>
+      </w:r>
+      <w:proofErr w:type="spellEnd"/>
+      <w:r>
+        <w:t xml:space="preserve"> project for you with the appropriate structure</w:t>
+      </w:r>
+    </w:p>
+    <w:p>
+      <w:pPr>
+        <w:pStyle w:val="Heading1"/>
       </w:pPr>
       <w:r>
         <w:lastRenderedPageBreak/>
-        <w:t>When prompted for a password, enter “</w:t>
+        <w:t>Generating Client Classes with Maven</w:t>
+      </w:r>
+    </w:p>
+    <w:p>
+      <w:pPr>
+        <w:pStyle w:val="ListParagraph"/>
+        <w:numPr>
+          <w:ilvl w:val="0"/>
+          <w:numId w:val="3"/>
+        </w:numPr>
+      </w:pPr>
+      <w:r>
+        <w:t>Right click on your maven project and select New &gt; Source Folder.  Name the folder “</w:t>
+      </w:r>
+      <w:proofErr w:type="spellStart"/>
+      <w:r>
+        <w:t>src</w:t>
+      </w:r>
+      <w:proofErr w:type="spellEnd"/>
+      <w:r>
+        <w:t>/main/schemas” and click Finish</w:t>
+      </w:r>
+    </w:p>
+    <w:p>
+      <w:pPr>
+        <w:pStyle w:val="ListParagraph"/>
+        <w:numPr>
+          <w:ilvl w:val="0"/>
+          <w:numId w:val="3"/>
+        </w:numPr>
+      </w:pPr>
+      <w:r>
+        <w:t xml:space="preserve">Download the EWS specification, XSDs, and WSDL from </w:t>
+      </w:r>
+      <w:hyperlink r:id="rId7" w:history="1">
+        <w:r>
+          <w:rPr>
+            <w:rStyle w:val="Hyperlink"/>
+          </w:rPr>
+          <w:t>http://www.ercot.com/services/mdt/xsds/index.html</w:t>
+        </w:r>
+      </w:hyperlink>
+      <w:r>
+        <w:t>.  The necessary file is zipped and named “</w:t>
+      </w:r>
+      <w:r>
+        <w:t xml:space="preserve">External Web Services XSD </w:t>
+      </w:r>
+      <w:proofErr w:type="spellStart"/>
+      <w:r>
+        <w:t>Vx.xxB</w:t>
+      </w:r>
+      <w:proofErr w:type="spellEnd"/>
+      <w:r>
+        <w:t>”.</w:t>
+      </w:r>
+      <w:r>
+        <w:t xml:space="preserve"> </w:t>
+      </w:r>
+    </w:p>
+    <w:p>
+      <w:pPr>
+        <w:pStyle w:val="ListParagraph"/>
+        <w:numPr>
+          <w:ilvl w:val="0"/>
+          <w:numId w:val="3"/>
+        </w:numPr>
+      </w:pPr>
+      <w:r>
+        <w:t xml:space="preserve">Unzip “External Web Services XSD </w:t>
+      </w:r>
+      <w:proofErr w:type="spellStart"/>
+      <w:r>
+        <w:t>Vx.xxB</w:t>
+      </w:r>
+      <w:proofErr w:type="spellEnd"/>
+      <w:r>
+        <w:t>”.  Copy all files ending with .</w:t>
+      </w:r>
+      <w:proofErr w:type="spellStart"/>
+      <w:r>
+        <w:t>xsd</w:t>
+      </w:r>
+      <w:proofErr w:type="spellEnd"/>
+      <w:r>
+        <w:t xml:space="preserve"> and .</w:t>
+      </w:r>
+      <w:proofErr w:type="spellStart"/>
+      <w:r>
+        <w:t>wsdl</w:t>
+      </w:r>
+      <w:proofErr w:type="spellEnd"/>
+      <w:r>
+        <w:t xml:space="preserve"> to the “</w:t>
+      </w:r>
+      <w:proofErr w:type="spellStart"/>
+      <w:r>
+        <w:t>src</w:t>
+      </w:r>
+      <w:proofErr w:type="spellEnd"/>
+      <w:r>
+        <w:t>/main/schemas” folder of your Maven project</w:t>
+      </w:r>
+    </w:p>
+    <w:p>
+      <w:pPr>
+        <w:pStyle w:val="ListParagraph"/>
+        <w:numPr>
+          <w:ilvl w:val="0"/>
+          <w:numId w:val="3"/>
+        </w:numPr>
+      </w:pPr>
+      <w:r>
+        <w:t>Update your pom.xml file so the &lt;parent&gt;, &lt;properties&gt;, &lt;dependencies&gt;, and &lt;build&gt; sections look like the pom.xml supplied in the example source code.</w:t>
+      </w:r>
+    </w:p>
+    <w:p>
+      <w:pPr>
+        <w:pStyle w:val="ListParagraph"/>
+        <w:numPr>
+          <w:ilvl w:val="0"/>
+          <w:numId w:val="3"/>
+        </w:numPr>
+      </w:pPr>
+      <w:r>
+        <w:t>In the plugins section of pom.xml, you should find two plugins listed.  Comment out the spring-boot-maven-plugin around the &lt;plugin&gt;</w:t>
+      </w:r>
+      <w:r>
+        <w:t xml:space="preserve"> start and end</w:t>
+      </w:r>
+      <w:r>
+        <w:t xml:space="preserve"> tag</w:t>
+      </w:r>
+      <w:r>
+        <w:t>s</w:t>
+      </w:r>
+      <w:r>
+        <w:t xml:space="preserve">.  Leave the maven-jaxb2-plugin active. </w:t>
+      </w:r>
+    </w:p>
+    <w:p>
+      <w:pPr>
+        <w:pStyle w:val="ListParagraph"/>
+        <w:numPr>
+          <w:ilvl w:val="0"/>
+          <w:numId w:val="3"/>
+        </w:numPr>
+      </w:pPr>
+      <w:r>
+        <w:t xml:space="preserve">Right click your Maven project, then select Run As &gt; Run Configurations.  </w:t>
+      </w:r>
+      <w:r>
+        <w:t>In the Goals textbox type “package” without quotes, then press Apply, followed by Run</w:t>
+      </w:r>
+    </w:p>
+    <w:p>
+      <w:pPr>
+        <w:pStyle w:val="ListParagraph"/>
+        <w:numPr>
+          <w:ilvl w:val="0"/>
+          <w:numId w:val="3"/>
+        </w:numPr>
+      </w:pPr>
+      <w:r>
+        <w:t>The maven-jaxb2-plugin will use “</w:t>
+      </w:r>
+      <w:proofErr w:type="spellStart"/>
+      <w:r>
+        <w:t>Nodal.wsdl</w:t>
+      </w:r>
+      <w:proofErr w:type="spellEnd"/>
+      <w:r>
+        <w:t xml:space="preserve">” (as specified in the </w:t>
+      </w:r>
+      <w:proofErr w:type="spellStart"/>
+      <w:r>
+        <w:t>pom</w:t>
+      </w:r>
+      <w:proofErr w:type="spellEnd"/>
+      <w:r>
+        <w:t>) to create proxy classes in the “</w:t>
+      </w:r>
+      <w:proofErr w:type="spellStart"/>
+      <w:r>
+        <w:t>src</w:t>
+      </w:r>
+      <w:proofErr w:type="spellEnd"/>
+      <w:r>
+        <w:t>/main/java” source folder</w:t>
+      </w:r>
+    </w:p>
+    <w:p>
+      <w:pPr>
+        <w:pStyle w:val="Heading1"/>
+      </w:pPr>
+      <w:r>
+        <w:t xml:space="preserve">Setting </w:t>
+      </w:r>
+      <w:proofErr w:type="gramStart"/>
+      <w:r>
+        <w:t>Up</w:t>
+      </w:r>
+      <w:proofErr w:type="gramEnd"/>
+      <w:r>
+        <w:t xml:space="preserve"> </w:t>
+      </w:r>
+      <w:proofErr w:type="spellStart"/>
+      <w:r>
+        <w:t>Springboot</w:t>
+      </w:r>
+      <w:proofErr w:type="spellEnd"/>
+      <w:r>
+        <w:t xml:space="preserve"> Security</w:t>
+      </w:r>
+    </w:p>
+    <w:p>
+      <w:pPr>
+        <w:pStyle w:val="ListParagraph"/>
+        <w:numPr>
+          <w:ilvl w:val="0"/>
+          <w:numId w:val="4"/>
+        </w:numPr>
+      </w:pPr>
+      <w:r>
+        <w:t>If your project doesn’t have a source folder named “</w:t>
+      </w:r>
+      <w:proofErr w:type="spellStart"/>
+      <w:r>
+        <w:t>src</w:t>
+      </w:r>
+      <w:proofErr w:type="spellEnd"/>
+      <w:r>
+        <w:t>/main/resources”, create it by right clicking on your Maven project and choosing New &gt; Source Folder</w:t>
+      </w:r>
+    </w:p>
+    <w:p>
+      <w:pPr>
+        <w:pStyle w:val="ListParagraph"/>
+        <w:numPr>
+          <w:ilvl w:val="0"/>
+          <w:numId w:val="4"/>
+        </w:numPr>
+      </w:pPr>
+      <w:r>
+        <w:t>Copy the “</w:t>
+      </w:r>
+      <w:proofErr w:type="spellStart"/>
+      <w:r>
+        <w:t>clientcert.jks</w:t>
+      </w:r>
+      <w:proofErr w:type="spellEnd"/>
+      <w:r>
+        <w:t xml:space="preserve">” </w:t>
+      </w:r>
+      <w:proofErr w:type="spellStart"/>
+      <w:r>
+        <w:t>keystore</w:t>
+      </w:r>
+      <w:proofErr w:type="spellEnd"/>
+      <w:r>
+        <w:t xml:space="preserve"> you created </w:t>
+      </w:r>
+      <w:r>
+        <w:t>earlier in this guide</w:t>
+      </w:r>
+      <w:r>
+        <w:t xml:space="preserve"> into the “</w:t>
+      </w:r>
+      <w:proofErr w:type="spellStart"/>
+      <w:r>
+        <w:t>src</w:t>
+      </w:r>
+      <w:proofErr w:type="spellEnd"/>
+      <w:r>
+        <w:t>/main/resources”</w:t>
+      </w:r>
+      <w:r>
+        <w:t xml:space="preserve"> folder in your project</w:t>
+      </w:r>
+    </w:p>
+    <w:p>
+      <w:pPr>
+        <w:pStyle w:val="ListParagraph"/>
+        <w:numPr>
+          <w:ilvl w:val="0"/>
+          <w:numId w:val="4"/>
+        </w:numPr>
+      </w:pPr>
+      <w:r>
+        <w:t>Copy the “SecurityPolicy.xml” file from the supplied project code into the same folder</w:t>
+      </w:r>
+    </w:p>
+    <w:p>
+      <w:pPr>
+        <w:pStyle w:val="ListParagraph"/>
+        <w:numPr>
+          <w:ilvl w:val="0"/>
+          <w:numId w:val="4"/>
+        </w:numPr>
+      </w:pPr>
+      <w:r>
+        <w:t>By default “</w:t>
+      </w:r>
+      <w:proofErr w:type="spellStart"/>
+      <w:r>
+        <w:t>truststore.jks</w:t>
+      </w:r>
+      <w:proofErr w:type="spellEnd"/>
+      <w:r>
+        <w:t>” is also included in this folder.  Its path must be set in the run configuration that you create later.</w:t>
+      </w:r>
+    </w:p>
+    <w:p>
+      <w:pPr>
+        <w:pStyle w:val="Heading1"/>
+      </w:pPr>
+      <w:r>
+        <w:t xml:space="preserve">Creating </w:t>
+      </w:r>
+      <w:proofErr w:type="spellStart"/>
+      <w:r>
+        <w:t>Springboot</w:t>
+      </w:r>
+      <w:proofErr w:type="spellEnd"/>
+      <w:r>
+        <w:t xml:space="preserve"> Classes (Almost done!)</w:t>
+      </w:r>
+    </w:p>
+    <w:p>
+      <w:pPr>
+        <w:pStyle w:val="ListParagraph"/>
+        <w:numPr>
+          <w:ilvl w:val="0"/>
+          <w:numId w:val="5"/>
+        </w:numPr>
+      </w:pPr>
+      <w:r>
+        <w:t>Right click on your project’s “</w:t>
+      </w:r>
+      <w:proofErr w:type="spellStart"/>
+      <w:r>
+        <w:t>src</w:t>
+      </w:r>
+      <w:proofErr w:type="spellEnd"/>
+      <w:r>
+        <w:t xml:space="preserve">/main/java” source folder, then choose New &gt; Package.  Name the package something relevant.  It will contain 3 client classes to configure and run the application as a </w:t>
+      </w:r>
+      <w:proofErr w:type="spellStart"/>
+      <w:r>
+        <w:t>Springboot</w:t>
+      </w:r>
+      <w:proofErr w:type="spellEnd"/>
+      <w:r>
+        <w:t xml:space="preserve"> app</w:t>
+      </w:r>
+    </w:p>
+    <w:p>
+      <w:pPr>
+        <w:pStyle w:val="ListParagraph"/>
+        <w:numPr>
+          <w:ilvl w:val="0"/>
+          <w:numId w:val="5"/>
+        </w:numPr>
+      </w:pPr>
+      <w:r>
+        <w:t>Copy the supplied “Application.java”, “EwsClient.java”, and “EwsConfiguration.java” classes from the code bundle (or create and fill them in yourself).</w:t>
+      </w:r>
+    </w:p>
+    <w:p>
+      <w:pPr>
+        <w:pStyle w:val="ListParagraph"/>
+        <w:numPr>
+          <w:ilvl w:val="0"/>
+          <w:numId w:val="5"/>
+        </w:numPr>
+      </w:pPr>
+      <w:r>
+        <w:t>Open “EwsConfiguration.java” and check the following.</w:t>
+      </w:r>
+    </w:p>
+    <w:p>
+      <w:pPr>
+        <w:pStyle w:val="ListParagraph"/>
+        <w:numPr>
+          <w:ilvl w:val="0"/>
+          <w:numId w:val="6"/>
+        </w:numPr>
+      </w:pPr>
+      <w:r>
+        <w:t xml:space="preserve">Make sure the context path of the </w:t>
+      </w:r>
+      <w:proofErr w:type="spellStart"/>
+      <w:proofErr w:type="gramStart"/>
+      <w:r>
+        <w:t>marshaller</w:t>
+      </w:r>
+      <w:proofErr w:type="spellEnd"/>
+      <w:r>
+        <w:t>(</w:t>
+      </w:r>
+      <w:proofErr w:type="gramEnd"/>
+      <w:r>
+        <w:t>) method</w:t>
+      </w:r>
+      <w:r>
+        <w:t xml:space="preserve"> is set to the package where “RequestMessage.java” </w:t>
+      </w:r>
+      <w:r>
+        <w:t xml:space="preserve">and “ResponseMessage.java” </w:t>
+      </w:r>
+      <w:r>
+        <w:t>reside</w:t>
+      </w:r>
+      <w:r>
+        <w:t>.  If you didn’t specify otherwise, the maven-jaxb2-plugin will have placed it in “com.ercot.schema._2007_06.nodal.ews.message” and no change will be necessary</w:t>
+      </w:r>
+    </w:p>
+    <w:p>
+      <w:pPr>
+        <w:pStyle w:val="ListParagraph"/>
+        <w:numPr>
+          <w:ilvl w:val="0"/>
+          <w:numId w:val="6"/>
+        </w:numPr>
+      </w:pPr>
+      <w:r>
+        <w:t xml:space="preserve">The </w:t>
+      </w:r>
+      <w:proofErr w:type="spellStart"/>
+      <w:proofErr w:type="gramStart"/>
+      <w:r>
+        <w:t>keyStore</w:t>
+      </w:r>
+      <w:proofErr w:type="spellEnd"/>
+      <w:r>
+        <w:t>(</w:t>
+      </w:r>
+      <w:proofErr w:type="gramEnd"/>
+      <w:r>
+        <w:t>) method sets parameters relevant to the</w:t>
+      </w:r>
+      <w:r>
+        <w:t xml:space="preserve"> client</w:t>
+      </w:r>
+      <w:r>
+        <w:t xml:space="preserve"> </w:t>
+      </w:r>
+      <w:proofErr w:type="spellStart"/>
+      <w:r>
+        <w:t>keystore</w:t>
+      </w:r>
+      <w:proofErr w:type="spellEnd"/>
+      <w:r>
+        <w:t xml:space="preserve"> you created </w:t>
+      </w:r>
+      <w:r>
+        <w:t>earlier</w:t>
+      </w:r>
+      <w:r>
+        <w:t>.  Make sure the filename matches what you actually named the .</w:t>
+      </w:r>
+      <w:proofErr w:type="spellStart"/>
+      <w:r>
+        <w:t>jks</w:t>
+      </w:r>
+      <w:proofErr w:type="spellEnd"/>
+      <w:r>
+        <w:t xml:space="preserve"> file, and that it is in the “</w:t>
+      </w:r>
+      <w:proofErr w:type="spellStart"/>
+      <w:r>
+        <w:t>src</w:t>
+      </w:r>
+      <w:proofErr w:type="spellEnd"/>
+      <w:r>
+        <w:t>/main/resources” folder in your project.  The password should be whatever you used when you were creating t</w:t>
+      </w:r>
+      <w:r>
+        <w:t xml:space="preserve">he </w:t>
+      </w:r>
+      <w:proofErr w:type="spellStart"/>
+      <w:r>
+        <w:t>keystore</w:t>
+      </w:r>
+      <w:proofErr w:type="spellEnd"/>
+      <w:r>
+        <w:t xml:space="preserve"> (default is </w:t>
       </w:r>
       <w:proofErr w:type="spellStart"/>
       <w:r>
@@ -754,113 +1706,400 @@
       </w:r>
       <w:proofErr w:type="spellEnd"/>
       <w:r>
-        <w:t xml:space="preserve">”.  The Symantec Intermediate CA certificate should now be added to </w:t>
-      </w:r>
-      <w:proofErr w:type="spellStart"/>
-      <w:r>
-        <w:t>truststore.jks</w:t>
-      </w:r>
-      <w:proofErr w:type="spellEnd"/>
-    </w:p>
-    <w:p>
-      <w:pPr>
-        <w:pStyle w:val="ListParagraph"/>
-        <w:numPr>
-          <w:ilvl w:val="0"/>
-          <w:numId w:val="9"/>
-        </w:numPr>
-      </w:pPr>
-      <w:r>
-        <w:t xml:space="preserve">If you encounter errors with messages like “unable to find valid certification path to requested target” or “PKIX path building failed” when running the application it is likely that the server certificate was not successfully added to the </w:t>
-      </w:r>
-      <w:proofErr w:type="spellStart"/>
-      <w:r>
-        <w:t>truststore</w:t>
-      </w:r>
-      <w:proofErr w:type="spellEnd"/>
+        <w:t>)</w:t>
+      </w:r>
+    </w:p>
+    <w:p>
+      <w:pPr>
+        <w:pStyle w:val="ListParagraph"/>
+        <w:numPr>
+          <w:ilvl w:val="0"/>
+          <w:numId w:val="6"/>
+        </w:numPr>
+      </w:pPr>
+      <w:r>
+        <w:lastRenderedPageBreak/>
+        <w:t xml:space="preserve">The </w:t>
+      </w:r>
+      <w:proofErr w:type="spellStart"/>
+      <w:proofErr w:type="gramStart"/>
+      <w:r>
+        <w:t>keyStoreHandler</w:t>
+      </w:r>
+      <w:proofErr w:type="spellEnd"/>
+      <w:r>
+        <w:t>(</w:t>
+      </w:r>
+      <w:proofErr w:type="gramEnd"/>
+      <w:r>
+        <w:t xml:space="preserve">) method sets a private key password.  This is the password for </w:t>
+      </w:r>
+      <w:proofErr w:type="spellStart"/>
+      <w:r>
+        <w:t>yourcertificate.pfx</w:t>
+      </w:r>
+      <w:proofErr w:type="spellEnd"/>
+      <w:r>
+        <w:t>.  The default alias should match the –</w:t>
+      </w:r>
+      <w:proofErr w:type="spellStart"/>
+      <w:r>
+        <w:t>destalias</w:t>
+      </w:r>
+      <w:proofErr w:type="spellEnd"/>
+      <w:r>
+        <w:t xml:space="preserve"> used in the section </w:t>
+      </w:r>
+      <w:r>
+        <w:t>regarding</w:t>
+      </w:r>
+      <w:r>
+        <w:t xml:space="preserve"> generating the </w:t>
+      </w:r>
+      <w:proofErr w:type="spellStart"/>
+      <w:r>
+        <w:t>keystore</w:t>
+      </w:r>
+      <w:proofErr w:type="spellEnd"/>
+      <w:r>
+        <w:t>.  SecurityPolicy.xml in the resources folder should also use this same alias.  It’s “</w:t>
+      </w:r>
+      <w:proofErr w:type="spellStart"/>
+      <w:r>
+        <w:t>clientcert</w:t>
+      </w:r>
+      <w:proofErr w:type="spellEnd"/>
+      <w:r>
+        <w:t>” by default if you’ve been following this guide</w:t>
+      </w:r>
+    </w:p>
+    <w:p>
+      <w:pPr>
+        <w:pStyle w:val="ListParagraph"/>
+        <w:numPr>
+          <w:ilvl w:val="0"/>
+          <w:numId w:val="6"/>
+        </w:numPr>
+      </w:pPr>
+      <w:r>
+        <w:t xml:space="preserve">The </w:t>
+      </w:r>
+      <w:proofErr w:type="spellStart"/>
+      <w:r>
+        <w:t>securityInterceptor</w:t>
+      </w:r>
+      <w:proofErr w:type="spellEnd"/>
+      <w:r>
+        <w:t>() method should configure itself with the “SecurityPolicy.xml” file in your project’s resources folder</w:t>
+      </w:r>
+    </w:p>
+    <w:p>
+      <w:pPr>
+        <w:pStyle w:val="ListParagraph"/>
+        <w:numPr>
+          <w:ilvl w:val="0"/>
+          <w:numId w:val="5"/>
+        </w:numPr>
+      </w:pPr>
+      <w:r>
+        <w:t xml:space="preserve">“EwsClient.java” is a bare bones client class that uses </w:t>
+      </w:r>
+      <w:proofErr w:type="gramStart"/>
+      <w:r>
+        <w:t>Spring’s</w:t>
+      </w:r>
+      <w:proofErr w:type="gramEnd"/>
+      <w:r>
+        <w:t xml:space="preserve"> </w:t>
+      </w:r>
+      <w:proofErr w:type="spellStart"/>
+      <w:r>
+        <w:t>WebServiceTemplate</w:t>
+      </w:r>
+      <w:proofErr w:type="spellEnd"/>
+      <w:r>
+        <w:t xml:space="preserve"> to create SOAP messages and make web service calls.  It doesn’t need to be modified but certainly can be to meet your needs</w:t>
+      </w:r>
+    </w:p>
+    <w:p>
+      <w:pPr>
+        <w:pStyle w:val="ListParagraph"/>
+        <w:numPr>
+          <w:ilvl w:val="0"/>
+          <w:numId w:val="5"/>
+        </w:numPr>
+      </w:pPr>
+      <w:r>
+        <w:t xml:space="preserve">Open </w:t>
+      </w:r>
+      <w:r>
+        <w:t>“Application.java”</w:t>
+      </w:r>
+      <w:r>
+        <w:t xml:space="preserve"> and observe the following</w:t>
+      </w:r>
+    </w:p>
+    <w:p>
+      <w:pPr>
+        <w:pStyle w:val="ListParagraph"/>
+        <w:numPr>
+          <w:ilvl w:val="0"/>
+          <w:numId w:val="6"/>
+        </w:numPr>
+      </w:pPr>
+      <w:r>
+        <w:t xml:space="preserve">The </w:t>
+      </w:r>
+      <w:proofErr w:type="spellStart"/>
+      <w:proofErr w:type="gramStart"/>
+      <w:r>
+        <w:t>formRequest</w:t>
+      </w:r>
+      <w:proofErr w:type="spellEnd"/>
+      <w:r>
+        <w:t>(</w:t>
+      </w:r>
+      <w:proofErr w:type="gramEnd"/>
+      <w:r>
+        <w:t xml:space="preserve">) method creates a </w:t>
+      </w:r>
+      <w:proofErr w:type="spellStart"/>
+      <w:r>
+        <w:t>RequestMessage</w:t>
+      </w:r>
+      <w:proofErr w:type="spellEnd"/>
+      <w:r>
+        <w:t xml:space="preserve"> object and populates it with the required fields (as specified by the </w:t>
+      </w:r>
+      <w:proofErr w:type="spellStart"/>
+      <w:r>
+        <w:t>wsdl</w:t>
+      </w:r>
+      <w:proofErr w:type="spellEnd"/>
+      <w:r>
+        <w:t>) to make a successful request.  It is currently set up to make a “</w:t>
+      </w:r>
+      <w:proofErr w:type="spellStart"/>
+      <w:r>
+        <w:t>getSystemStatus</w:t>
+      </w:r>
+      <w:proofErr w:type="spellEnd"/>
+      <w:r>
+        <w:t xml:space="preserve">” web service call.  Make sure the source and user id of the </w:t>
+      </w:r>
+      <w:proofErr w:type="spellStart"/>
+      <w:r>
+        <w:t>HeaderType</w:t>
+      </w:r>
+      <w:proofErr w:type="spellEnd"/>
+      <w:r>
+        <w:t xml:space="preserve"> object are aligned with what’s specified in </w:t>
+      </w:r>
+      <w:proofErr w:type="spellStart"/>
+      <w:r>
+        <w:t>yourcertificate.pfx</w:t>
+      </w:r>
+      <w:proofErr w:type="spellEnd"/>
+      <w:r>
+        <w:t xml:space="preserve"> </w:t>
+      </w:r>
+    </w:p>
+    <w:p>
+      <w:pPr>
+        <w:pStyle w:val="ListParagraph"/>
+        <w:numPr>
+          <w:ilvl w:val="0"/>
+          <w:numId w:val="6"/>
+        </w:numPr>
+      </w:pPr>
+      <w:r>
+        <w:t xml:space="preserve">The </w:t>
+      </w:r>
+      <w:proofErr w:type="spellStart"/>
+      <w:r>
+        <w:t>CommandLineRunner</w:t>
+      </w:r>
+      <w:proofErr w:type="spellEnd"/>
+      <w:r>
+        <w:t xml:space="preserve"> bean makes a call to the</w:t>
+      </w:r>
+      <w:r>
+        <w:t xml:space="preserve"> </w:t>
+      </w:r>
+      <w:proofErr w:type="spellStart"/>
+      <w:r>
+        <w:t>EwsClient</w:t>
+      </w:r>
+      <w:proofErr w:type="spellEnd"/>
+      <w:r>
+        <w:t>.  The “</w:t>
+      </w:r>
+      <w:proofErr w:type="spellStart"/>
+      <w:r>
+        <w:t>soap_address</w:t>
+      </w:r>
+      <w:proofErr w:type="spellEnd"/>
+      <w:r>
+        <w:t>” parameter should match the URL of the EWS server you’re trying to interact with, the “</w:t>
+      </w:r>
+      <w:proofErr w:type="spellStart"/>
+      <w:r>
+        <w:t>soap_action_x</w:t>
+      </w:r>
+      <w:proofErr w:type="spellEnd"/>
+      <w:r>
+        <w:t>” parameter should match the endpoint of the type of web service call you’re trying to make (in the case of “</w:t>
+      </w:r>
+      <w:proofErr w:type="spellStart"/>
+      <w:r>
+        <w:t>getSystemStatus</w:t>
+      </w:r>
+      <w:proofErr w:type="spellEnd"/>
+      <w:r>
+        <w:t>” this is the market info endpoint)</w:t>
+      </w:r>
+      <w:r>
+        <w:t xml:space="preserve">, and the third argument is the </w:t>
+      </w:r>
+      <w:proofErr w:type="spellStart"/>
+      <w:r>
+        <w:t>RequestMessage</w:t>
+      </w:r>
+      <w:proofErr w:type="spellEnd"/>
+      <w:r>
+        <w:t xml:space="preserve"> for the web service call</w:t>
+      </w:r>
     </w:p>
     <w:p>
       <w:pPr>
         <w:pStyle w:val="Heading1"/>
       </w:pPr>
       <w:r>
-        <w:t>Setting Up a Maven Project in Eclipse</w:t>
-      </w:r>
-    </w:p>
-    <w:p>
-      <w:pPr>
-        <w:pStyle w:val="ListParagraph"/>
-        <w:numPr>
-          <w:ilvl w:val="0"/>
-          <w:numId w:val="2"/>
-        </w:numPr>
-      </w:pPr>
-      <w:r>
-        <w:t>In Eclipse, go to File &gt; New &gt; Project</w:t>
-      </w:r>
-    </w:p>
-    <w:p>
-      <w:pPr>
-        <w:pStyle w:val="ListParagraph"/>
-        <w:numPr>
-          <w:ilvl w:val="0"/>
-          <w:numId w:val="2"/>
-        </w:numPr>
-      </w:pPr>
-      <w:r>
-        <w:t>Select Maven Project and click Next</w:t>
-      </w:r>
-    </w:p>
-    <w:p>
-      <w:pPr>
-        <w:pStyle w:val="ListParagraph"/>
-        <w:numPr>
-          <w:ilvl w:val="0"/>
-          <w:numId w:val="2"/>
-        </w:numPr>
-      </w:pPr>
-      <w:r>
-        <w:t>Check “Use default Workspace location” and click Next</w:t>
-      </w:r>
-    </w:p>
-    <w:p>
-      <w:pPr>
-        <w:pStyle w:val="ListParagraph"/>
-        <w:numPr>
-          <w:ilvl w:val="0"/>
-          <w:numId w:val="2"/>
-        </w:numPr>
-      </w:pPr>
-      <w:r>
-        <w:t>On the archetype selection screen, choose “maven-archetype-</w:t>
-      </w:r>
-      <w:proofErr w:type="spellStart"/>
-      <w:r>
-        <w:t>quickstart</w:t>
-      </w:r>
-      <w:proofErr w:type="spellEnd"/>
-      <w:r>
-        <w:t>” and click Next</w:t>
-      </w:r>
-    </w:p>
-    <w:p>
-      <w:pPr>
-        <w:pStyle w:val="ListParagraph"/>
-        <w:numPr>
-          <w:ilvl w:val="0"/>
-          <w:numId w:val="2"/>
-        </w:numPr>
-      </w:pPr>
-      <w:r>
-        <w:t>Choose a Group Id suitable to your organization (such as “</w:t>
-      </w:r>
-      <w:proofErr w:type="spellStart"/>
-      <w:r>
-        <w:t>com.ercot</w:t>
-      </w:r>
-      <w:proofErr w:type="spellEnd"/>
-      <w:r>
-        <w:t>”) and type “</w:t>
+        <w:t>Building the Application with Maven</w:t>
+      </w:r>
+    </w:p>
+    <w:p>
+      <w:pPr>
+        <w:pStyle w:val="ListParagraph"/>
+        <w:numPr>
+          <w:ilvl w:val="0"/>
+          <w:numId w:val="7"/>
+        </w:numPr>
+      </w:pPr>
+      <w:r>
+        <w:t xml:space="preserve">Open your pom.xml file.  In the build &gt; plugins section of the </w:t>
+      </w:r>
+      <w:proofErr w:type="spellStart"/>
+      <w:r>
+        <w:t>pom</w:t>
+      </w:r>
+      <w:proofErr w:type="spellEnd"/>
+      <w:r>
+        <w:t xml:space="preserve">, comment out the maven-jaxb2-plugin around the &lt;plugin&gt; </w:t>
+      </w:r>
+      <w:r>
+        <w:t xml:space="preserve">start and end </w:t>
+      </w:r>
+      <w:r>
+        <w:t>tag</w:t>
+      </w:r>
+      <w:r>
+        <w:t>s</w:t>
+      </w:r>
+      <w:r>
+        <w:t>, as there is no reason to generate Java proxy classes a second time</w:t>
+      </w:r>
+    </w:p>
+    <w:p>
+      <w:pPr>
+        <w:pStyle w:val="ListParagraph"/>
+        <w:numPr>
+          <w:ilvl w:val="0"/>
+          <w:numId w:val="7"/>
+        </w:numPr>
+      </w:pPr>
+      <w:r>
+        <w:t>Uncomment the spring-boot-maven-plugin by removing the comment</w:t>
+      </w:r>
+      <w:r>
+        <w:t xml:space="preserve"> start and end points around the</w:t>
+      </w:r>
+      <w:r>
+        <w:t xml:space="preserve"> &lt;plugin&gt; </w:t>
+      </w:r>
+      <w:r>
+        <w:t>tag</w:t>
+      </w:r>
+      <w:r>
+        <w:t>s that you created earlier in this tutorial</w:t>
+      </w:r>
+    </w:p>
+    <w:p>
+      <w:pPr>
+        <w:pStyle w:val="ListParagraph"/>
+        <w:numPr>
+          <w:ilvl w:val="0"/>
+          <w:numId w:val="7"/>
+        </w:numPr>
+      </w:pPr>
+      <w:r>
+        <w:t>Right click your project, then choose Run As &gt; Maven build.  It should default to using the Maven run configuration you created earlier</w:t>
+      </w:r>
+    </w:p>
+    <w:p>
+      <w:pPr>
+        <w:pStyle w:val="ListParagraph"/>
+        <w:numPr>
+          <w:ilvl w:val="0"/>
+          <w:numId w:val="7"/>
+        </w:numPr>
+      </w:pPr>
+      <w:r>
+        <w:t>A .jar file should be produced in the target folder of your project</w:t>
+      </w:r>
+    </w:p>
+    <w:p>
+      <w:pPr>
+        <w:pStyle w:val="Heading1"/>
+      </w:pPr>
+      <w:r>
+        <w:t>Running the Client</w:t>
+      </w:r>
+    </w:p>
+    <w:p>
+      <w:pPr>
+        <w:pStyle w:val="ListParagraph"/>
+        <w:numPr>
+          <w:ilvl w:val="0"/>
+          <w:numId w:val="8"/>
+        </w:numPr>
+      </w:pPr>
+      <w:r>
+        <w:t>In eclipse, go to Run &gt; External Tools &gt; External Tools Configuration</w:t>
+      </w:r>
+    </w:p>
+    <w:p>
+      <w:pPr>
+        <w:pStyle w:val="ListParagraph"/>
+        <w:numPr>
+          <w:ilvl w:val="0"/>
+          <w:numId w:val="8"/>
+        </w:numPr>
+      </w:pPr>
+      <w:r>
+        <w:t>In the left pane, right click on Program and click New</w:t>
+      </w:r>
+    </w:p>
+    <w:p>
+      <w:pPr>
+        <w:pStyle w:val="ListParagraph"/>
+        <w:numPr>
+          <w:ilvl w:val="0"/>
+          <w:numId w:val="8"/>
+        </w:numPr>
+      </w:pPr>
+      <w:r>
+        <w:t>Enter “</w:t>
       </w:r>
       <w:proofErr w:type="spellStart"/>
       <w:r>
@@ -868,465 +2107,44 @@
       </w:r>
       <w:proofErr w:type="spellEnd"/>
       <w:r>
-        <w:t>-client” for Artifact Id.  Click Finish</w:t>
-      </w:r>
-    </w:p>
-    <w:p>
-      <w:pPr>
-        <w:pStyle w:val="ListParagraph"/>
-        <w:numPr>
-          <w:ilvl w:val="0"/>
-          <w:numId w:val="2"/>
-        </w:numPr>
-      </w:pPr>
-      <w:r>
-        <w:t xml:space="preserve">Eclipse will generate a Maven </w:t>
-      </w:r>
-      <w:proofErr w:type="spellStart"/>
-      <w:r>
-        <w:t>quickstart</w:t>
-      </w:r>
-      <w:proofErr w:type="spellEnd"/>
-      <w:r>
-        <w:t xml:space="preserve"> project for you with the appropriate structure</w:t>
-      </w:r>
-    </w:p>
-    <w:p>
-      <w:pPr>
-        <w:pStyle w:val="Heading1"/>
-      </w:pPr>
-      <w:r>
-        <w:t>Generating Client Classes with Maven</w:t>
-      </w:r>
-    </w:p>
-    <w:p>
-      <w:pPr>
-        <w:pStyle w:val="ListParagraph"/>
-        <w:numPr>
-          <w:ilvl w:val="0"/>
-          <w:numId w:val="3"/>
-        </w:numPr>
-      </w:pPr>
-      <w:r>
-        <w:t>Right click on your maven project and select New &gt; Source Folder.  Name the folder “</w:t>
-      </w:r>
-      <w:proofErr w:type="spellStart"/>
-      <w:r>
-        <w:t>src</w:t>
-      </w:r>
-      <w:proofErr w:type="spellEnd"/>
-      <w:r>
-        <w:t>/main/schemas” and click Finish</w:t>
-      </w:r>
-    </w:p>
-    <w:p>
-      <w:pPr>
-        <w:pStyle w:val="ListParagraph"/>
-        <w:numPr>
-          <w:ilvl w:val="0"/>
-          <w:numId w:val="3"/>
-        </w:numPr>
-      </w:pPr>
-      <w:r>
-        <w:t xml:space="preserve">Unzip “External Web Services XSD </w:t>
-      </w:r>
-      <w:proofErr w:type="spellStart"/>
-      <w:r>
-        <w:t>Vx.xxB</w:t>
-      </w:r>
-      <w:proofErr w:type="spellEnd"/>
-      <w:r>
-        <w:t>”.  Copy all files ending with .</w:t>
-      </w:r>
-      <w:proofErr w:type="spellStart"/>
-      <w:r>
-        <w:t>xsd</w:t>
-      </w:r>
-      <w:proofErr w:type="spellEnd"/>
-      <w:r>
-        <w:t xml:space="preserve"> and .</w:t>
-      </w:r>
-      <w:proofErr w:type="spellStart"/>
-      <w:r>
-        <w:t>wsdl</w:t>
-      </w:r>
-      <w:proofErr w:type="spellEnd"/>
-      <w:r>
-        <w:t xml:space="preserve"> to the “</w:t>
-      </w:r>
-      <w:proofErr w:type="spellStart"/>
-      <w:r>
-        <w:t>src</w:t>
-      </w:r>
-      <w:proofErr w:type="spellEnd"/>
-      <w:r>
-        <w:t>/main/schemas” folder of your Maven project</w:t>
-      </w:r>
-    </w:p>
-    <w:p>
-      <w:pPr>
-        <w:pStyle w:val="ListParagraph"/>
-        <w:numPr>
-          <w:ilvl w:val="0"/>
-          <w:numId w:val="3"/>
-        </w:numPr>
-      </w:pPr>
-      <w:r>
-        <w:t>Update your pom.xml file so the &lt;parent&gt;, &lt;properties&gt;, &lt;dependencies&gt;, and &lt;build&gt; sections look like the pom.xml supplied in the example source code.</w:t>
-      </w:r>
-    </w:p>
-    <w:p>
-      <w:pPr>
-        <w:pStyle w:val="ListParagraph"/>
-        <w:numPr>
-          <w:ilvl w:val="0"/>
-          <w:numId w:val="3"/>
-        </w:numPr>
-      </w:pPr>
-      <w:r>
-        <w:t>In the plugins section of pom.xml, you should find two plugins listed.  Comment out the spring-boot-maven-plugin around the &lt;plugin&gt;</w:t>
-      </w:r>
-      <w:r>
-        <w:t xml:space="preserve"> start and end</w:t>
-      </w:r>
-      <w:r>
-        <w:t xml:space="preserve"> tag</w:t>
+        <w:t>-client-jar” as the run configuration name</w:t>
+      </w:r>
+    </w:p>
+    <w:p>
+      <w:pPr>
+        <w:pStyle w:val="ListParagraph"/>
+        <w:numPr>
+          <w:ilvl w:val="0"/>
+          <w:numId w:val="8"/>
+        </w:numPr>
+      </w:pPr>
+      <w:r>
+        <w:t>For the location, click the “Browse File System” button and choose the Java executable from the bin directory of your java home installation (usually JAVA_HOME\bin\java.exe)</w:t>
+      </w:r>
+    </w:p>
+    <w:p>
+      <w:pPr>
+        <w:pStyle w:val="ListParagraph"/>
+        <w:numPr>
+          <w:ilvl w:val="0"/>
+          <w:numId w:val="8"/>
+        </w:numPr>
+      </w:pPr>
+      <w:r>
+        <w:t xml:space="preserve">For the working directory, click the “Browse File System” button and choose the “target” folder in your project </w:t>
+      </w:r>
+      <w:r>
+        <w:t>(</w:t>
+      </w:r>
+      <w:r>
+        <w:t>where maven create</w:t>
       </w:r>
       <w:r>
         <w:t>s</w:t>
       </w:r>
       <w:r>
-        <w:t xml:space="preserve">.  Leave the maven-jaxb2-plugin active. </w:t>
-      </w:r>
-    </w:p>
-    <w:p>
-      <w:pPr>
-        <w:pStyle w:val="ListParagraph"/>
-        <w:numPr>
-          <w:ilvl w:val="0"/>
-          <w:numId w:val="3"/>
-        </w:numPr>
-      </w:pPr>
-      <w:r>
-        <w:t xml:space="preserve">Right click your Maven project, then select Run As &gt; Run Configurations.  </w:t>
-      </w:r>
-      <w:r>
-        <w:t>In the Goals textbox type “package” without quotes, then press Apply, followed by Run</w:t>
-      </w:r>
-    </w:p>
-    <w:p>
-      <w:pPr>
-        <w:pStyle w:val="ListParagraph"/>
-        <w:numPr>
-          <w:ilvl w:val="0"/>
-          <w:numId w:val="3"/>
-        </w:numPr>
-      </w:pPr>
-      <w:r>
-        <w:t>The maven-jaxb2-plugin will use “</w:t>
-      </w:r>
-      <w:proofErr w:type="spellStart"/>
-      <w:r>
-        <w:t>Nodal.wsdl</w:t>
-      </w:r>
-      <w:proofErr w:type="spellEnd"/>
-      <w:r>
-        <w:t xml:space="preserve">” (as specified in the </w:t>
-      </w:r>
-      <w:proofErr w:type="spellStart"/>
-      <w:r>
-        <w:t>pom</w:t>
-      </w:r>
-      <w:proofErr w:type="spellEnd"/>
-      <w:r>
-        <w:t>) to create proxy classes in the “</w:t>
-      </w:r>
-      <w:proofErr w:type="spellStart"/>
-      <w:r>
-        <w:t>src</w:t>
-      </w:r>
-      <w:proofErr w:type="spellEnd"/>
-      <w:r>
-        <w:t>/main/java” source folder</w:t>
-      </w:r>
-    </w:p>
-    <w:p>
-      <w:pPr>
-        <w:pStyle w:val="Heading1"/>
-      </w:pPr>
-      <w:r>
-        <w:t xml:space="preserve">Setting </w:t>
-      </w:r>
-      <w:proofErr w:type="gramStart"/>
-      <w:r>
-        <w:t>Up</w:t>
-      </w:r>
-      <w:proofErr w:type="gramEnd"/>
-      <w:r>
-        <w:t xml:space="preserve"> </w:t>
-      </w:r>
-      <w:proofErr w:type="spellStart"/>
-      <w:r>
-        <w:t>Springboot</w:t>
-      </w:r>
-      <w:proofErr w:type="spellEnd"/>
-      <w:r>
-        <w:t xml:space="preserve"> Security</w:t>
-      </w:r>
-    </w:p>
-    <w:p>
-      <w:pPr>
-        <w:pStyle w:val="ListParagraph"/>
-        <w:numPr>
-          <w:ilvl w:val="0"/>
-          <w:numId w:val="4"/>
-        </w:numPr>
-      </w:pPr>
-      <w:r>
-        <w:t>If your project doesn’t have a source folder named “</w:t>
-      </w:r>
-      <w:proofErr w:type="spellStart"/>
-      <w:r>
-        <w:t>src</w:t>
-      </w:r>
-      <w:proofErr w:type="spellEnd"/>
-      <w:r>
-        <w:t>/main/resources”, create it by right clicking on your Maven project and choosing New &gt; Source Folder</w:t>
-      </w:r>
-    </w:p>
-    <w:p>
-      <w:pPr>
-        <w:pStyle w:val="ListParagraph"/>
-        <w:numPr>
-          <w:ilvl w:val="0"/>
-          <w:numId w:val="4"/>
-        </w:numPr>
-      </w:pPr>
-      <w:r>
-        <w:t>Copy the “</w:t>
-      </w:r>
-      <w:proofErr w:type="spellStart"/>
-      <w:r>
-        <w:t>clientcert.jks</w:t>
-      </w:r>
-      <w:proofErr w:type="spellEnd"/>
-      <w:r>
-        <w:t xml:space="preserve">” </w:t>
-      </w:r>
-      <w:proofErr w:type="spellStart"/>
-      <w:r>
-        <w:t>keystore</w:t>
-      </w:r>
-      <w:proofErr w:type="spellEnd"/>
-      <w:r>
-        <w:t xml:space="preserve"> you created in the </w:t>
-      </w:r>
-      <w:r>
-        <w:t>second</w:t>
-      </w:r>
-      <w:r>
-        <w:t xml:space="preserve"> section of this document into the “</w:t>
-      </w:r>
-      <w:proofErr w:type="spellStart"/>
-      <w:r>
-        <w:t>src</w:t>
-      </w:r>
-      <w:proofErr w:type="spellEnd"/>
-      <w:r>
-        <w:t>/main/resources”</w:t>
-      </w:r>
-      <w:r>
-        <w:t xml:space="preserve"> folder in your project</w:t>
-      </w:r>
-    </w:p>
-    <w:p>
-      <w:pPr>
-        <w:pStyle w:val="ListParagraph"/>
-        <w:numPr>
-          <w:ilvl w:val="0"/>
-          <w:numId w:val="4"/>
-        </w:numPr>
-      </w:pPr>
-      <w:r>
-        <w:t>Copy the “SecurityPolicy.xml” file from the supplied project code into the same folder</w:t>
-      </w:r>
-    </w:p>
-    <w:p>
-      <w:pPr>
-        <w:pStyle w:val="Heading1"/>
-      </w:pPr>
-      <w:r>
-        <w:t xml:space="preserve">Creating </w:t>
-      </w:r>
-      <w:proofErr w:type="spellStart"/>
-      <w:r>
-        <w:t>Springboot</w:t>
-      </w:r>
-      <w:proofErr w:type="spellEnd"/>
-      <w:r>
-        <w:t xml:space="preserve"> Classes (Almost done!)</w:t>
-      </w:r>
-    </w:p>
-    <w:p>
-      <w:pPr>
-        <w:pStyle w:val="ListParagraph"/>
-        <w:numPr>
-          <w:ilvl w:val="0"/>
-          <w:numId w:val="5"/>
-        </w:numPr>
-      </w:pPr>
-      <w:r>
-        <w:t>Right click on your project’s “</w:t>
-      </w:r>
-      <w:proofErr w:type="spellStart"/>
-      <w:r>
-        <w:t>src</w:t>
-      </w:r>
-      <w:proofErr w:type="spellEnd"/>
-      <w:r>
-        <w:t xml:space="preserve">/main/java” source folder, then choose New &gt; Package.  Name the package something relevant.  It will contain 3 client classes to configure and run the application as a </w:t>
-      </w:r>
-      <w:proofErr w:type="spellStart"/>
-      <w:r>
-        <w:t>Springboot</w:t>
-      </w:r>
-      <w:proofErr w:type="spellEnd"/>
-      <w:r>
-        <w:t xml:space="preserve"> app</w:t>
-      </w:r>
-    </w:p>
-    <w:p>
-      <w:pPr>
-        <w:pStyle w:val="ListParagraph"/>
-        <w:numPr>
-          <w:ilvl w:val="0"/>
-          <w:numId w:val="5"/>
-        </w:numPr>
-      </w:pPr>
-      <w:r>
-        <w:t>Copy the supplied “Application.java”, “EwsClient.java”, and “EwsConfiguration.java” classes from the code bundle (or create and fill them in yourself).</w:t>
-      </w:r>
-    </w:p>
-    <w:p>
-      <w:pPr>
-        <w:pStyle w:val="ListParagraph"/>
-        <w:numPr>
-          <w:ilvl w:val="0"/>
-          <w:numId w:val="5"/>
-        </w:numPr>
-      </w:pPr>
-      <w:r>
-        <w:lastRenderedPageBreak/>
-        <w:t>Open “EwsConfiguration.java” and check the following.</w:t>
-      </w:r>
-    </w:p>
-    <w:p>
-      <w:pPr>
-        <w:pStyle w:val="ListParagraph"/>
-        <w:numPr>
-          <w:ilvl w:val="0"/>
-          <w:numId w:val="6"/>
-        </w:numPr>
-      </w:pPr>
-      <w:r>
-        <w:t xml:space="preserve">Make sure the context path of the </w:t>
-      </w:r>
-      <w:proofErr w:type="spellStart"/>
-      <w:proofErr w:type="gramStart"/>
-      <w:r>
-        <w:t>marshaller</w:t>
-      </w:r>
-      <w:proofErr w:type="spellEnd"/>
-      <w:r>
-        <w:t>(</w:t>
-      </w:r>
-      <w:proofErr w:type="gramEnd"/>
-      <w:r>
-        <w:t>) method</w:t>
-      </w:r>
-      <w:r>
-        <w:t xml:space="preserve"> is set to the package where “RequestMessage.java” </w:t>
-      </w:r>
-      <w:r>
-        <w:t xml:space="preserve">and “ResponseMessage.java” </w:t>
-      </w:r>
-      <w:r>
-        <w:t>live.  If you didn’t specify otherwise, the maven-jaxb2-plugin will have placed it in “com.ercot.schema._2007_06.nodal.ews.message” and no change will be necessary</w:t>
-      </w:r>
-    </w:p>
-    <w:p>
-      <w:pPr>
-        <w:pStyle w:val="ListParagraph"/>
-        <w:numPr>
-          <w:ilvl w:val="0"/>
-          <w:numId w:val="6"/>
-        </w:numPr>
-      </w:pPr>
-      <w:r>
-        <w:t xml:space="preserve">The </w:t>
-      </w:r>
-      <w:proofErr w:type="spellStart"/>
-      <w:proofErr w:type="gramStart"/>
-      <w:r>
-        <w:t>keyStore</w:t>
-      </w:r>
-      <w:proofErr w:type="spellEnd"/>
-      <w:r>
-        <w:t>(</w:t>
-      </w:r>
-      <w:proofErr w:type="gramEnd"/>
-      <w:r>
-        <w:t>) method sets parameters relevant to the</w:t>
-      </w:r>
-      <w:r>
-        <w:t xml:space="preserve"> client</w:t>
-      </w:r>
-      <w:r>
-        <w:t xml:space="preserve"> </w:t>
-      </w:r>
-      <w:proofErr w:type="spellStart"/>
-      <w:r>
-        <w:t>keystore</w:t>
-      </w:r>
-      <w:proofErr w:type="spellEnd"/>
-      <w:r>
-        <w:t xml:space="preserve"> you created in the </w:t>
-      </w:r>
-      <w:r>
-        <w:t>second</w:t>
-      </w:r>
-      <w:r>
-        <w:t xml:space="preserve"> section.  Make sure the filename matches what you actually named the .</w:t>
-      </w:r>
-      <w:proofErr w:type="spellStart"/>
-      <w:r>
-        <w:t>jks</w:t>
-      </w:r>
-      <w:proofErr w:type="spellEnd"/>
-      <w:r>
-        <w:t xml:space="preserve"> file, and that it is in the “</w:t>
-      </w:r>
-      <w:proofErr w:type="spellStart"/>
-      <w:r>
-        <w:t>src</w:t>
-      </w:r>
-      <w:proofErr w:type="spellEnd"/>
-      <w:r>
-        <w:t xml:space="preserve">/main/resources” folder in your project.  The password should be whatever you used when you were creating the </w:t>
-      </w:r>
-      <w:proofErr w:type="spellStart"/>
-      <w:r>
-        <w:t>keystore</w:t>
-      </w:r>
-      <w:proofErr w:type="spellEnd"/>
-      <w:r>
-        <w:t xml:space="preserve"> in the first section (default is </w:t>
-      </w:r>
-      <w:proofErr w:type="spellStart"/>
-      <w:r>
-        <w:t>changeit</w:t>
-      </w:r>
-      <w:proofErr w:type="spellEnd"/>
+        <w:t xml:space="preserve"> the compiled jar for your project</w:t>
+      </w:r>
       <w:r>
         <w:t>)</w:t>
       </w:r>
@@ -1336,351 +2154,145 @@
         <w:pStyle w:val="ListParagraph"/>
         <w:numPr>
           <w:ilvl w:val="0"/>
-          <w:numId w:val="6"/>
-        </w:numPr>
-      </w:pPr>
-      <w:r>
-        <w:t xml:space="preserve">The </w:t>
-      </w:r>
-      <w:proofErr w:type="spellStart"/>
-      <w:proofErr w:type="gramStart"/>
-      <w:r>
-        <w:t>keyStoreHandler</w:t>
-      </w:r>
-      <w:proofErr w:type="spellEnd"/>
-      <w:r>
-        <w:t>(</w:t>
-      </w:r>
-      <w:proofErr w:type="gramEnd"/>
-      <w:r>
-        <w:t xml:space="preserve">) method sets a private key password.  This is the password for </w:t>
-      </w:r>
-      <w:proofErr w:type="spellStart"/>
-      <w:r>
-        <w:t>yourcertificate.pfx</w:t>
-      </w:r>
-      <w:proofErr w:type="spellEnd"/>
-      <w:r>
-        <w:t>.  The default alias should match the –</w:t>
-      </w:r>
-      <w:proofErr w:type="spellStart"/>
-      <w:r>
-        <w:t>destalias</w:t>
-      </w:r>
-      <w:proofErr w:type="spellEnd"/>
-      <w:r>
-        <w:t xml:space="preserve"> used in the first section when generating the </w:t>
-      </w:r>
-      <w:proofErr w:type="spellStart"/>
-      <w:r>
-        <w:t>keystore</w:t>
-      </w:r>
-      <w:proofErr w:type="spellEnd"/>
-      <w:r>
-        <w:t>.  SecurityPolicy.xml in the resources folder should also use this same alias.  It’s “</w:t>
-      </w:r>
-      <w:proofErr w:type="spellStart"/>
-      <w:r>
-        <w:t>clientcert</w:t>
-      </w:r>
-      <w:proofErr w:type="spellEnd"/>
-      <w:r>
-        <w:t>” by default if you’ve been following this guide</w:t>
-      </w:r>
-    </w:p>
-    <w:p>
-      <w:pPr>
-        <w:pStyle w:val="ListParagraph"/>
-        <w:numPr>
-          <w:ilvl w:val="0"/>
-          <w:numId w:val="6"/>
-        </w:numPr>
-      </w:pPr>
-      <w:r>
-        <w:t xml:space="preserve">The </w:t>
-      </w:r>
-      <w:proofErr w:type="spellStart"/>
-      <w:r>
-        <w:t>securityInterceptor</w:t>
-      </w:r>
-      <w:proofErr w:type="spellEnd"/>
-      <w:r>
-        <w:t>() method should configure itself with the “SecurityPolicy.xml” file in your project’s resources folder</w:t>
-      </w:r>
-    </w:p>
-    <w:p>
-      <w:pPr>
-        <w:pStyle w:val="ListParagraph"/>
-        <w:numPr>
-          <w:ilvl w:val="0"/>
-          <w:numId w:val="5"/>
-        </w:numPr>
-      </w:pPr>
-      <w:r>
-        <w:t xml:space="preserve">“EwsClient.java” is a bare bones client class that uses </w:t>
-      </w:r>
-      <w:proofErr w:type="gramStart"/>
-      <w:r>
-        <w:t>Spring’s</w:t>
-      </w:r>
-      <w:proofErr w:type="gramEnd"/>
-      <w:r>
-        <w:t xml:space="preserve"> </w:t>
-      </w:r>
-      <w:proofErr w:type="spellStart"/>
-      <w:r>
-        <w:t>WebServiceTemplate</w:t>
-      </w:r>
-      <w:proofErr w:type="spellEnd"/>
-      <w:r>
-        <w:t xml:space="preserve"> to create SOAP messages and make web service calls.  It doesn’t need to be modified but certainly can be to meet your needs</w:t>
-      </w:r>
-    </w:p>
-    <w:p>
-      <w:pPr>
-        <w:pStyle w:val="ListParagraph"/>
-        <w:numPr>
-          <w:ilvl w:val="0"/>
-          <w:numId w:val="5"/>
-        </w:numPr>
-      </w:pPr>
-      <w:r>
-        <w:t xml:space="preserve">Open </w:t>
-      </w:r>
-      <w:r>
-        <w:t>“Application.java”</w:t>
-      </w:r>
-      <w:r>
-        <w:t xml:space="preserve"> and observe the following</w:t>
-      </w:r>
-    </w:p>
-    <w:p>
-      <w:pPr>
-        <w:pStyle w:val="ListParagraph"/>
-        <w:numPr>
-          <w:ilvl w:val="0"/>
-          <w:numId w:val="6"/>
-        </w:numPr>
-      </w:pPr>
-      <w:r>
-        <w:t xml:space="preserve">The </w:t>
-      </w:r>
-      <w:proofErr w:type="spellStart"/>
-      <w:proofErr w:type="gramStart"/>
-      <w:r>
-        <w:t>formRequest</w:t>
-      </w:r>
-      <w:proofErr w:type="spellEnd"/>
-      <w:r>
-        <w:t>(</w:t>
-      </w:r>
-      <w:proofErr w:type="gramEnd"/>
-      <w:r>
-        <w:t xml:space="preserve">) method creates a </w:t>
-      </w:r>
-      <w:proofErr w:type="spellStart"/>
-      <w:r>
-        <w:t>RequestMessage</w:t>
-      </w:r>
-      <w:proofErr w:type="spellEnd"/>
-      <w:r>
-        <w:t xml:space="preserve"> object and populates it with the required fields (as specified by the </w:t>
-      </w:r>
-      <w:proofErr w:type="spellStart"/>
-      <w:r>
-        <w:t>wsdl</w:t>
-      </w:r>
-      <w:proofErr w:type="spellEnd"/>
-      <w:r>
-        <w:t>) to make a successful request.  It is currently set up to make a “</w:t>
-      </w:r>
-      <w:proofErr w:type="spellStart"/>
-      <w:r>
-        <w:t>getSystemStatus</w:t>
-      </w:r>
-      <w:proofErr w:type="spellEnd"/>
-      <w:r>
-        <w:t xml:space="preserve">” web service call.  Make sure the source and user id of the </w:t>
-      </w:r>
-      <w:proofErr w:type="spellStart"/>
-      <w:r>
-        <w:t>HeaderType</w:t>
-      </w:r>
-      <w:proofErr w:type="spellEnd"/>
-      <w:r>
-        <w:t xml:space="preserve"> object are aligned with what’s specified in </w:t>
-      </w:r>
-      <w:proofErr w:type="spellStart"/>
-      <w:r>
-        <w:t>yourcertificate.pfx</w:t>
-      </w:r>
-      <w:proofErr w:type="spellEnd"/>
-      <w:r>
-        <w:t xml:space="preserve"> </w:t>
-      </w:r>
-    </w:p>
-    <w:p>
-      <w:pPr>
-        <w:pStyle w:val="ListParagraph"/>
-        <w:numPr>
-          <w:ilvl w:val="0"/>
-          <w:numId w:val="6"/>
-        </w:numPr>
-      </w:pPr>
-      <w:r>
-        <w:t xml:space="preserve">The </w:t>
-      </w:r>
-      <w:proofErr w:type="spellStart"/>
-      <w:r>
-        <w:t>CommandLineRunner</w:t>
-      </w:r>
-      <w:proofErr w:type="spellEnd"/>
-      <w:r>
-        <w:t xml:space="preserve"> bean makes a call to the</w:t>
-      </w:r>
-      <w:r>
-        <w:t xml:space="preserve"> </w:t>
-      </w:r>
-      <w:proofErr w:type="spellStart"/>
-      <w:r>
-        <w:t>EwsClient</w:t>
-      </w:r>
-      <w:proofErr w:type="spellEnd"/>
-      <w:r>
-        <w:t>.  The “</w:t>
-      </w:r>
-      <w:proofErr w:type="spellStart"/>
-      <w:r>
-        <w:t>soap_address</w:t>
+          <w:numId w:val="8"/>
+        </w:numPr>
+      </w:pPr>
+      <w:r>
+        <w:t>Type the following in the arguments box</w:t>
+      </w:r>
+    </w:p>
+    <w:p>
+      <w:pPr>
+        <w:pStyle w:val="ListParagraph"/>
+        <w:rPr>
+          <w:color w:val="00B0F0"/>
+        </w:rPr>
+      </w:pPr>
+      <w:r>
+        <w:rPr>
+          <w:color w:val="00B0F0"/>
+        </w:rPr>
+        <w:t>-</w:t>
+      </w:r>
+      <w:proofErr w:type="spellStart"/>
+      <w:r>
+        <w:rPr>
+          <w:color w:val="00B0F0"/>
+        </w:rPr>
+        <w:t>Djavax.net.ssl.trustStoreType</w:t>
+      </w:r>
+      <w:proofErr w:type="spellEnd"/>
+      <w:r>
+        <w:rPr>
+          <w:color w:val="00B0F0"/>
+        </w:rPr>
+        <w:t>=JKS –</w:t>
+      </w:r>
+      <w:proofErr w:type="spellStart"/>
+      <w:r>
+        <w:rPr>
+          <w:color w:val="00B0F0"/>
+        </w:rPr>
+        <w:t>Djavax.net.ssl.trustStore</w:t>
+      </w:r>
+      <w:proofErr w:type="spellEnd"/>
+      <w:r>
+        <w:rPr>
+          <w:color w:val="00B0F0"/>
+        </w:rPr>
+        <w:t>=</w:t>
+      </w:r>
+      <w:proofErr w:type="spellStart"/>
+      <w:r>
+        <w:rPr>
+          <w:color w:val="00B0F0"/>
+        </w:rPr>
+        <w:t>pathToTruststore</w:t>
+      </w:r>
+      <w:proofErr w:type="spellEnd"/>
+      <w:r>
+        <w:rPr>
+          <w:color w:val="00B0F0"/>
+        </w:rPr>
+        <w:t>\</w:t>
+      </w:r>
+      <w:proofErr w:type="spellStart"/>
+      <w:r>
+        <w:rPr>
+          <w:color w:val="00B0F0"/>
+        </w:rPr>
+        <w:t>tr</w:t>
+      </w:r>
+      <w:r>
+        <w:rPr>
+          <w:color w:val="00B0F0"/>
+        </w:rPr>
+        <w:t>uststore.jks</w:t>
+      </w:r>
+      <w:proofErr w:type="spellEnd"/>
+      <w:r>
+        <w:rPr>
+          <w:color w:val="00B0F0"/>
+        </w:rPr>
+        <w:t xml:space="preserve"> –</w:t>
+      </w:r>
+      <w:proofErr w:type="spellStart"/>
+      <w:r>
+        <w:rPr>
+          <w:color w:val="00B0F0"/>
+        </w:rPr>
+        <w:t>Djavax.net.ssl.tru</w:t>
       </w:r>
       <w:bookmarkStart w:id="0" w:name="_GoBack"/>
       <w:bookmarkEnd w:id="0"/>
-      <w:proofErr w:type="spellEnd"/>
-      <w:r>
-        <w:t>” parameter should match the URL of the EWS server you’re trying to interact with, the “</w:t>
-      </w:r>
-      <w:proofErr w:type="spellStart"/>
-      <w:r>
-        <w:t>soap_action_x</w:t>
-      </w:r>
-      <w:proofErr w:type="spellEnd"/>
-      <w:r>
-        <w:t>” parameter should match the endpoint of the type of web service call you’re trying to make (in the case of “</w:t>
-      </w:r>
-      <w:proofErr w:type="spellStart"/>
-      <w:r>
-        <w:t>getSystemStatus</w:t>
-      </w:r>
-      <w:proofErr w:type="spellEnd"/>
-      <w:r>
-        <w:t>” this is the market info endpoint)</w:t>
-      </w:r>
-      <w:r>
-        <w:t xml:space="preserve">, and the third argument is the </w:t>
-      </w:r>
-      <w:proofErr w:type="spellStart"/>
-      <w:r>
-        <w:t>RequestMessage</w:t>
-      </w:r>
-      <w:proofErr w:type="spellEnd"/>
-      <w:r>
-        <w:t xml:space="preserve"> for the web service call</w:t>
-      </w:r>
-    </w:p>
-    <w:p>
-      <w:pPr>
-        <w:pStyle w:val="Heading1"/>
-      </w:pPr>
-      <w:r>
-        <w:t>Building the Application with Maven</w:t>
-      </w:r>
-    </w:p>
-    <w:p>
-      <w:pPr>
-        <w:pStyle w:val="ListParagraph"/>
-        <w:numPr>
-          <w:ilvl w:val="0"/>
-          <w:numId w:val="7"/>
-        </w:numPr>
-      </w:pPr>
-      <w:r>
-        <w:t xml:space="preserve">Open your pom.xml file.  In the build &gt; plugins section of the </w:t>
-      </w:r>
-      <w:proofErr w:type="spellStart"/>
-      <w:r>
-        <w:t>pom</w:t>
-      </w:r>
-      <w:proofErr w:type="spellEnd"/>
-      <w:r>
-        <w:t xml:space="preserve">, comment out the maven-jaxb2-plugin around the &lt;plugin&gt; </w:t>
-      </w:r>
-      <w:r>
-        <w:t xml:space="preserve">start and end </w:t>
-      </w:r>
-      <w:r>
-        <w:t>tag</w:t>
-      </w:r>
-      <w:r>
-        <w:t>s</w:t>
-      </w:r>
-      <w:r>
-        <w:t>, as there is no reason to generate Java proxy classes a second time</w:t>
-      </w:r>
-    </w:p>
-    <w:p>
-      <w:pPr>
-        <w:pStyle w:val="ListParagraph"/>
-        <w:numPr>
-          <w:ilvl w:val="0"/>
-          <w:numId w:val="7"/>
-        </w:numPr>
-      </w:pPr>
-      <w:r>
-        <w:t>Uncomment the spring-boot-maven-plugin by removing the comment</w:t>
-      </w:r>
-      <w:r>
-        <w:t xml:space="preserve"> start and end points around the</w:t>
-      </w:r>
-      <w:r>
-        <w:t xml:space="preserve"> &lt;plugin&gt; </w:t>
-      </w:r>
-      <w:r>
-        <w:t>tag</w:t>
-      </w:r>
-      <w:r>
-        <w:t>s that you created earlier in this tutorial</w:t>
-      </w:r>
-    </w:p>
-    <w:p>
-      <w:pPr>
-        <w:pStyle w:val="ListParagraph"/>
-        <w:numPr>
-          <w:ilvl w:val="0"/>
-          <w:numId w:val="7"/>
-        </w:numPr>
-      </w:pPr>
-      <w:r>
-        <w:t>Right click your project, then choose Run As &gt; Maven build.  It should default to using the Maven run configuration you created earlier</w:t>
-      </w:r>
-    </w:p>
-    <w:p>
-      <w:pPr>
-        <w:pStyle w:val="ListParagraph"/>
-        <w:numPr>
-          <w:ilvl w:val="0"/>
-          <w:numId w:val="7"/>
-        </w:numPr>
-      </w:pPr>
-      <w:r>
-        <w:t>A .jar file should be produced in the target folder of your project</w:t>
-      </w:r>
-    </w:p>
-    <w:p>
-      <w:pPr>
-        <w:pStyle w:val="Heading1"/>
-      </w:pPr>
-      <w:r>
-        <w:t>Running the Client</w:t>
+      <w:r>
+        <w:rPr>
+          <w:color w:val="00B0F0"/>
+        </w:rPr>
+        <w:t>stStorePassword</w:t>
+      </w:r>
+      <w:proofErr w:type="spellEnd"/>
+      <w:r>
+        <w:rPr>
+          <w:color w:val="00B0F0"/>
+        </w:rPr>
+        <w:t>=</w:t>
+      </w:r>
+      <w:proofErr w:type="spellStart"/>
+      <w:r>
+        <w:rPr>
+          <w:color w:val="00B0F0"/>
+        </w:rPr>
+        <w:t>changeit</w:t>
+      </w:r>
+      <w:proofErr w:type="spellEnd"/>
+      <w:r>
+        <w:rPr>
+          <w:color w:val="00B0F0"/>
+        </w:rPr>
+        <w:t xml:space="preserve"> </w:t>
+      </w:r>
+      <w:r>
+        <w:rPr>
+          <w:color w:val="00B0F0"/>
+        </w:rPr>
+        <w:t>-jar jarname.jar</w:t>
+      </w:r>
+    </w:p>
+    <w:p>
+      <w:pPr>
+        <w:pStyle w:val="ListParagraph"/>
+      </w:pPr>
+      <w:proofErr w:type="gramStart"/>
+      <w:r>
+        <w:t>where</w:t>
+      </w:r>
+      <w:proofErr w:type="gramEnd"/>
+      <w:r>
+        <w:t xml:space="preserve"> jarname.jar is the name of the jar</w:t>
+      </w:r>
+      <w:r>
+        <w:t xml:space="preserve"> in the target folder</w:t>
       </w:r>
     </w:p>
     <w:p>
@@ -1692,7 +2304,7 @@
         </w:numPr>
       </w:pPr>
       <w:r>
-        <w:t>In eclipse, go to Run &gt; External Tools &gt; External Tools Configuration</w:t>
+        <w:t>Hit the Apply button to save settings for this run configuration</w:t>
       </w:r>
     </w:p>
     <w:p>
@@ -1704,222 +2316,7 @@
         </w:numPr>
       </w:pPr>
       <w:r>
-        <w:t>In the left pane, right click on Program and click New</w:t>
-      </w:r>
-    </w:p>
-    <w:p>
-      <w:pPr>
-        <w:pStyle w:val="ListParagraph"/>
-        <w:numPr>
-          <w:ilvl w:val="0"/>
-          <w:numId w:val="8"/>
-        </w:numPr>
-      </w:pPr>
-      <w:r>
         <w:lastRenderedPageBreak/>
-        <w:t>Enter “</w:t>
-      </w:r>
-      <w:proofErr w:type="spellStart"/>
-      <w:r>
-        <w:t>ews</w:t>
-      </w:r>
-      <w:proofErr w:type="spellEnd"/>
-      <w:r>
-        <w:t>-client-jar” as the run configuration name</w:t>
-      </w:r>
-    </w:p>
-    <w:p>
-      <w:pPr>
-        <w:pStyle w:val="ListParagraph"/>
-        <w:numPr>
-          <w:ilvl w:val="0"/>
-          <w:numId w:val="8"/>
-        </w:numPr>
-      </w:pPr>
-      <w:r>
-        <w:t>For the location, click the “Browse File System” button and choose the Java executable from the bin directory of your java home installation (usually JAVA_HOME\bin\java.exe)</w:t>
-      </w:r>
-    </w:p>
-    <w:p>
-      <w:pPr>
-        <w:pStyle w:val="ListParagraph"/>
-        <w:numPr>
-          <w:ilvl w:val="0"/>
-          <w:numId w:val="8"/>
-        </w:numPr>
-      </w:pPr>
-      <w:r>
-        <w:t xml:space="preserve">For the working directory, click the “Browse File System” button and choose the “target” folder in your project </w:t>
-      </w:r>
-      <w:r>
-        <w:t>(</w:t>
-      </w:r>
-      <w:r>
-        <w:t>where maven create</w:t>
-      </w:r>
-      <w:r>
-        <w:t>s</w:t>
-      </w:r>
-      <w:r>
-        <w:t xml:space="preserve"> the compiled jar for your project</w:t>
-      </w:r>
-      <w:r>
-        <w:t>)</w:t>
-      </w:r>
-    </w:p>
-    <w:p>
-      <w:pPr>
-        <w:pStyle w:val="ListParagraph"/>
-        <w:numPr>
-          <w:ilvl w:val="0"/>
-          <w:numId w:val="8"/>
-        </w:numPr>
-      </w:pPr>
-      <w:r>
-        <w:t>Type the following in the arguments box</w:t>
-      </w:r>
-    </w:p>
-    <w:p>
-      <w:pPr>
-        <w:pStyle w:val="ListParagraph"/>
-        <w:rPr>
-          <w:color w:val="00B0F0"/>
-        </w:rPr>
-      </w:pPr>
-      <w:r>
-        <w:rPr>
-          <w:color w:val="00B0F0"/>
-        </w:rPr>
-        <w:t>-</w:t>
-      </w:r>
-      <w:proofErr w:type="spellStart"/>
-      <w:r>
-        <w:rPr>
-          <w:color w:val="00B0F0"/>
-        </w:rPr>
-        <w:t>Djavax.net.ssl.trustStoreType</w:t>
-      </w:r>
-      <w:proofErr w:type="spellEnd"/>
-      <w:r>
-        <w:rPr>
-          <w:color w:val="00B0F0"/>
-        </w:rPr>
-        <w:t>=JKS –</w:t>
-      </w:r>
-      <w:proofErr w:type="spellStart"/>
-      <w:r>
-        <w:rPr>
-          <w:color w:val="00B0F0"/>
-        </w:rPr>
-        <w:t>Djavax.net.ssl.trustStore</w:t>
-      </w:r>
-      <w:proofErr w:type="spellEnd"/>
-      <w:r>
-        <w:rPr>
-          <w:color w:val="00B0F0"/>
-        </w:rPr>
-        <w:t>=</w:t>
-      </w:r>
-      <w:proofErr w:type="spellStart"/>
-      <w:r>
-        <w:rPr>
-          <w:color w:val="00B0F0"/>
-        </w:rPr>
-        <w:t>pathToTruststore</w:t>
-      </w:r>
-      <w:proofErr w:type="spellEnd"/>
-      <w:r>
-        <w:rPr>
-          <w:color w:val="00B0F0"/>
-        </w:rPr>
-        <w:t>\</w:t>
-      </w:r>
-      <w:proofErr w:type="spellStart"/>
-      <w:r>
-        <w:rPr>
-          <w:color w:val="00B0F0"/>
-        </w:rPr>
-        <w:t>truststore.jks</w:t>
-      </w:r>
-      <w:proofErr w:type="spellEnd"/>
-      <w:r>
-        <w:rPr>
-          <w:color w:val="00B0F0"/>
-        </w:rPr>
-        <w:t xml:space="preserve"> –</w:t>
-      </w:r>
-      <w:proofErr w:type="spellStart"/>
-      <w:r>
-        <w:rPr>
-          <w:color w:val="00B0F0"/>
-        </w:rPr>
-        <w:t>Djavax.net.ssl.turstStorePassword</w:t>
-      </w:r>
-      <w:proofErr w:type="spellEnd"/>
-      <w:r>
-        <w:rPr>
-          <w:color w:val="00B0F0"/>
-        </w:rPr>
-        <w:t>=</w:t>
-      </w:r>
-      <w:proofErr w:type="spellStart"/>
-      <w:r>
-        <w:rPr>
-          <w:color w:val="00B0F0"/>
-        </w:rPr>
-        <w:t>changeit</w:t>
-      </w:r>
-      <w:proofErr w:type="spellEnd"/>
-      <w:r>
-        <w:rPr>
-          <w:color w:val="00B0F0"/>
-        </w:rPr>
-        <w:t xml:space="preserve"> </w:t>
-      </w:r>
-      <w:r>
-        <w:rPr>
-          <w:color w:val="00B0F0"/>
-        </w:rPr>
-        <w:t>-jar jarname.jar</w:t>
-      </w:r>
-    </w:p>
-    <w:p>
-      <w:pPr>
-        <w:pStyle w:val="ListParagraph"/>
-      </w:pPr>
-      <w:proofErr w:type="gramStart"/>
-      <w:r>
-        <w:t>where</w:t>
-      </w:r>
-      <w:proofErr w:type="gramEnd"/>
-      <w:r>
-        <w:t xml:space="preserve"> jarname.jar is the name of the jar</w:t>
-      </w:r>
-      <w:r>
-        <w:t xml:space="preserve"> in the target folder</w:t>
-      </w:r>
-    </w:p>
-    <w:p>
-      <w:pPr>
-        <w:pStyle w:val="ListParagraph"/>
-        <w:numPr>
-          <w:ilvl w:val="0"/>
-          <w:numId w:val="8"/>
-        </w:numPr>
-      </w:pPr>
-      <w:r>
-        <w:t>Hit the Apply button to save settings for this run configuration</w:t>
-      </w:r>
-    </w:p>
-    <w:p>
-      <w:pPr>
-        <w:pStyle w:val="ListParagraph"/>
-        <w:numPr>
-          <w:ilvl w:val="0"/>
-          <w:numId w:val="8"/>
-        </w:numPr>
-      </w:pPr>
-      <w:r>
         <w:t xml:space="preserve">Hit the Run button to run the </w:t>
       </w:r>
       <w:proofErr w:type="spellStart"/>

--- a/ews-client/src/doc/Creating an EWS Client.docx
+++ b/ews-client/src/doc/Creating an EWS Client.docx
@@ -20,7 +20,7 @@
     </w:p>
     <w:p>
       <w:r>
-        <w:t xml:space="preserve">To get started, download and unzip the source code here, or clone the repository using </w:t>
+        <w:t xml:space="preserve">To get started, download and unzip the source code, or clone the repository using </w:t>
       </w:r>
       <w:proofErr w:type="spellStart"/>
       <w:r>
@@ -28,15 +28,7 @@
       </w:r>
       <w:proofErr w:type="spellEnd"/>
       <w:r>
-        <w:t>.  You should be able to build the client using Maven and run it as-is with the test certificate/</w:t>
-      </w:r>
-      <w:proofErr w:type="spellStart"/>
-      <w:r>
-        <w:t>keystore</w:t>
-      </w:r>
-      <w:proofErr w:type="spellEnd"/>
-      <w:r>
-        <w:t xml:space="preserve"> provided in the project.  From there, you can either create a new </w:t>
+        <w:t xml:space="preserve">.  From there, you can either create a new </w:t>
       </w:r>
       <w:proofErr w:type="spellStart"/>
       <w:r>
@@ -435,155 +427,155 @@
         <w:rPr>
           <w:color w:val="00B0F0"/>
         </w:rPr>
+        <w:t>yourcertificatepassword</w:t>
+      </w:r>
+      <w:proofErr w:type="spellEnd"/>
+      <w:r>
+        <w:rPr>
+          <w:color w:val="00B0F0"/>
+        </w:rPr>
+        <w:t xml:space="preserve"> –</w:t>
+      </w:r>
+      <w:proofErr w:type="spellStart"/>
+      <w:r>
+        <w:rPr>
+          <w:color w:val="00B0F0"/>
+        </w:rPr>
+        <w:t>srcalias</w:t>
+      </w:r>
+      <w:proofErr w:type="spellEnd"/>
+      <w:r>
+        <w:rPr>
+          <w:color w:val="00B0F0"/>
+        </w:rPr>
+        <w:t xml:space="preserve"> </w:t>
+      </w:r>
+      <w:proofErr w:type="spellStart"/>
+      <w:r>
+        <w:rPr>
+          <w:color w:val="00B0F0"/>
+        </w:rPr>
+        <w:t>yourcertificatealias</w:t>
+      </w:r>
+      <w:proofErr w:type="spellEnd"/>
+      <w:r>
+        <w:rPr>
+          <w:color w:val="00B0F0"/>
+        </w:rPr>
+        <w:t xml:space="preserve"> –</w:t>
+      </w:r>
+      <w:proofErr w:type="spellStart"/>
+      <w:r>
+        <w:rPr>
+          <w:color w:val="00B0F0"/>
+        </w:rPr>
+        <w:t>destkeystore</w:t>
+      </w:r>
+      <w:proofErr w:type="spellEnd"/>
+      <w:r>
+        <w:rPr>
+          <w:color w:val="00B0F0"/>
+        </w:rPr>
+        <w:t xml:space="preserve"> </w:t>
+      </w:r>
+      <w:proofErr w:type="spellStart"/>
+      <w:r>
+        <w:rPr>
+          <w:color w:val="00B0F0"/>
+        </w:rPr>
+        <w:t>clientcert.jks</w:t>
+      </w:r>
+      <w:proofErr w:type="spellEnd"/>
+      <w:r>
+        <w:rPr>
+          <w:color w:val="00B0F0"/>
+        </w:rPr>
+        <w:t xml:space="preserve"> –</w:t>
+      </w:r>
+      <w:proofErr w:type="spellStart"/>
+      <w:r>
+        <w:rPr>
+          <w:color w:val="00B0F0"/>
+        </w:rPr>
+        <w:t>deststoretype</w:t>
+      </w:r>
+      <w:proofErr w:type="spellEnd"/>
+      <w:r>
+        <w:rPr>
+          <w:color w:val="00B0F0"/>
+        </w:rPr>
+        <w:t xml:space="preserve"> </w:t>
+      </w:r>
+      <w:proofErr w:type="spellStart"/>
+      <w:r>
+        <w:rPr>
+          <w:color w:val="00B0F0"/>
+        </w:rPr>
+        <w:t>jks</w:t>
+      </w:r>
+      <w:proofErr w:type="spellEnd"/>
+      <w:r>
+        <w:rPr>
+          <w:color w:val="00B0F0"/>
+        </w:rPr>
+        <w:t xml:space="preserve"> –</w:t>
+      </w:r>
+      <w:proofErr w:type="spellStart"/>
+      <w:r>
+        <w:rPr>
+          <w:color w:val="00B0F0"/>
+        </w:rPr>
+        <w:t>deststorepass</w:t>
+      </w:r>
+      <w:proofErr w:type="spellEnd"/>
+      <w:r>
+        <w:rPr>
+          <w:color w:val="00B0F0"/>
+        </w:rPr>
+        <w:t xml:space="preserve"> </w:t>
+      </w:r>
+      <w:proofErr w:type="spellStart"/>
+      <w:r>
+        <w:rPr>
+          <w:color w:val="00B0F0"/>
+        </w:rPr>
+        <w:t>changeit</w:t>
+      </w:r>
+      <w:proofErr w:type="spellEnd"/>
+      <w:r>
+        <w:rPr>
+          <w:color w:val="00B0F0"/>
+        </w:rPr>
+        <w:t xml:space="preserve"> –</w:t>
+      </w:r>
+      <w:proofErr w:type="spellStart"/>
+      <w:r>
+        <w:rPr>
+          <w:color w:val="00B0F0"/>
+        </w:rPr>
+        <w:t>destalias</w:t>
+      </w:r>
+      <w:proofErr w:type="spellEnd"/>
+      <w:r>
+        <w:rPr>
+          <w:color w:val="00B0F0"/>
+        </w:rPr>
+        <w:t xml:space="preserve"> </w:t>
+      </w:r>
+      <w:proofErr w:type="spellStart"/>
+      <w:r>
+        <w:rPr>
+          <w:color w:val="00B0F0"/>
+        </w:rPr>
+        <w:t>clientcert</w:t>
+      </w:r>
+      <w:proofErr w:type="spellEnd"/>
+      <w:r>
+        <w:br/>
+      </w:r>
+      <w:proofErr w:type="gramStart"/>
+      <w:r>
         <w:lastRenderedPageBreak/>
-        <w:t>yourcertificatepassword</w:t>
-      </w:r>
-      <w:proofErr w:type="spellEnd"/>
-      <w:r>
-        <w:rPr>
-          <w:color w:val="00B0F0"/>
-        </w:rPr>
-        <w:t xml:space="preserve"> –</w:t>
-      </w:r>
-      <w:proofErr w:type="spellStart"/>
-      <w:r>
-        <w:rPr>
-          <w:color w:val="00B0F0"/>
-        </w:rPr>
-        <w:t>srcalias</w:t>
-      </w:r>
-      <w:proofErr w:type="spellEnd"/>
-      <w:r>
-        <w:rPr>
-          <w:color w:val="00B0F0"/>
-        </w:rPr>
-        <w:t xml:space="preserve"> </w:t>
-      </w:r>
-      <w:proofErr w:type="spellStart"/>
-      <w:r>
-        <w:rPr>
-          <w:color w:val="00B0F0"/>
-        </w:rPr>
-        <w:t>yourcertificatealias</w:t>
-      </w:r>
-      <w:proofErr w:type="spellEnd"/>
-      <w:r>
-        <w:rPr>
-          <w:color w:val="00B0F0"/>
-        </w:rPr>
-        <w:t xml:space="preserve"> –</w:t>
-      </w:r>
-      <w:proofErr w:type="spellStart"/>
-      <w:r>
-        <w:rPr>
-          <w:color w:val="00B0F0"/>
-        </w:rPr>
-        <w:t>destkeystore</w:t>
-      </w:r>
-      <w:proofErr w:type="spellEnd"/>
-      <w:r>
-        <w:rPr>
-          <w:color w:val="00B0F0"/>
-        </w:rPr>
-        <w:t xml:space="preserve"> </w:t>
-      </w:r>
-      <w:proofErr w:type="spellStart"/>
-      <w:r>
-        <w:rPr>
-          <w:color w:val="00B0F0"/>
-        </w:rPr>
-        <w:t>clientcert.jks</w:t>
-      </w:r>
-      <w:proofErr w:type="spellEnd"/>
-      <w:r>
-        <w:rPr>
-          <w:color w:val="00B0F0"/>
-        </w:rPr>
-        <w:t xml:space="preserve"> –</w:t>
-      </w:r>
-      <w:proofErr w:type="spellStart"/>
-      <w:r>
-        <w:rPr>
-          <w:color w:val="00B0F0"/>
-        </w:rPr>
-        <w:t>deststoretype</w:t>
-      </w:r>
-      <w:proofErr w:type="spellEnd"/>
-      <w:r>
-        <w:rPr>
-          <w:color w:val="00B0F0"/>
-        </w:rPr>
-        <w:t xml:space="preserve"> </w:t>
-      </w:r>
-      <w:proofErr w:type="spellStart"/>
-      <w:r>
-        <w:rPr>
-          <w:color w:val="00B0F0"/>
-        </w:rPr>
-        <w:t>jks</w:t>
-      </w:r>
-      <w:proofErr w:type="spellEnd"/>
-      <w:r>
-        <w:rPr>
-          <w:color w:val="00B0F0"/>
-        </w:rPr>
-        <w:t xml:space="preserve"> –</w:t>
-      </w:r>
-      <w:proofErr w:type="spellStart"/>
-      <w:r>
-        <w:rPr>
-          <w:color w:val="00B0F0"/>
-        </w:rPr>
-        <w:t>deststorepass</w:t>
-      </w:r>
-      <w:proofErr w:type="spellEnd"/>
-      <w:r>
-        <w:rPr>
-          <w:color w:val="00B0F0"/>
-        </w:rPr>
-        <w:t xml:space="preserve"> </w:t>
-      </w:r>
-      <w:proofErr w:type="spellStart"/>
-      <w:r>
-        <w:rPr>
-          <w:color w:val="00B0F0"/>
-        </w:rPr>
-        <w:t>changeit</w:t>
-      </w:r>
-      <w:proofErr w:type="spellEnd"/>
-      <w:r>
-        <w:rPr>
-          <w:color w:val="00B0F0"/>
-        </w:rPr>
-        <w:t xml:space="preserve"> –</w:t>
-      </w:r>
-      <w:proofErr w:type="spellStart"/>
-      <w:r>
-        <w:rPr>
-          <w:color w:val="00B0F0"/>
-        </w:rPr>
-        <w:t>destalias</w:t>
-      </w:r>
-      <w:proofErr w:type="spellEnd"/>
-      <w:r>
-        <w:rPr>
-          <w:color w:val="00B0F0"/>
-        </w:rPr>
-        <w:t xml:space="preserve"> </w:t>
-      </w:r>
-      <w:proofErr w:type="spellStart"/>
-      <w:r>
-        <w:rPr>
-          <w:color w:val="00B0F0"/>
-        </w:rPr>
-        <w:t>clientcert</w:t>
-      </w:r>
-      <w:proofErr w:type="spellEnd"/>
-      <w:r>
-        <w:br/>
-      </w:r>
-      <w:proofErr w:type="gramStart"/>
-      <w:r>
         <w:t>Your</w:t>
       </w:r>
       <w:proofErr w:type="gramEnd"/>
@@ -707,19 +699,7 @@
           <w:rPr>
             <w:rStyle w:val="Hyperlink"/>
           </w:rPr>
-          <w:t>http://www.ercot.com/servi</w:t>
-        </w:r>
-        <w:r>
-          <w:rPr>
-            <w:rStyle w:val="Hyperlink"/>
-          </w:rPr>
-          <w:t>c</w:t>
-        </w:r>
-        <w:r>
-          <w:rPr>
-            <w:rStyle w:val="Hyperlink"/>
-          </w:rPr>
-          <w:t>es/mdt/webservices</w:t>
+          <w:t>http://www.ercot.com/services/mdt/webservices</w:t>
         </w:r>
       </w:hyperlink>
       <w:r>
@@ -765,13 +745,8 @@
         <w:t xml:space="preserve"> (if necessary) and</w:t>
       </w:r>
       <w:r>
-        <w:t xml:space="preserve"> move </w:t>
-      </w:r>
-      <w:proofErr w:type="spellStart"/>
-      <w:r>
-        <w:t>the</w:t>
-      </w:r>
-      <w:proofErr w:type="spellEnd"/>
+        <w:t xml:space="preserve"> move the</w:t>
+      </w:r>
       <w:r>
         <w:t xml:space="preserve"> certificates</w:t>
       </w:r>
@@ -1255,10 +1230,7 @@
         </w:r>
       </w:hyperlink>
       <w:r>
-        <w:t>.  The necessary file is zipped and named “</w:t>
-      </w:r>
-      <w:r>
-        <w:t xml:space="preserve">External Web Services XSD </w:t>
+        <w:t xml:space="preserve">.  The necessary file is zipped and named “External Web Services XSD </w:t>
       </w:r>
       <w:proofErr w:type="spellStart"/>
       <w:r>
@@ -1901,351 +1873,362 @@
       </w:r>
       <w:proofErr w:type="spellEnd"/>
       <w:r>
-        <w:t xml:space="preserve"> </w:t>
-      </w:r>
-    </w:p>
-    <w:p>
-      <w:pPr>
-        <w:pStyle w:val="ListParagraph"/>
-        <w:numPr>
-          <w:ilvl w:val="0"/>
-          <w:numId w:val="6"/>
-        </w:numPr>
-      </w:pPr>
-      <w:r>
-        <w:t xml:space="preserve">The </w:t>
-      </w:r>
-      <w:proofErr w:type="spellStart"/>
-      <w:r>
-        <w:t>CommandLineRunner</w:t>
-      </w:r>
-      <w:proofErr w:type="spellEnd"/>
-      <w:r>
-        <w:t xml:space="preserve"> bean makes a call to the</w:t>
-      </w:r>
-      <w:r>
-        <w:t xml:space="preserve"> </w:t>
-      </w:r>
-      <w:proofErr w:type="spellStart"/>
-      <w:r>
-        <w:t>EwsClient</w:t>
-      </w:r>
-      <w:proofErr w:type="spellEnd"/>
-      <w:r>
-        <w:t>.  The “</w:t>
-      </w:r>
-      <w:proofErr w:type="spellStart"/>
-      <w:r>
-        <w:t>soap_address</w:t>
-      </w:r>
-      <w:proofErr w:type="spellEnd"/>
-      <w:r>
-        <w:t>” parameter should match the URL of the EWS server you’re trying to interact with, the “</w:t>
-      </w:r>
-      <w:proofErr w:type="spellStart"/>
-      <w:r>
-        <w:t>soap_action_x</w:t>
-      </w:r>
-      <w:proofErr w:type="spellEnd"/>
-      <w:r>
-        <w:t>” parameter should match the endpoint of the type of web service call you’re trying to make (in the case of “</w:t>
-      </w:r>
-      <w:proofErr w:type="spellStart"/>
-      <w:r>
-        <w:t>getSystemStatus</w:t>
-      </w:r>
-      <w:proofErr w:type="spellEnd"/>
-      <w:r>
-        <w:t>” this is the market info endpoint)</w:t>
-      </w:r>
-      <w:r>
-        <w:t xml:space="preserve">, and the third argument is the </w:t>
-      </w:r>
-      <w:proofErr w:type="spellStart"/>
-      <w:r>
-        <w:t>RequestMessage</w:t>
-      </w:r>
-      <w:proofErr w:type="spellEnd"/>
-      <w:r>
-        <w:t xml:space="preserve"> for the web service call</w:t>
-      </w:r>
-    </w:p>
-    <w:p>
-      <w:pPr>
-        <w:pStyle w:val="Heading1"/>
-      </w:pPr>
-      <w:r>
-        <w:t>Building the Application with Maven</w:t>
-      </w:r>
-    </w:p>
-    <w:p>
-      <w:pPr>
-        <w:pStyle w:val="ListParagraph"/>
-        <w:numPr>
-          <w:ilvl w:val="0"/>
-          <w:numId w:val="7"/>
-        </w:numPr>
-      </w:pPr>
-      <w:r>
-        <w:t xml:space="preserve">Open your pom.xml file.  In the build &gt; plugins section of the </w:t>
-      </w:r>
-      <w:proofErr w:type="spellStart"/>
-      <w:r>
-        <w:t>pom</w:t>
-      </w:r>
-      <w:proofErr w:type="spellEnd"/>
-      <w:r>
-        <w:t xml:space="preserve">, comment out the maven-jaxb2-plugin around the &lt;plugin&gt; </w:t>
-      </w:r>
-      <w:r>
-        <w:t xml:space="preserve">start and end </w:t>
-      </w:r>
-      <w:r>
-        <w:t>tag</w:t>
-      </w:r>
-      <w:r>
-        <w:t>s</w:t>
-      </w:r>
-      <w:r>
-        <w:t>, as there is no reason to generate Java proxy classes a second time</w:t>
-      </w:r>
-    </w:p>
-    <w:p>
-      <w:pPr>
-        <w:pStyle w:val="ListParagraph"/>
-        <w:numPr>
-          <w:ilvl w:val="0"/>
-          <w:numId w:val="7"/>
-        </w:numPr>
-      </w:pPr>
-      <w:r>
-        <w:t>Uncomment the spring-boot-maven-plugin by removing the comment</w:t>
-      </w:r>
-      <w:r>
-        <w:t xml:space="preserve"> start and end points around the</w:t>
-      </w:r>
-      <w:r>
-        <w:t xml:space="preserve"> &lt;plugin&gt; </w:t>
-      </w:r>
-      <w:r>
-        <w:t>tag</w:t>
-      </w:r>
-      <w:r>
-        <w:t>s that you created earlier in this tutorial</w:t>
-      </w:r>
-    </w:p>
-    <w:p>
-      <w:pPr>
-        <w:pStyle w:val="ListParagraph"/>
-        <w:numPr>
-          <w:ilvl w:val="0"/>
-          <w:numId w:val="7"/>
-        </w:numPr>
-      </w:pPr>
-      <w:r>
-        <w:t>Right click your project, then choose Run As &gt; Maven build.  It should default to using the Maven run configuration you created earlier</w:t>
-      </w:r>
-    </w:p>
-    <w:p>
-      <w:pPr>
-        <w:pStyle w:val="ListParagraph"/>
-        <w:numPr>
-          <w:ilvl w:val="0"/>
-          <w:numId w:val="7"/>
-        </w:numPr>
-      </w:pPr>
-      <w:r>
-        <w:t>A .jar file should be produced in the target folder of your project</w:t>
-      </w:r>
-    </w:p>
-    <w:p>
-      <w:pPr>
-        <w:pStyle w:val="Heading1"/>
-      </w:pPr>
-      <w:r>
-        <w:t>Running the Client</w:t>
-      </w:r>
-    </w:p>
-    <w:p>
-      <w:pPr>
-        <w:pStyle w:val="ListParagraph"/>
-        <w:numPr>
-          <w:ilvl w:val="0"/>
-          <w:numId w:val="8"/>
-        </w:numPr>
-      </w:pPr>
-      <w:r>
-        <w:t>In eclipse, go to Run &gt; External Tools &gt; External Tools Configuration</w:t>
-      </w:r>
-    </w:p>
-    <w:p>
-      <w:pPr>
-        <w:pStyle w:val="ListParagraph"/>
-        <w:numPr>
-          <w:ilvl w:val="0"/>
-          <w:numId w:val="8"/>
-        </w:numPr>
-      </w:pPr>
-      <w:r>
-        <w:t>In the left pane, right click on Program and click New</w:t>
-      </w:r>
-    </w:p>
-    <w:p>
-      <w:pPr>
-        <w:pStyle w:val="ListParagraph"/>
-        <w:numPr>
-          <w:ilvl w:val="0"/>
-          <w:numId w:val="8"/>
-        </w:numPr>
-      </w:pPr>
-      <w:r>
-        <w:t>Enter “</w:t>
-      </w:r>
-      <w:proofErr w:type="spellStart"/>
-      <w:r>
-        <w:t>ews</w:t>
-      </w:r>
-      <w:proofErr w:type="spellEnd"/>
-      <w:r>
-        <w:t>-client-jar” as the run configuration name</w:t>
-      </w:r>
-    </w:p>
-    <w:p>
-      <w:pPr>
-        <w:pStyle w:val="ListParagraph"/>
-        <w:numPr>
-          <w:ilvl w:val="0"/>
-          <w:numId w:val="8"/>
-        </w:numPr>
-      </w:pPr>
-      <w:r>
-        <w:t>For the location, click the “Browse File System” button and choose the Java executable from the bin directory of your java home installation (usually JAVA_HOME\bin\java.exe)</w:t>
-      </w:r>
-    </w:p>
-    <w:p>
-      <w:pPr>
-        <w:pStyle w:val="ListParagraph"/>
-        <w:numPr>
-          <w:ilvl w:val="0"/>
-          <w:numId w:val="8"/>
-        </w:numPr>
-      </w:pPr>
-      <w:r>
-        <w:t xml:space="preserve">For the working directory, click the “Browse File System” button and choose the “target” folder in your project </w:t>
-      </w:r>
-      <w:r>
-        <w:t>(</w:t>
-      </w:r>
-      <w:r>
-        <w:t>where maven create</w:t>
-      </w:r>
-      <w:r>
-        <w:t>s</w:t>
-      </w:r>
-      <w:r>
-        <w:t xml:space="preserve"> the compiled jar for your project</w:t>
-      </w:r>
-      <w:r>
-        <w:t>)</w:t>
-      </w:r>
-    </w:p>
-    <w:p>
-      <w:pPr>
-        <w:pStyle w:val="ListParagraph"/>
-        <w:numPr>
-          <w:ilvl w:val="0"/>
-          <w:numId w:val="8"/>
-        </w:numPr>
-      </w:pPr>
-      <w:r>
-        <w:t>Type the following in the arguments box</w:t>
-      </w:r>
-    </w:p>
-    <w:p>
-      <w:pPr>
-        <w:pStyle w:val="ListParagraph"/>
-        <w:rPr>
-          <w:color w:val="00B0F0"/>
-        </w:rPr>
-      </w:pPr>
-      <w:r>
-        <w:rPr>
-          <w:color w:val="00B0F0"/>
-        </w:rPr>
-        <w:t>-</w:t>
-      </w:r>
-      <w:proofErr w:type="spellStart"/>
-      <w:r>
-        <w:rPr>
-          <w:color w:val="00B0F0"/>
-        </w:rPr>
-        <w:t>Djavax.net.ssl.trustStoreType</w:t>
-      </w:r>
-      <w:proofErr w:type="spellEnd"/>
-      <w:r>
-        <w:rPr>
-          <w:color w:val="00B0F0"/>
-        </w:rPr>
-        <w:t>=JKS –</w:t>
-      </w:r>
-      <w:proofErr w:type="spellStart"/>
-      <w:r>
-        <w:rPr>
-          <w:color w:val="00B0F0"/>
-        </w:rPr>
-        <w:t>Djavax.net.ssl.trustStore</w:t>
-      </w:r>
-      <w:proofErr w:type="spellEnd"/>
-      <w:r>
-        <w:rPr>
-          <w:color w:val="00B0F0"/>
-        </w:rPr>
-        <w:t>=</w:t>
-      </w:r>
-      <w:proofErr w:type="spellStart"/>
-      <w:r>
-        <w:rPr>
-          <w:color w:val="00B0F0"/>
-        </w:rPr>
-        <w:t>pathToTruststore</w:t>
-      </w:r>
-      <w:proofErr w:type="spellEnd"/>
-      <w:r>
-        <w:rPr>
-          <w:color w:val="00B0F0"/>
-        </w:rPr>
-        <w:t>\</w:t>
-      </w:r>
-      <w:proofErr w:type="spellStart"/>
-      <w:r>
-        <w:rPr>
-          <w:color w:val="00B0F0"/>
-        </w:rPr>
-        <w:t>tr</w:t>
-      </w:r>
-      <w:r>
-        <w:rPr>
-          <w:color w:val="00B0F0"/>
-        </w:rPr>
-        <w:t>uststore.jks</w:t>
-      </w:r>
-      <w:proofErr w:type="spellEnd"/>
-      <w:r>
-        <w:rPr>
-          <w:color w:val="00B0F0"/>
-        </w:rPr>
-        <w:t xml:space="preserve"> –</w:t>
-      </w:r>
-      <w:proofErr w:type="spellStart"/>
-      <w:r>
-        <w:rPr>
-          <w:color w:val="00B0F0"/>
-        </w:rPr>
-        <w:t>Djavax.net.ssl.tru</w:t>
+        <w:t xml:space="preserve">.  If you open clientcert.txt that you created earlier in this tutorial, the source will correspond to the certificate’s CN (common name), and the user id will correspond to the </w:t>
+      </w:r>
+      <w:proofErr w:type="spellStart"/>
+      <w:r>
+        <w:t>EmployeeID</w:t>
+      </w:r>
+      <w:proofErr w:type="spellEnd"/>
+      <w:r>
+        <w:t xml:space="preserve"> that is found listed as an OU (organizational unit).</w:t>
       </w:r>
       <w:bookmarkStart w:id="0" w:name="_GoBack"/>
       <w:bookmarkEnd w:id="0"/>
       <w:r>
+        <w:t xml:space="preserve"> </w:t>
+      </w:r>
+    </w:p>
+    <w:p>
+      <w:pPr>
+        <w:pStyle w:val="ListParagraph"/>
+        <w:numPr>
+          <w:ilvl w:val="0"/>
+          <w:numId w:val="6"/>
+        </w:numPr>
+      </w:pPr>
+      <w:r>
+        <w:t xml:space="preserve">The </w:t>
+      </w:r>
+      <w:proofErr w:type="spellStart"/>
+      <w:r>
+        <w:t>CommandLineRunner</w:t>
+      </w:r>
+      <w:proofErr w:type="spellEnd"/>
+      <w:r>
+        <w:t xml:space="preserve"> bean makes a call to the</w:t>
+      </w:r>
+      <w:r>
+        <w:t xml:space="preserve"> </w:t>
+      </w:r>
+      <w:proofErr w:type="spellStart"/>
+      <w:r>
+        <w:t>EwsClient</w:t>
+      </w:r>
+      <w:proofErr w:type="spellEnd"/>
+      <w:r>
+        <w:t>.  The “</w:t>
+      </w:r>
+      <w:proofErr w:type="spellStart"/>
+      <w:r>
+        <w:t>soap_address</w:t>
+      </w:r>
+      <w:proofErr w:type="spellEnd"/>
+      <w:r>
+        <w:t>” parameter should match the URL of the EWS server you’re trying to interact with, the “</w:t>
+      </w:r>
+      <w:proofErr w:type="spellStart"/>
+      <w:r>
+        <w:t>soap_action_x</w:t>
+      </w:r>
+      <w:proofErr w:type="spellEnd"/>
+      <w:r>
+        <w:t>” parameter should match the endpoint of the type of web service call you’re trying to make (in the case of “</w:t>
+      </w:r>
+      <w:proofErr w:type="spellStart"/>
+      <w:r>
+        <w:t>getSystemStatus</w:t>
+      </w:r>
+      <w:proofErr w:type="spellEnd"/>
+      <w:r>
+        <w:t>” this is the market info endpoint)</w:t>
+      </w:r>
+      <w:r>
+        <w:t xml:space="preserve">, and the third argument is the </w:t>
+      </w:r>
+      <w:proofErr w:type="spellStart"/>
+      <w:r>
+        <w:t>RequestMessage</w:t>
+      </w:r>
+      <w:proofErr w:type="spellEnd"/>
+      <w:r>
+        <w:t xml:space="preserve"> for the web service call</w:t>
+      </w:r>
+    </w:p>
+    <w:p>
+      <w:pPr>
+        <w:pStyle w:val="Heading1"/>
+      </w:pPr>
+      <w:r>
+        <w:t>Building the Application with Maven</w:t>
+      </w:r>
+    </w:p>
+    <w:p>
+      <w:pPr>
+        <w:pStyle w:val="ListParagraph"/>
+        <w:numPr>
+          <w:ilvl w:val="0"/>
+          <w:numId w:val="7"/>
+        </w:numPr>
+      </w:pPr>
+      <w:r>
+        <w:t xml:space="preserve">Open your pom.xml file.  In the build &gt; plugins section of the </w:t>
+      </w:r>
+      <w:proofErr w:type="spellStart"/>
+      <w:r>
+        <w:t>pom</w:t>
+      </w:r>
+      <w:proofErr w:type="spellEnd"/>
+      <w:r>
+        <w:t xml:space="preserve">, comment out the maven-jaxb2-plugin around the &lt;plugin&gt; </w:t>
+      </w:r>
+      <w:r>
+        <w:t xml:space="preserve">start and end </w:t>
+      </w:r>
+      <w:r>
+        <w:t>tag</w:t>
+      </w:r>
+      <w:r>
+        <w:t>s</w:t>
+      </w:r>
+      <w:r>
+        <w:t>, as there is no reason to generate Java proxy classes a second time</w:t>
+      </w:r>
+    </w:p>
+    <w:p>
+      <w:pPr>
+        <w:pStyle w:val="ListParagraph"/>
+        <w:numPr>
+          <w:ilvl w:val="0"/>
+          <w:numId w:val="7"/>
+        </w:numPr>
+      </w:pPr>
+      <w:r>
+        <w:t>Uncomment the spring-boot-maven-plugin by removing the comment</w:t>
+      </w:r>
+      <w:r>
+        <w:t xml:space="preserve"> start and end points around the</w:t>
+      </w:r>
+      <w:r>
+        <w:t xml:space="preserve"> &lt;plugin&gt; </w:t>
+      </w:r>
+      <w:r>
+        <w:t>tag</w:t>
+      </w:r>
+      <w:r>
+        <w:t>s that you created earlier in this tutorial</w:t>
+      </w:r>
+    </w:p>
+    <w:p>
+      <w:pPr>
+        <w:pStyle w:val="ListParagraph"/>
+        <w:numPr>
+          <w:ilvl w:val="0"/>
+          <w:numId w:val="7"/>
+        </w:numPr>
+      </w:pPr>
+      <w:r>
+        <w:t>Right click your project, then choose Run As &gt; Maven build.  It should default to using the Maven run configuration you created earlier</w:t>
+      </w:r>
+    </w:p>
+    <w:p>
+      <w:pPr>
+        <w:pStyle w:val="ListParagraph"/>
+        <w:numPr>
+          <w:ilvl w:val="0"/>
+          <w:numId w:val="7"/>
+        </w:numPr>
+      </w:pPr>
+      <w:r>
+        <w:t>A .jar file should be produced in the target folder of your project</w:t>
+      </w:r>
+    </w:p>
+    <w:p>
+      <w:pPr>
+        <w:pStyle w:val="Heading1"/>
+      </w:pPr>
+      <w:r>
+        <w:t>Running the Client</w:t>
+      </w:r>
+    </w:p>
+    <w:p>
+      <w:pPr>
+        <w:pStyle w:val="ListParagraph"/>
+        <w:numPr>
+          <w:ilvl w:val="0"/>
+          <w:numId w:val="8"/>
+        </w:numPr>
+      </w:pPr>
+      <w:r>
+        <w:t>In eclipse, go to Run &gt; External Tools &gt; External Tools Configuration</w:t>
+      </w:r>
+    </w:p>
+    <w:p>
+      <w:pPr>
+        <w:pStyle w:val="ListParagraph"/>
+        <w:numPr>
+          <w:ilvl w:val="0"/>
+          <w:numId w:val="8"/>
+        </w:numPr>
+      </w:pPr>
+      <w:r>
+        <w:t>In the left pane, right click on Program and click New</w:t>
+      </w:r>
+    </w:p>
+    <w:p>
+      <w:pPr>
+        <w:pStyle w:val="ListParagraph"/>
+        <w:numPr>
+          <w:ilvl w:val="0"/>
+          <w:numId w:val="8"/>
+        </w:numPr>
+      </w:pPr>
+      <w:r>
+        <w:t>Enter “</w:t>
+      </w:r>
+      <w:proofErr w:type="spellStart"/>
+      <w:r>
+        <w:t>ews</w:t>
+      </w:r>
+      <w:proofErr w:type="spellEnd"/>
+      <w:r>
+        <w:t>-client-jar” as the run configuration name</w:t>
+      </w:r>
+    </w:p>
+    <w:p>
+      <w:pPr>
+        <w:pStyle w:val="ListParagraph"/>
+        <w:numPr>
+          <w:ilvl w:val="0"/>
+          <w:numId w:val="8"/>
+        </w:numPr>
+      </w:pPr>
+      <w:r>
+        <w:t>For the location, click the “Browse File System” button and choose the Java executable from the bin directory of your java home installation (usually JAVA_HOME\bin\java.exe)</w:t>
+      </w:r>
+    </w:p>
+    <w:p>
+      <w:pPr>
+        <w:pStyle w:val="ListParagraph"/>
+        <w:numPr>
+          <w:ilvl w:val="0"/>
+          <w:numId w:val="8"/>
+        </w:numPr>
+      </w:pPr>
+      <w:r>
+        <w:t xml:space="preserve">For the working directory, click the “Browse File System” button and choose the “target” folder in your project </w:t>
+      </w:r>
+      <w:r>
+        <w:t>(</w:t>
+      </w:r>
+      <w:r>
+        <w:t>where maven create</w:t>
+      </w:r>
+      <w:r>
+        <w:t>s</w:t>
+      </w:r>
+      <w:r>
+        <w:t xml:space="preserve"> the compiled jar for your project</w:t>
+      </w:r>
+      <w:r>
+        <w:t>)</w:t>
+      </w:r>
+    </w:p>
+    <w:p>
+      <w:pPr>
+        <w:pStyle w:val="ListParagraph"/>
+        <w:numPr>
+          <w:ilvl w:val="0"/>
+          <w:numId w:val="8"/>
+        </w:numPr>
+      </w:pPr>
+      <w:r>
+        <w:t>Type the following in the arguments box</w:t>
+      </w:r>
+    </w:p>
+    <w:p>
+      <w:pPr>
+        <w:pStyle w:val="ListParagraph"/>
+        <w:rPr>
+          <w:color w:val="00B0F0"/>
+        </w:rPr>
+      </w:pPr>
+      <w:r>
+        <w:rPr>
+          <w:color w:val="00B0F0"/>
+        </w:rPr>
+        <w:t>-</w:t>
+      </w:r>
+      <w:proofErr w:type="spellStart"/>
+      <w:r>
+        <w:rPr>
+          <w:color w:val="00B0F0"/>
+        </w:rPr>
+        <w:t>Djavax.net.ssl.trustStoreType</w:t>
+      </w:r>
+      <w:proofErr w:type="spellEnd"/>
+      <w:r>
+        <w:rPr>
+          <w:color w:val="00B0F0"/>
+        </w:rPr>
+        <w:t>=JKS –</w:t>
+      </w:r>
+      <w:proofErr w:type="spellStart"/>
+      <w:r>
+        <w:rPr>
+          <w:color w:val="00B0F0"/>
+        </w:rPr>
+        <w:t>Djavax.net.ssl.trustStore</w:t>
+      </w:r>
+      <w:proofErr w:type="spellEnd"/>
+      <w:r>
+        <w:rPr>
+          <w:color w:val="00B0F0"/>
+        </w:rPr>
+        <w:t>=</w:t>
+      </w:r>
+      <w:proofErr w:type="spellStart"/>
+      <w:r>
+        <w:rPr>
+          <w:color w:val="00B0F0"/>
+        </w:rPr>
+        <w:t>pathToTruststore</w:t>
+      </w:r>
+      <w:proofErr w:type="spellEnd"/>
+      <w:r>
+        <w:rPr>
+          <w:color w:val="00B0F0"/>
+        </w:rPr>
+        <w:t>\</w:t>
+      </w:r>
+      <w:proofErr w:type="spellStart"/>
+      <w:r>
+        <w:rPr>
+          <w:color w:val="00B0F0"/>
+        </w:rPr>
+        <w:t>tr</w:t>
+      </w:r>
+      <w:r>
+        <w:rPr>
+          <w:color w:val="00B0F0"/>
+        </w:rPr>
+        <w:t>uststore.jks</w:t>
+      </w:r>
+      <w:proofErr w:type="spellEnd"/>
+      <w:r>
+        <w:rPr>
+          <w:color w:val="00B0F0"/>
+        </w:rPr>
+        <w:t xml:space="preserve"> –</w:t>
+      </w:r>
+      <w:proofErr w:type="spellStart"/>
+      <w:r>
+        <w:rPr>
+          <w:color w:val="00B0F0"/>
+        </w:rPr>
+        <w:t>Djavax.net.ssl.tru</w:t>
+      </w:r>
+      <w:r>
         <w:rPr>
           <w:color w:val="00B0F0"/>
         </w:rPr>
@@ -2285,6 +2268,7 @@
       </w:pPr>
       <w:proofErr w:type="gramStart"/>
       <w:r>
+        <w:lastRenderedPageBreak/>
         <w:t>where</w:t>
       </w:r>
       <w:proofErr w:type="gramEnd"/>
@@ -2316,7 +2300,6 @@
         </w:numPr>
       </w:pPr>
       <w:r>
-        <w:lastRenderedPageBreak/>
         <w:t xml:space="preserve">Hit the Run button to run the </w:t>
       </w:r>
       <w:proofErr w:type="spellStart"/>
